--- a/ShoePPING.docx
+++ b/ShoePPING.docx
@@ -1,6 +1,6 @@
 
 <file path=word/document.xml><?xml version="1.0" encoding="utf-8"?>
-<w:document xmlns:wpc="http://schemas.microsoft.com/office/word/2010/wordprocessingCanvas" xmlns:cx="http://schemas.microsoft.com/office/drawing/2014/chartex" xmlns:cx1="http://schemas.microsoft.com/office/drawing/2015/9/8/chartex" xmlns:mc="http://schemas.openxmlformats.org/markup-compatibility/2006" xmlns:o="urn:schemas-microsoft-com:office:office" xmlns:r="http://schemas.openxmlformats.org/officeDocument/2006/relationships" xmlns:m="http://schemas.openxmlformats.org/officeDocument/2006/math" xmlns:v="urn:schemas-microsoft-com:vml" xmlns:wp14="http://schemas.microsoft.com/office/word/2010/wordprocessingDrawing" xmlns:wp="http://schemas.openxmlformats.org/drawingml/2006/wordprocessingDrawing" xmlns:w10="urn:schemas-microsoft-com:office:word" xmlns:w="http://schemas.openxmlformats.org/wordprocessingml/2006/main" xmlns:w14="http://schemas.microsoft.com/office/word/2010/wordml" xmlns:w15="http://schemas.microsoft.com/office/word/2012/wordml" xmlns:w16se="http://schemas.microsoft.com/office/word/2015/wordml/symex" xmlns:wpg="http://schemas.microsoft.com/office/word/2010/wordprocessingGroup" xmlns:wpi="http://schemas.microsoft.com/office/word/2010/wordprocessingInk" xmlns:wne="http://schemas.microsoft.com/office/word/2006/wordml" xmlns:wps="http://schemas.microsoft.com/office/word/2010/wordprocessingShape" mc:Ignorable="w14 w15 w16se wp14">
+<w:document xmlns:wpc="http://schemas.microsoft.com/office/word/2010/wordprocessingCanvas" xmlns:cx="http://schemas.microsoft.com/office/drawing/2014/chartex" xmlns:cx1="http://schemas.microsoft.com/office/drawing/2015/9/8/chartex" xmlns:cx2="http://schemas.microsoft.com/office/drawing/2015/10/21/chartex" xmlns:cx3="http://schemas.microsoft.com/office/drawing/2016/5/9/chartex" xmlns:cx4="http://schemas.microsoft.com/office/drawing/2016/5/10/chartex" xmlns:cx5="http://schemas.microsoft.com/office/drawing/2016/5/11/chartex" xmlns:cx6="http://schemas.microsoft.com/office/drawing/2016/5/12/chartex" xmlns:cx7="http://schemas.microsoft.com/office/drawing/2016/5/13/chartex" xmlns:cx8="http://schemas.microsoft.com/office/drawing/2016/5/14/chartex" xmlns:mc="http://schemas.openxmlformats.org/markup-compatibility/2006" xmlns:aink="http://schemas.microsoft.com/office/drawing/2016/ink" xmlns:am3d="http://schemas.microsoft.com/office/drawing/2017/model3d" xmlns:o="urn:schemas-microsoft-com:office:office" xmlns:oel="http://schemas.microsoft.com/office/2019/extlst" xmlns:r="http://schemas.openxmlformats.org/officeDocument/2006/relationships" xmlns:m="http://schemas.openxmlformats.org/officeDocument/2006/math" xmlns:v="urn:schemas-microsoft-com:vml" xmlns:wp14="http://schemas.microsoft.com/office/word/2010/wordprocessingDrawing" xmlns:wp="http://schemas.openxmlformats.org/drawingml/2006/wordprocessingDrawing" xmlns:w10="urn:schemas-microsoft-com:office:word" xmlns:w="http://schemas.openxmlformats.org/wordprocessingml/2006/main" xmlns:w14="http://schemas.microsoft.com/office/word/2010/wordml" xmlns:w15="http://schemas.microsoft.com/office/word/2012/wordml" xmlns:w16cex="http://schemas.microsoft.com/office/word/2018/wordml/cex" xmlns:w16cid="http://schemas.microsoft.com/office/word/2016/wordml/cid" xmlns:w16="http://schemas.microsoft.com/office/word/2018/wordml" xmlns:w16sdtdh="http://schemas.microsoft.com/office/word/2020/wordml/sdtdatahash" xmlns:w16se="http://schemas.microsoft.com/office/word/2015/wordml/symex" xmlns:wpg="http://schemas.microsoft.com/office/word/2010/wordprocessingGroup" xmlns:wpi="http://schemas.microsoft.com/office/word/2010/wordprocessingInk" xmlns:wne="http://schemas.microsoft.com/office/word/2006/wordml" xmlns:wps="http://schemas.microsoft.com/office/word/2010/wordprocessingShape" mc:Ignorable="w14 w15 w16se w16cid w16 w16cex w16sdtdh wp14">
   <w:body>
     <w:p>
       <w:pPr>
@@ -18,6 +18,7 @@
       <w:r>
         <w:t xml:space="preserve"> </w:t>
       </w:r>
+      <w:proofErr w:type="spellStart"/>
       <w:r>
         <w:rPr>
           <w:color w:val="16365D"/>
@@ -26,6 +27,7 @@
         </w:rPr>
         <w:t>ShoePPING</w:t>
       </w:r>
+      <w:proofErr w:type="spellEnd"/>
       <w:r>
         <w:rPr>
           <w:color w:val="16365D"/>
@@ -68,17 +70,57 @@
           <w:sz w:val="28"/>
           <w:szCs w:val="28"/>
         </w:rPr>
-        <w:t xml:space="preserve">Software Requirement Specification </w:t>
-      </w:r>
-    </w:p>
-    <w:p>
-      <w:pPr>
+        <w:t xml:space="preserve">Software </w:t>
+      </w:r>
+      <w:proofErr w:type="spellStart"/>
+      <w:r>
         <w:rPr>
           <w:b/>
           <w:bCs/>
           <w:sz w:val="28"/>
           <w:szCs w:val="28"/>
         </w:rPr>
+        <w:t>Requirement</w:t>
+      </w:r>
+      <w:proofErr w:type="spellEnd"/>
+      <w:r>
+        <w:rPr>
+          <w:b/>
+          <w:bCs/>
+          <w:sz w:val="28"/>
+          <w:szCs w:val="28"/>
+        </w:rPr>
+        <w:t xml:space="preserve"> </w:t>
+      </w:r>
+      <w:proofErr w:type="spellStart"/>
+      <w:r>
+        <w:rPr>
+          <w:b/>
+          <w:bCs/>
+          <w:sz w:val="28"/>
+          <w:szCs w:val="28"/>
+        </w:rPr>
+        <w:t>Specification</w:t>
+      </w:r>
+      <w:proofErr w:type="spellEnd"/>
+      <w:r>
+        <w:rPr>
+          <w:b/>
+          <w:bCs/>
+          <w:sz w:val="28"/>
+          <w:szCs w:val="28"/>
+        </w:rPr>
+        <w:t xml:space="preserve"> </w:t>
+      </w:r>
+    </w:p>
+    <w:p>
+      <w:pPr>
+        <w:rPr>
+          <w:b/>
+          <w:bCs/>
+          <w:sz w:val="28"/>
+          <w:szCs w:val="28"/>
+        </w:rPr>
       </w:pPr>
     </w:p>
     <w:p>
@@ -89,9 +131,11 @@
           <w:numId w:val="2"/>
         </w:numPr>
       </w:pPr>
+      <w:proofErr w:type="spellStart"/>
       <w:r>
         <w:t>Introduction</w:t>
       </w:r>
+      <w:proofErr w:type="spellEnd"/>
     </w:p>
     <w:p>
       <w:pPr>
@@ -107,9 +151,19 @@
           <w:numId w:val="3"/>
         </w:numPr>
       </w:pPr>
-      <w:r>
-        <w:t>Aim of the document</w:t>
-      </w:r>
+      <w:proofErr w:type="spellStart"/>
+      <w:r>
+        <w:t>Aim</w:t>
+      </w:r>
+      <w:proofErr w:type="spellEnd"/>
+      <w:r>
+        <w:t xml:space="preserve"> of the </w:t>
+      </w:r>
+      <w:proofErr w:type="spellStart"/>
+      <w:r>
+        <w:t>document</w:t>
+      </w:r>
+      <w:proofErr w:type="spellEnd"/>
       <w:r>
         <w:t>.</w:t>
       </w:r>
@@ -132,7 +186,21 @@
         <w:rPr>
           <w:lang w:val="en-US"/>
         </w:rPr>
-        <w:t xml:space="preserve"> ShoePPING.</w:t>
+        <w:t xml:space="preserve"> </w:t>
+      </w:r>
+      <w:proofErr w:type="spellStart"/>
+      <w:r>
+        <w:rPr>
+          <w:lang w:val="en-US"/>
+        </w:rPr>
+        <w:t>ShoePPING</w:t>
+      </w:r>
+      <w:proofErr w:type="spellEnd"/>
+      <w:r>
+        <w:rPr>
+          <w:lang w:val="en-US"/>
+        </w:rPr>
+        <w:t>.</w:t>
       </w:r>
     </w:p>
     <w:p>
@@ -282,7 +350,21 @@
         <w:rPr>
           <w:lang w:val="en-US"/>
         </w:rPr>
-        <w:t>Intel(R) Core(TM) i5-8265U CPU @ 1.60GHz   1.80 GHz</w:t>
+        <w:t xml:space="preserve">Intel(R) </w:t>
+      </w:r>
+      <w:proofErr w:type="gramStart"/>
+      <w:r>
+        <w:rPr>
+          <w:lang w:val="en-US"/>
+        </w:rPr>
+        <w:t>Core(</w:t>
+      </w:r>
+      <w:proofErr w:type="gramEnd"/>
+      <w:r>
+        <w:rPr>
+          <w:lang w:val="en-US"/>
+        </w:rPr>
+        <w:t>TM) i5-8265U CPU @ 1.60GHz   1.80 GHz</w:t>
       </w:r>
     </w:p>
     <w:p>
@@ -450,8 +532,16 @@
         <w:rPr>
           <w:lang w:val="en-US"/>
         </w:rPr>
-        <w:t>). Unlike our app, it doesn't allow users to sell their shoes online</w:t>
-      </w:r>
+        <w:t xml:space="preserve">). Unlike our app, it doesn't allow users to sell their shoes </w:t>
+      </w:r>
+      <w:proofErr w:type="gramStart"/>
+      <w:r>
+        <w:rPr>
+          <w:lang w:val="en-US"/>
+        </w:rPr>
+        <w:t>online</w:t>
+      </w:r>
+      <w:proofErr w:type="gramEnd"/>
     </w:p>
     <w:p>
       <w:pPr>
@@ -554,7 +644,21 @@
         <w:rPr>
           <w:lang w:val="en-US"/>
         </w:rPr>
-        <w:t xml:space="preserve">Daniele Ausili: </w:t>
+        <w:t xml:space="preserve">Daniele </w:t>
+      </w:r>
+      <w:proofErr w:type="spellStart"/>
+      <w:r>
+        <w:rPr>
+          <w:lang w:val="en-US"/>
+        </w:rPr>
+        <w:t>Ausili</w:t>
+      </w:r>
+      <w:proofErr w:type="spellEnd"/>
+      <w:r>
+        <w:rPr>
+          <w:lang w:val="en-US"/>
+        </w:rPr>
+        <w:t xml:space="preserve">: </w:t>
       </w:r>
     </w:p>
     <w:p>
@@ -1039,7 +1143,21 @@
         <w:rPr>
           <w:lang w:val="en-US"/>
         </w:rPr>
-        <w:t>Daniele Ausili:</w:t>
+        <w:t xml:space="preserve">Daniele </w:t>
+      </w:r>
+      <w:proofErr w:type="spellStart"/>
+      <w:r>
+        <w:rPr>
+          <w:lang w:val="en-US"/>
+        </w:rPr>
+        <w:t>Ausili</w:t>
+      </w:r>
+      <w:proofErr w:type="spellEnd"/>
+      <w:r>
+        <w:rPr>
+          <w:lang w:val="en-US"/>
+        </w:rPr>
+        <w:t>:</w:t>
       </w:r>
     </w:p>
     <w:p>
@@ -1273,12 +1391,35 @@
     </w:p>
     <w:p>
       <w:pPr>
-        <w:rPr>
-          <w:lang w:val="en-US"/>
-        </w:rPr>
-      </w:pPr>
-      <w:bookmarkStart w:id="0" w:name="_GoBack"/>
-      <w:bookmarkEnd w:id="0"/>
+        <w:pStyle w:val="Paragrafoelenco"/>
+        <w:numPr>
+          <w:ilvl w:val="0"/>
+          <w:numId w:val="7"/>
+        </w:numPr>
+        <w:rPr>
+          <w:lang w:val="en-US"/>
+        </w:rPr>
+      </w:pPr>
+      <w:proofErr w:type="spellStart"/>
+      <w:r>
+        <w:lastRenderedPageBreak/>
+        <w:t>Introduction</w:t>
+      </w:r>
+      <w:proofErr w:type="spellEnd"/>
+    </w:p>
+    <w:p>
+      <w:pPr>
+        <w:rPr>
+          <w:lang w:val="en-US"/>
+        </w:rPr>
+      </w:pPr>
+    </w:p>
+    <w:p>
+      <w:pPr>
+        <w:rPr>
+          <w:lang w:val="en-US"/>
+        </w:rPr>
+      </w:pPr>
     </w:p>
     <w:p>
       <w:pPr>
@@ -1299,7 +1440,7 @@
 </file>
 
 <file path=word/numbering.xml><?xml version="1.0" encoding="utf-8"?>
-<w:numbering xmlns:wpc="http://schemas.microsoft.com/office/word/2010/wordprocessingCanvas" xmlns:cx="http://schemas.microsoft.com/office/drawing/2014/chartex" xmlns:cx1="http://schemas.microsoft.com/office/drawing/2015/9/8/chartex" xmlns:mc="http://schemas.openxmlformats.org/markup-compatibility/2006" xmlns:o="urn:schemas-microsoft-com:office:office" xmlns:r="http://schemas.openxmlformats.org/officeDocument/2006/relationships" xmlns:m="http://schemas.openxmlformats.org/officeDocument/2006/math" xmlns:v="urn:schemas-microsoft-com:vml" xmlns:wp14="http://schemas.microsoft.com/office/word/2010/wordprocessingDrawing" xmlns:wp="http://schemas.openxmlformats.org/drawingml/2006/wordprocessingDrawing" xmlns:w10="urn:schemas-microsoft-com:office:word" xmlns:w="http://schemas.openxmlformats.org/wordprocessingml/2006/main" xmlns:w14="http://schemas.microsoft.com/office/word/2010/wordml" xmlns:w15="http://schemas.microsoft.com/office/word/2012/wordml" xmlns:w16se="http://schemas.microsoft.com/office/word/2015/wordml/symex" xmlns:wpg="http://schemas.microsoft.com/office/word/2010/wordprocessingGroup" xmlns:wpi="http://schemas.microsoft.com/office/word/2010/wordprocessingInk" xmlns:wne="http://schemas.microsoft.com/office/word/2006/wordml" xmlns:wps="http://schemas.microsoft.com/office/word/2010/wordprocessingShape" mc:Ignorable="w14 w15 w16se wp14">
+<w:numbering xmlns:wpc="http://schemas.microsoft.com/office/word/2010/wordprocessingCanvas" xmlns:cx="http://schemas.microsoft.com/office/drawing/2014/chartex" xmlns:cx1="http://schemas.microsoft.com/office/drawing/2015/9/8/chartex" xmlns:cx2="http://schemas.microsoft.com/office/drawing/2015/10/21/chartex" xmlns:cx3="http://schemas.microsoft.com/office/drawing/2016/5/9/chartex" xmlns:cx4="http://schemas.microsoft.com/office/drawing/2016/5/10/chartex" xmlns:cx5="http://schemas.microsoft.com/office/drawing/2016/5/11/chartex" xmlns:cx6="http://schemas.microsoft.com/office/drawing/2016/5/12/chartex" xmlns:cx7="http://schemas.microsoft.com/office/drawing/2016/5/13/chartex" xmlns:cx8="http://schemas.microsoft.com/office/drawing/2016/5/14/chartex" xmlns:mc="http://schemas.openxmlformats.org/markup-compatibility/2006" xmlns:aink="http://schemas.microsoft.com/office/drawing/2016/ink" xmlns:am3d="http://schemas.microsoft.com/office/drawing/2017/model3d" xmlns:o="urn:schemas-microsoft-com:office:office" xmlns:oel="http://schemas.microsoft.com/office/2019/extlst" xmlns:r="http://schemas.openxmlformats.org/officeDocument/2006/relationships" xmlns:m="http://schemas.openxmlformats.org/officeDocument/2006/math" xmlns:v="urn:schemas-microsoft-com:vml" xmlns:wp14="http://schemas.microsoft.com/office/word/2010/wordprocessingDrawing" xmlns:wp="http://schemas.openxmlformats.org/drawingml/2006/wordprocessingDrawing" xmlns:w10="urn:schemas-microsoft-com:office:word" xmlns:w="http://schemas.openxmlformats.org/wordprocessingml/2006/main" xmlns:w14="http://schemas.microsoft.com/office/word/2010/wordml" xmlns:w15="http://schemas.microsoft.com/office/word/2012/wordml" xmlns:w16cex="http://schemas.microsoft.com/office/word/2018/wordml/cex" xmlns:w16cid="http://schemas.microsoft.com/office/word/2016/wordml/cid" xmlns:w16="http://schemas.microsoft.com/office/word/2018/wordml" xmlns:w16sdtdh="http://schemas.microsoft.com/office/word/2020/wordml/sdtdatahash" xmlns:w16se="http://schemas.microsoft.com/office/word/2015/wordml/symex" xmlns:wpg="http://schemas.microsoft.com/office/word/2010/wordprocessingGroup" xmlns:wpi="http://schemas.microsoft.com/office/word/2010/wordprocessingInk" xmlns:wne="http://schemas.microsoft.com/office/word/2006/wordml" xmlns:wps="http://schemas.microsoft.com/office/word/2010/wordprocessingShape" mc:Ignorable="w14 w15 w16se w16cid w16 w16cex w16sdtdh wp14">
   <w:abstractNum w:abstractNumId="0" w15:restartNumberingAfterBreak="0">
     <w:nsid w:val="14F418D2"/>
     <w:multiLevelType w:val="multilevel"/>
@@ -2299,44 +2440,44 @@
       </w:pPr>
     </w:lvl>
   </w:abstractNum>
-  <w:num w:numId="1">
+  <w:num w:numId="1" w16cid:durableId="1506899484">
     <w:abstractNumId w:val="6"/>
   </w:num>
-  <w:num w:numId="2">
+  <w:num w:numId="2" w16cid:durableId="493498963">
     <w:abstractNumId w:val="10"/>
   </w:num>
-  <w:num w:numId="3">
+  <w:num w:numId="3" w16cid:durableId="719137768">
     <w:abstractNumId w:val="9"/>
   </w:num>
-  <w:num w:numId="4">
+  <w:num w:numId="4" w16cid:durableId="1907911975">
     <w:abstractNumId w:val="7"/>
   </w:num>
-  <w:num w:numId="5">
+  <w:num w:numId="5" w16cid:durableId="1744599655">
     <w:abstractNumId w:val="4"/>
   </w:num>
-  <w:num w:numId="6">
+  <w:num w:numId="6" w16cid:durableId="784689080">
     <w:abstractNumId w:val="2"/>
   </w:num>
-  <w:num w:numId="7">
+  <w:num w:numId="7" w16cid:durableId="162285462">
     <w:abstractNumId w:val="3"/>
   </w:num>
-  <w:num w:numId="8">
+  <w:num w:numId="8" w16cid:durableId="2140417833">
     <w:abstractNumId w:val="8"/>
   </w:num>
-  <w:num w:numId="9">
+  <w:num w:numId="9" w16cid:durableId="847141141">
     <w:abstractNumId w:val="0"/>
   </w:num>
-  <w:num w:numId="10">
+  <w:num w:numId="10" w16cid:durableId="385102296">
     <w:abstractNumId w:val="5"/>
   </w:num>
-  <w:num w:numId="11">
+  <w:num w:numId="11" w16cid:durableId="1979845032">
     <w:abstractNumId w:val="1"/>
   </w:num>
 </w:numbering>
 </file>
 
 <file path=word/styles.xml><?xml version="1.0" encoding="utf-8"?>
-<w:styles xmlns:mc="http://schemas.openxmlformats.org/markup-compatibility/2006" xmlns:r="http://schemas.openxmlformats.org/officeDocument/2006/relationships" xmlns:w="http://schemas.openxmlformats.org/wordprocessingml/2006/main" xmlns:w14="http://schemas.microsoft.com/office/word/2010/wordml" xmlns:w15="http://schemas.microsoft.com/office/word/2012/wordml" xmlns:w16se="http://schemas.microsoft.com/office/word/2015/wordml/symex" mc:Ignorable="w14 w15 w16se">
+<w:styles xmlns:mc="http://schemas.openxmlformats.org/markup-compatibility/2006" xmlns:r="http://schemas.openxmlformats.org/officeDocument/2006/relationships" xmlns:w="http://schemas.openxmlformats.org/wordprocessingml/2006/main" xmlns:w14="http://schemas.microsoft.com/office/word/2010/wordml" xmlns:w15="http://schemas.microsoft.com/office/word/2012/wordml" xmlns:w16cex="http://schemas.microsoft.com/office/word/2018/wordml/cex" xmlns:w16cid="http://schemas.microsoft.com/office/word/2016/wordml/cid" xmlns:w16="http://schemas.microsoft.com/office/word/2018/wordml" xmlns:w16sdtdh="http://schemas.microsoft.com/office/word/2020/wordml/sdtdatahash" xmlns:w16se="http://schemas.microsoft.com/office/word/2015/wordml/symex" mc:Ignorable="w14 w15 w16se w16cid w16 w16cex w16sdtdh">
   <w:docDefaults>
     <w:rPrDefault>
       <w:rPr>
@@ -2352,7 +2493,7 @@
       </w:pPr>
     </w:pPrDefault>
   </w:docDefaults>
-  <w:latentStyles w:defLockedState="0" w:defUIPriority="99" w:defSemiHidden="0" w:defUnhideWhenUsed="0" w:defQFormat="0" w:count="371">
+  <w:latentStyles w:defLockedState="0" w:defUIPriority="99" w:defSemiHidden="0" w:defUnhideWhenUsed="0" w:defQFormat="0" w:count="376">
     <w:lsdException w:name="Normal" w:uiPriority="0" w:qFormat="1"/>
     <w:lsdException w:name="heading 1" w:uiPriority="9" w:qFormat="1"/>
     <w:lsdException w:name="heading 2" w:semiHidden="1" w:uiPriority="9" w:unhideWhenUsed="1" w:qFormat="1"/>
@@ -2724,6 +2865,11 @@
     <w:lsdException w:name="List Table 5 Dark Accent 6" w:uiPriority="50"/>
     <w:lsdException w:name="List Table 6 Colorful Accent 6" w:uiPriority="51"/>
     <w:lsdException w:name="List Table 7 Colorful Accent 6" w:uiPriority="52"/>
+    <w:lsdException w:name="Mention" w:semiHidden="1" w:unhideWhenUsed="1"/>
+    <w:lsdException w:name="Smart Hyperlink" w:semiHidden="1" w:unhideWhenUsed="1"/>
+    <w:lsdException w:name="Hashtag" w:semiHidden="1" w:unhideWhenUsed="1"/>
+    <w:lsdException w:name="Unresolved Mention" w:semiHidden="1" w:unhideWhenUsed="1"/>
+    <w:lsdException w:name="Smart Link" w:semiHidden="1" w:unhideWhenUsed="1"/>
   </w:latentStyles>
   <w:style w:type="paragraph" w:default="1" w:styleId="Normale">
     <w:name w:val="Normal"/>

--- a/ShoePPING.docx
+++ b/ShoePPING.docx
@@ -1,6 +1,6 @@
 
 <file path=word/document.xml><?xml version="1.0" encoding="utf-8"?>
-<w:document xmlns:wpc="http://schemas.microsoft.com/office/word/2010/wordprocessingCanvas" xmlns:cx="http://schemas.microsoft.com/office/drawing/2014/chartex" xmlns:cx1="http://schemas.microsoft.com/office/drawing/2015/9/8/chartex" xmlns:cx2="http://schemas.microsoft.com/office/drawing/2015/10/21/chartex" xmlns:cx3="http://schemas.microsoft.com/office/drawing/2016/5/9/chartex" xmlns:cx4="http://schemas.microsoft.com/office/drawing/2016/5/10/chartex" xmlns:cx5="http://schemas.microsoft.com/office/drawing/2016/5/11/chartex" xmlns:cx6="http://schemas.microsoft.com/office/drawing/2016/5/12/chartex" xmlns:cx7="http://schemas.microsoft.com/office/drawing/2016/5/13/chartex" xmlns:cx8="http://schemas.microsoft.com/office/drawing/2016/5/14/chartex" xmlns:mc="http://schemas.openxmlformats.org/markup-compatibility/2006" xmlns:aink="http://schemas.microsoft.com/office/drawing/2016/ink" xmlns:am3d="http://schemas.microsoft.com/office/drawing/2017/model3d" xmlns:o="urn:schemas-microsoft-com:office:office" xmlns:oel="http://schemas.microsoft.com/office/2019/extlst" xmlns:r="http://schemas.openxmlformats.org/officeDocument/2006/relationships" xmlns:m="http://schemas.openxmlformats.org/officeDocument/2006/math" xmlns:v="urn:schemas-microsoft-com:vml" xmlns:wp14="http://schemas.microsoft.com/office/word/2010/wordprocessingDrawing" xmlns:wp="http://schemas.openxmlformats.org/drawingml/2006/wordprocessingDrawing" xmlns:w10="urn:schemas-microsoft-com:office:word" xmlns:w="http://schemas.openxmlformats.org/wordprocessingml/2006/main" xmlns:w14="http://schemas.microsoft.com/office/word/2010/wordml" xmlns:w15="http://schemas.microsoft.com/office/word/2012/wordml" xmlns:w16cex="http://schemas.microsoft.com/office/word/2018/wordml/cex" xmlns:w16cid="http://schemas.microsoft.com/office/word/2016/wordml/cid" xmlns:w16="http://schemas.microsoft.com/office/word/2018/wordml" xmlns:w16sdtdh="http://schemas.microsoft.com/office/word/2020/wordml/sdtdatahash" xmlns:w16se="http://schemas.microsoft.com/office/word/2015/wordml/symex" xmlns:wpg="http://schemas.microsoft.com/office/word/2010/wordprocessingGroup" xmlns:wpi="http://schemas.microsoft.com/office/word/2010/wordprocessingInk" xmlns:wne="http://schemas.microsoft.com/office/word/2006/wordml" xmlns:wps="http://schemas.microsoft.com/office/word/2010/wordprocessingShape" mc:Ignorable="w14 w15 w16se w16cid w16 w16cex w16sdtdh wp14">
+<w:document xmlns:wpc="http://schemas.microsoft.com/office/word/2010/wordprocessingCanvas" xmlns:cx="http://schemas.microsoft.com/office/drawing/2014/chartex" xmlns:cx1="http://schemas.microsoft.com/office/drawing/2015/9/8/chartex" xmlns:mc="http://schemas.openxmlformats.org/markup-compatibility/2006" xmlns:o="urn:schemas-microsoft-com:office:office" xmlns:r="http://schemas.openxmlformats.org/officeDocument/2006/relationships" xmlns:m="http://schemas.openxmlformats.org/officeDocument/2006/math" xmlns:v="urn:schemas-microsoft-com:vml" xmlns:wp14="http://schemas.microsoft.com/office/word/2010/wordprocessingDrawing" xmlns:wp="http://schemas.openxmlformats.org/drawingml/2006/wordprocessingDrawing" xmlns:w10="urn:schemas-microsoft-com:office:word" xmlns:w="http://schemas.openxmlformats.org/wordprocessingml/2006/main" xmlns:w14="http://schemas.microsoft.com/office/word/2010/wordml" xmlns:w15="http://schemas.microsoft.com/office/word/2012/wordml" xmlns:w16se="http://schemas.microsoft.com/office/word/2015/wordml/symex" xmlns:wpg="http://schemas.microsoft.com/office/word/2010/wordprocessingGroup" xmlns:wpi="http://schemas.microsoft.com/office/word/2010/wordprocessingInk" xmlns:wne="http://schemas.microsoft.com/office/word/2006/wordml" xmlns:wps="http://schemas.microsoft.com/office/word/2010/wordprocessingShape" mc:Ignorable="w14 w15 w16se wp14">
   <w:body>
     <w:p>
       <w:pPr>
@@ -18,23 +18,13 @@
       <w:r>
         <w:t xml:space="preserve"> </w:t>
       </w:r>
-      <w:proofErr w:type="spellStart"/>
       <w:r>
         <w:rPr>
           <w:color w:val="16365D"/>
           <w:sz w:val="52"/>
           <w:szCs w:val="52"/>
         </w:rPr>
-        <w:t>ShoePPING</w:t>
-      </w:r>
-      <w:proofErr w:type="spellEnd"/>
-      <w:r>
-        <w:rPr>
-          <w:color w:val="16365D"/>
-          <w:sz w:val="52"/>
-          <w:szCs w:val="52"/>
-        </w:rPr>
-        <w:t xml:space="preserve"> </w:t>
+        <w:t xml:space="preserve">ShoePPING </w:t>
       </w:r>
     </w:p>
     <w:p>
@@ -70,57 +60,17 @@
           <w:sz w:val="28"/>
           <w:szCs w:val="28"/>
         </w:rPr>
-        <w:t xml:space="preserve">Software </w:t>
-      </w:r>
-      <w:proofErr w:type="spellStart"/>
-      <w:r>
+        <w:t xml:space="preserve">Software Requirement Specification </w:t>
+      </w:r>
+    </w:p>
+    <w:p>
+      <w:pPr>
         <w:rPr>
           <w:b/>
           <w:bCs/>
           <w:sz w:val="28"/>
           <w:szCs w:val="28"/>
         </w:rPr>
-        <w:t>Requirement</w:t>
-      </w:r>
-      <w:proofErr w:type="spellEnd"/>
-      <w:r>
-        <w:rPr>
-          <w:b/>
-          <w:bCs/>
-          <w:sz w:val="28"/>
-          <w:szCs w:val="28"/>
-        </w:rPr>
-        <w:t xml:space="preserve"> </w:t>
-      </w:r>
-      <w:proofErr w:type="spellStart"/>
-      <w:r>
-        <w:rPr>
-          <w:b/>
-          <w:bCs/>
-          <w:sz w:val="28"/>
-          <w:szCs w:val="28"/>
-        </w:rPr>
-        <w:t>Specification</w:t>
-      </w:r>
-      <w:proofErr w:type="spellEnd"/>
-      <w:r>
-        <w:rPr>
-          <w:b/>
-          <w:bCs/>
-          <w:sz w:val="28"/>
-          <w:szCs w:val="28"/>
-        </w:rPr>
-        <w:t xml:space="preserve"> </w:t>
-      </w:r>
-    </w:p>
-    <w:p>
-      <w:pPr>
-        <w:rPr>
-          <w:b/>
-          <w:bCs/>
-          <w:sz w:val="28"/>
-          <w:szCs w:val="28"/>
-        </w:rPr>
       </w:pPr>
     </w:p>
     <w:p>
@@ -130,12 +80,16 @@
           <w:ilvl w:val="0"/>
           <w:numId w:val="2"/>
         </w:numPr>
-      </w:pPr>
-      <w:proofErr w:type="spellStart"/>
-      <w:r>
+        <w:rPr>
+          <w:b/>
+        </w:rPr>
+      </w:pPr>
+      <w:r>
+        <w:rPr>
+          <w:b/>
+        </w:rPr>
         <w:t>Introduction</w:t>
       </w:r>
-      <w:proofErr w:type="spellEnd"/>
     </w:p>
     <w:p>
       <w:pPr>
@@ -151,19 +105,9 @@
           <w:numId w:val="3"/>
         </w:numPr>
       </w:pPr>
-      <w:proofErr w:type="spellStart"/>
-      <w:r>
-        <w:t>Aim</w:t>
-      </w:r>
-      <w:proofErr w:type="spellEnd"/>
-      <w:r>
-        <w:t xml:space="preserve"> of the </w:t>
-      </w:r>
-      <w:proofErr w:type="spellStart"/>
-      <w:r>
-        <w:t>document</w:t>
-      </w:r>
-      <w:proofErr w:type="spellEnd"/>
+      <w:r>
+        <w:t>Aim of the document</w:t>
+      </w:r>
       <w:r>
         <w:t>.</w:t>
       </w:r>
@@ -186,21 +130,7 @@
         <w:rPr>
           <w:lang w:val="en-US"/>
         </w:rPr>
-        <w:t xml:space="preserve"> </w:t>
-      </w:r>
-      <w:proofErr w:type="spellStart"/>
-      <w:r>
-        <w:rPr>
-          <w:lang w:val="en-US"/>
-        </w:rPr>
-        <w:t>ShoePPING</w:t>
-      </w:r>
-      <w:proofErr w:type="spellEnd"/>
-      <w:r>
-        <w:rPr>
-          <w:lang w:val="en-US"/>
-        </w:rPr>
-        <w:t>.</w:t>
+        <w:t xml:space="preserve"> ShoePPING.</w:t>
       </w:r>
     </w:p>
     <w:p>
@@ -350,21 +280,7 @@
         <w:rPr>
           <w:lang w:val="en-US"/>
         </w:rPr>
-        <w:t xml:space="preserve">Intel(R) </w:t>
-      </w:r>
-      <w:proofErr w:type="gramStart"/>
-      <w:r>
-        <w:rPr>
-          <w:lang w:val="en-US"/>
-        </w:rPr>
-        <w:t>Core(</w:t>
-      </w:r>
-      <w:proofErr w:type="gramEnd"/>
-      <w:r>
-        <w:rPr>
-          <w:lang w:val="en-US"/>
-        </w:rPr>
-        <w:t>TM) i5-8265U CPU @ 1.60GHz   1.80 GHz</w:t>
+        <w:t>Intel(R) Core(TM) i5-8265U CPU @ 1.60GHz   1.80 GHz</w:t>
       </w:r>
     </w:p>
     <w:p>
@@ -532,16 +448,8 @@
         <w:rPr>
           <w:lang w:val="en-US"/>
         </w:rPr>
-        <w:t xml:space="preserve">). Unlike our app, it doesn't allow users to sell their shoes </w:t>
-      </w:r>
-      <w:proofErr w:type="gramStart"/>
-      <w:r>
-        <w:rPr>
-          <w:lang w:val="en-US"/>
-        </w:rPr>
-        <w:t>online</w:t>
-      </w:r>
-      <w:proofErr w:type="gramEnd"/>
+        <w:t>). Unlike our app, it doesn't allow users to sell their shoes online</w:t>
+      </w:r>
     </w:p>
     <w:p>
       <w:pPr>
@@ -616,20 +524,16 @@
           <w:numId w:val="2"/>
         </w:numPr>
         <w:rPr>
-          <w:lang w:val="en-US"/>
-        </w:rPr>
-      </w:pPr>
-      <w:r>
-        <w:rPr>
-          <w:lang w:val="en-US"/>
-        </w:rPr>
-        <w:t>User Stories (3 per member)</w:t>
-      </w:r>
-      <w:r>
-        <w:rPr>
-          <w:lang w:val="en-US"/>
-        </w:rPr>
-        <w:t>.</w:t>
+          <w:b/>
+          <w:lang w:val="en-US"/>
+        </w:rPr>
+      </w:pPr>
+      <w:r>
+        <w:rPr>
+          <w:b/>
+          <w:lang w:val="en-US"/>
+        </w:rPr>
+        <w:t>User Stories</w:t>
       </w:r>
     </w:p>
     <w:p>
@@ -644,21 +548,7 @@
         <w:rPr>
           <w:lang w:val="en-US"/>
         </w:rPr>
-        <w:t xml:space="preserve">Daniele </w:t>
-      </w:r>
-      <w:proofErr w:type="spellStart"/>
-      <w:r>
-        <w:rPr>
-          <w:lang w:val="en-US"/>
-        </w:rPr>
-        <w:t>Ausili</w:t>
-      </w:r>
-      <w:proofErr w:type="spellEnd"/>
-      <w:r>
-        <w:rPr>
-          <w:lang w:val="en-US"/>
-        </w:rPr>
-        <w:t xml:space="preserve">: </w:t>
+        <w:t xml:space="preserve">Daniele Ausili: </w:t>
       </w:r>
     </w:p>
     <w:p>
@@ -1121,14 +1011,16 @@
           <w:numId w:val="2"/>
         </w:numPr>
         <w:rPr>
-          <w:lang w:val="en-US"/>
-        </w:rPr>
-      </w:pPr>
-      <w:r>
-        <w:rPr>
-          <w:lang w:val="en-US"/>
-        </w:rPr>
-        <w:t>Functional Requirements (3 per member)</w:t>
+          <w:b/>
+          <w:lang w:val="en-US"/>
+        </w:rPr>
+      </w:pPr>
+      <w:r>
+        <w:rPr>
+          <w:b/>
+          <w:lang w:val="en-US"/>
+        </w:rPr>
+        <w:t>Functional Requirements</w:t>
       </w:r>
     </w:p>
     <w:p>
@@ -1143,21 +1035,7 @@
         <w:rPr>
           <w:lang w:val="en-US"/>
         </w:rPr>
-        <w:t xml:space="preserve">Daniele </w:t>
-      </w:r>
-      <w:proofErr w:type="spellStart"/>
-      <w:r>
-        <w:rPr>
-          <w:lang w:val="en-US"/>
-        </w:rPr>
-        <w:t>Ausili</w:t>
-      </w:r>
-      <w:proofErr w:type="spellEnd"/>
-      <w:r>
-        <w:rPr>
-          <w:lang w:val="en-US"/>
-        </w:rPr>
-        <w:t>:</w:t>
+        <w:t>Daniele Ausili:</w:t>
       </w:r>
     </w:p>
     <w:p>
@@ -1376,7 +1254,13 @@
     </w:p>
     <w:p>
       <w:pPr>
-        <w:pStyle w:val="Paragrafoelenco"/>
+        <w:rPr>
+          <w:lang w:val="en-US"/>
+        </w:rPr>
+      </w:pPr>
+    </w:p>
+    <w:p>
+      <w:pPr>
         <w:rPr>
           <w:lang w:val="en-US"/>
         </w:rPr>
@@ -1394,40 +1278,78 @@
         <w:pStyle w:val="Paragrafoelenco"/>
         <w:numPr>
           <w:ilvl w:val="0"/>
-          <w:numId w:val="7"/>
+          <w:numId w:val="2"/>
         </w:numPr>
         <w:rPr>
-          <w:lang w:val="en-US"/>
-        </w:rPr>
-      </w:pPr>
-      <w:proofErr w:type="spellStart"/>
-      <w:r>
-        <w:lastRenderedPageBreak/>
-        <w:t>Introduction</w:t>
-      </w:r>
-      <w:proofErr w:type="spellEnd"/>
-    </w:p>
-    <w:p>
-      <w:pPr>
-        <w:rPr>
-          <w:lang w:val="en-US"/>
-        </w:rPr>
-      </w:pPr>
-    </w:p>
-    <w:p>
-      <w:pPr>
-        <w:rPr>
-          <w:lang w:val="en-US"/>
-        </w:rPr>
-      </w:pPr>
-    </w:p>
-    <w:p>
-      <w:pPr>
-        <w:ind w:firstLine="50"/>
-        <w:rPr>
-          <w:lang w:val="en-US"/>
-        </w:rPr>
-      </w:pPr>
+          <w:b/>
+          <w:lang w:val="en-US"/>
+        </w:rPr>
+      </w:pPr>
+      <w:r>
+        <w:rPr>
+          <w:b/>
+          <w:lang w:val="en-US"/>
+        </w:rPr>
+        <w:t>Use Cases: Overview Diagram</w:t>
+      </w:r>
+    </w:p>
+    <w:p>
+      <w:pPr>
+        <w:rPr>
+          <w:b/>
+          <w:lang w:val="en-US"/>
+        </w:rPr>
+      </w:pPr>
+      <w:r>
+        <w:rPr>
+          <w:b/>
+          <w:noProof/>
+          <w:lang w:eastAsia="it-IT"/>
+        </w:rPr>
+        <w:drawing>
+          <wp:inline distT="0" distB="0" distL="0" distR="0" wp14:anchorId="5B5779A2" wp14:editId="5F8D3056">
+            <wp:extent cx="6120130" cy="5875655"/>
+            <wp:effectExtent l="0" t="0" r="0" b="0"/>
+            <wp:docPr id="1" name="Immagine 1"/>
+            <wp:cNvGraphicFramePr>
+              <a:graphicFrameLocks xmlns:a="http://schemas.openxmlformats.org/drawingml/2006/main" noChangeAspect="1"/>
+            </wp:cNvGraphicFramePr>
+            <a:graphic xmlns:a="http://schemas.openxmlformats.org/drawingml/2006/main">
+              <a:graphicData uri="http://schemas.openxmlformats.org/drawingml/2006/picture">
+                <pic:pic xmlns:pic="http://schemas.openxmlformats.org/drawingml/2006/picture">
+                  <pic:nvPicPr>
+                    <pic:cNvPr id="1" name="UC diagram - ShoePPING.drawio.png"/>
+                    <pic:cNvPicPr/>
+                  </pic:nvPicPr>
+                  <pic:blipFill>
+                    <a:blip r:embed="rId5">
+                      <a:extLst>
+                        <a:ext uri="{28A0092B-C50C-407E-A947-70E740481C1C}">
+                          <a14:useLocalDpi xmlns:a14="http://schemas.microsoft.com/office/drawing/2010/main" val="0"/>
+                        </a:ext>
+                      </a:extLst>
+                    </a:blip>
+                    <a:stretch>
+                      <a:fillRect/>
+                    </a:stretch>
+                  </pic:blipFill>
+                  <pic:spPr>
+                    <a:xfrm>
+                      <a:off x="0" y="0"/>
+                      <a:ext cx="6120130" cy="5875655"/>
+                    </a:xfrm>
+                    <a:prstGeom prst="rect">
+                      <a:avLst/>
+                    </a:prstGeom>
+                  </pic:spPr>
+                </pic:pic>
+              </a:graphicData>
+            </a:graphic>
+          </wp:inline>
+        </w:drawing>
+      </w:r>
+      <w:bookmarkStart w:id="0" w:name="_GoBack"/>
+      <w:bookmarkEnd w:id="0"/>
     </w:p>
     <w:sectPr>
       <w:pgSz w:w="11906" w:h="16838"/>
@@ -1440,7 +1362,7 @@
 </file>
 
 <file path=word/numbering.xml><?xml version="1.0" encoding="utf-8"?>
-<w:numbering xmlns:wpc="http://schemas.microsoft.com/office/word/2010/wordprocessingCanvas" xmlns:cx="http://schemas.microsoft.com/office/drawing/2014/chartex" xmlns:cx1="http://schemas.microsoft.com/office/drawing/2015/9/8/chartex" xmlns:cx2="http://schemas.microsoft.com/office/drawing/2015/10/21/chartex" xmlns:cx3="http://schemas.microsoft.com/office/drawing/2016/5/9/chartex" xmlns:cx4="http://schemas.microsoft.com/office/drawing/2016/5/10/chartex" xmlns:cx5="http://schemas.microsoft.com/office/drawing/2016/5/11/chartex" xmlns:cx6="http://schemas.microsoft.com/office/drawing/2016/5/12/chartex" xmlns:cx7="http://schemas.microsoft.com/office/drawing/2016/5/13/chartex" xmlns:cx8="http://schemas.microsoft.com/office/drawing/2016/5/14/chartex" xmlns:mc="http://schemas.openxmlformats.org/markup-compatibility/2006" xmlns:aink="http://schemas.microsoft.com/office/drawing/2016/ink" xmlns:am3d="http://schemas.microsoft.com/office/drawing/2017/model3d" xmlns:o="urn:schemas-microsoft-com:office:office" xmlns:oel="http://schemas.microsoft.com/office/2019/extlst" xmlns:r="http://schemas.openxmlformats.org/officeDocument/2006/relationships" xmlns:m="http://schemas.openxmlformats.org/officeDocument/2006/math" xmlns:v="urn:schemas-microsoft-com:vml" xmlns:wp14="http://schemas.microsoft.com/office/word/2010/wordprocessingDrawing" xmlns:wp="http://schemas.openxmlformats.org/drawingml/2006/wordprocessingDrawing" xmlns:w10="urn:schemas-microsoft-com:office:word" xmlns:w="http://schemas.openxmlformats.org/wordprocessingml/2006/main" xmlns:w14="http://schemas.microsoft.com/office/word/2010/wordml" xmlns:w15="http://schemas.microsoft.com/office/word/2012/wordml" xmlns:w16cex="http://schemas.microsoft.com/office/word/2018/wordml/cex" xmlns:w16cid="http://schemas.microsoft.com/office/word/2016/wordml/cid" xmlns:w16="http://schemas.microsoft.com/office/word/2018/wordml" xmlns:w16sdtdh="http://schemas.microsoft.com/office/word/2020/wordml/sdtdatahash" xmlns:w16se="http://schemas.microsoft.com/office/word/2015/wordml/symex" xmlns:wpg="http://schemas.microsoft.com/office/word/2010/wordprocessingGroup" xmlns:wpi="http://schemas.microsoft.com/office/word/2010/wordprocessingInk" xmlns:wne="http://schemas.microsoft.com/office/word/2006/wordml" xmlns:wps="http://schemas.microsoft.com/office/word/2010/wordprocessingShape" mc:Ignorable="w14 w15 w16se w16cid w16 w16cex w16sdtdh wp14">
+<w:numbering xmlns:wpc="http://schemas.microsoft.com/office/word/2010/wordprocessingCanvas" xmlns:cx="http://schemas.microsoft.com/office/drawing/2014/chartex" xmlns:cx1="http://schemas.microsoft.com/office/drawing/2015/9/8/chartex" xmlns:mc="http://schemas.openxmlformats.org/markup-compatibility/2006" xmlns:o="urn:schemas-microsoft-com:office:office" xmlns:r="http://schemas.openxmlformats.org/officeDocument/2006/relationships" xmlns:m="http://schemas.openxmlformats.org/officeDocument/2006/math" xmlns:v="urn:schemas-microsoft-com:vml" xmlns:wp14="http://schemas.microsoft.com/office/word/2010/wordprocessingDrawing" xmlns:wp="http://schemas.openxmlformats.org/drawingml/2006/wordprocessingDrawing" xmlns:w10="urn:schemas-microsoft-com:office:word" xmlns:w="http://schemas.openxmlformats.org/wordprocessingml/2006/main" xmlns:w14="http://schemas.microsoft.com/office/word/2010/wordml" xmlns:w15="http://schemas.microsoft.com/office/word/2012/wordml" xmlns:w16se="http://schemas.microsoft.com/office/word/2015/wordml/symex" xmlns:wpg="http://schemas.microsoft.com/office/word/2010/wordprocessingGroup" xmlns:wpi="http://schemas.microsoft.com/office/word/2010/wordprocessingInk" xmlns:wne="http://schemas.microsoft.com/office/word/2006/wordml" xmlns:wps="http://schemas.microsoft.com/office/word/2010/wordprocessingShape" mc:Ignorable="w14 w15 w16se wp14">
   <w:abstractNum w:abstractNumId="0" w15:restartNumberingAfterBreak="0">
     <w:nsid w:val="14F418D2"/>
     <w:multiLevelType w:val="multilevel"/>
@@ -1528,6 +1450,92 @@
     </w:lvl>
   </w:abstractNum>
   <w:abstractNum w:abstractNumId="1" w15:restartNumberingAfterBreak="0">
+    <w:nsid w:val="17195C91"/>
+    <w:multiLevelType w:val="hybridMultilevel"/>
+    <w:tmpl w:val="BF34D4D6"/>
+    <w:lvl w:ilvl="0" w:tplc="0410000F">
+      <w:start w:val="1"/>
+      <w:numFmt w:val="decimal"/>
+      <w:lvlText w:val="%1."/>
+      <w:lvlJc w:val="left"/>
+      <w:pPr>
+        <w:ind w:left="720" w:hanging="360"/>
+      </w:pPr>
+    </w:lvl>
+    <w:lvl w:ilvl="1" w:tplc="04100019" w:tentative="1">
+      <w:start w:val="1"/>
+      <w:numFmt w:val="lowerLetter"/>
+      <w:lvlText w:val="%2."/>
+      <w:lvlJc w:val="left"/>
+      <w:pPr>
+        <w:ind w:left="1440" w:hanging="360"/>
+      </w:pPr>
+    </w:lvl>
+    <w:lvl w:ilvl="2" w:tplc="0410001B" w:tentative="1">
+      <w:start w:val="1"/>
+      <w:numFmt w:val="lowerRoman"/>
+      <w:lvlText w:val="%3."/>
+      <w:lvlJc w:val="right"/>
+      <w:pPr>
+        <w:ind w:left="2160" w:hanging="180"/>
+      </w:pPr>
+    </w:lvl>
+    <w:lvl w:ilvl="3" w:tplc="0410000F" w:tentative="1">
+      <w:start w:val="1"/>
+      <w:numFmt w:val="decimal"/>
+      <w:lvlText w:val="%4."/>
+      <w:lvlJc w:val="left"/>
+      <w:pPr>
+        <w:ind w:left="2880" w:hanging="360"/>
+      </w:pPr>
+    </w:lvl>
+    <w:lvl w:ilvl="4" w:tplc="04100019" w:tentative="1">
+      <w:start w:val="1"/>
+      <w:numFmt w:val="lowerLetter"/>
+      <w:lvlText w:val="%5."/>
+      <w:lvlJc w:val="left"/>
+      <w:pPr>
+        <w:ind w:left="3600" w:hanging="360"/>
+      </w:pPr>
+    </w:lvl>
+    <w:lvl w:ilvl="5" w:tplc="0410001B" w:tentative="1">
+      <w:start w:val="1"/>
+      <w:numFmt w:val="lowerRoman"/>
+      <w:lvlText w:val="%6."/>
+      <w:lvlJc w:val="right"/>
+      <w:pPr>
+        <w:ind w:left="4320" w:hanging="180"/>
+      </w:pPr>
+    </w:lvl>
+    <w:lvl w:ilvl="6" w:tplc="0410000F" w:tentative="1">
+      <w:start w:val="1"/>
+      <w:numFmt w:val="decimal"/>
+      <w:lvlText w:val="%7."/>
+      <w:lvlJc w:val="left"/>
+      <w:pPr>
+        <w:ind w:left="5040" w:hanging="360"/>
+      </w:pPr>
+    </w:lvl>
+    <w:lvl w:ilvl="7" w:tplc="04100019" w:tentative="1">
+      <w:start w:val="1"/>
+      <w:numFmt w:val="lowerLetter"/>
+      <w:lvlText w:val="%8."/>
+      <w:lvlJc w:val="left"/>
+      <w:pPr>
+        <w:ind w:left="5760" w:hanging="360"/>
+      </w:pPr>
+    </w:lvl>
+    <w:lvl w:ilvl="8" w:tplc="0410001B" w:tentative="1">
+      <w:start w:val="1"/>
+      <w:numFmt w:val="lowerRoman"/>
+      <w:lvlText w:val="%9."/>
+      <w:lvlJc w:val="right"/>
+      <w:pPr>
+        <w:ind w:left="6480" w:hanging="180"/>
+      </w:pPr>
+    </w:lvl>
+  </w:abstractNum>
+  <w:abstractNum w:abstractNumId="2" w15:restartNumberingAfterBreak="0">
     <w:nsid w:val="1D707FF1"/>
     <w:multiLevelType w:val="multilevel"/>
     <w:tmpl w:val="0410001F"/>
@@ -1613,7 +1621,7 @@
       </w:pPr>
     </w:lvl>
   </w:abstractNum>
-  <w:abstractNum w:abstractNumId="2" w15:restartNumberingAfterBreak="0">
+  <w:abstractNum w:abstractNumId="3" w15:restartNumberingAfterBreak="0">
     <w:nsid w:val="22170598"/>
     <w:multiLevelType w:val="multilevel"/>
     <w:tmpl w:val="972C015C"/>
@@ -1734,7 +1742,7 @@
       </w:rPr>
     </w:lvl>
   </w:abstractNum>
-  <w:abstractNum w:abstractNumId="3" w15:restartNumberingAfterBreak="0">
+  <w:abstractNum w:abstractNumId="4" w15:restartNumberingAfterBreak="0">
     <w:nsid w:val="2FA80BB7"/>
     <w:multiLevelType w:val="hybridMultilevel"/>
     <w:tmpl w:val="0CF8D080"/>
@@ -1823,7 +1831,7 @@
       </w:pPr>
     </w:lvl>
   </w:abstractNum>
-  <w:abstractNum w:abstractNumId="4" w15:restartNumberingAfterBreak="0">
+  <w:abstractNum w:abstractNumId="5" w15:restartNumberingAfterBreak="0">
     <w:nsid w:val="3CF24FF8"/>
     <w:multiLevelType w:val="hybridMultilevel"/>
     <w:tmpl w:val="7A8016FC"/>
@@ -1912,7 +1920,7 @@
       </w:pPr>
     </w:lvl>
   </w:abstractNum>
-  <w:abstractNum w:abstractNumId="5" w15:restartNumberingAfterBreak="0">
+  <w:abstractNum w:abstractNumId="6" w15:restartNumberingAfterBreak="0">
     <w:nsid w:val="41F77042"/>
     <w:multiLevelType w:val="multilevel"/>
     <w:tmpl w:val="0410001F"/>
@@ -1998,7 +2006,7 @@
       </w:pPr>
     </w:lvl>
   </w:abstractNum>
-  <w:abstractNum w:abstractNumId="6" w15:restartNumberingAfterBreak="0">
+  <w:abstractNum w:abstractNumId="7" w15:restartNumberingAfterBreak="0">
     <w:nsid w:val="446509A3"/>
     <w:multiLevelType w:val="hybridMultilevel"/>
     <w:tmpl w:val="322C3214"/>
@@ -2087,7 +2095,7 @@
       </w:pPr>
     </w:lvl>
   </w:abstractNum>
-  <w:abstractNum w:abstractNumId="7" w15:restartNumberingAfterBreak="0">
+  <w:abstractNum w:abstractNumId="8" w15:restartNumberingAfterBreak="0">
     <w:nsid w:val="58B42C9B"/>
     <w:multiLevelType w:val="hybridMultilevel"/>
     <w:tmpl w:val="A3208526"/>
@@ -2176,7 +2184,7 @@
       </w:pPr>
     </w:lvl>
   </w:abstractNum>
-  <w:abstractNum w:abstractNumId="8" w15:restartNumberingAfterBreak="0">
+  <w:abstractNum w:abstractNumId="9" w15:restartNumberingAfterBreak="0">
     <w:nsid w:val="5A7A378A"/>
     <w:multiLevelType w:val="multilevel"/>
     <w:tmpl w:val="0410001F"/>
@@ -2262,7 +2270,7 @@
       </w:pPr>
     </w:lvl>
   </w:abstractNum>
-  <w:abstractNum w:abstractNumId="9" w15:restartNumberingAfterBreak="0">
+  <w:abstractNum w:abstractNumId="10" w15:restartNumberingAfterBreak="0">
     <w:nsid w:val="5C15667C"/>
     <w:multiLevelType w:val="hybridMultilevel"/>
     <w:tmpl w:val="D8C45C24"/>
@@ -2351,10 +2359,10 @@
       </w:pPr>
     </w:lvl>
   </w:abstractNum>
-  <w:abstractNum w:abstractNumId="10" w15:restartNumberingAfterBreak="0">
+  <w:abstractNum w:abstractNumId="11" w15:restartNumberingAfterBreak="0">
     <w:nsid w:val="71076BCB"/>
     <w:multiLevelType w:val="hybridMultilevel"/>
-    <w:tmpl w:val="A63248F2"/>
+    <w:tmpl w:val="03902074"/>
     <w:lvl w:ilvl="0" w:tplc="CEE48A86">
       <w:start w:val="1"/>
       <w:numFmt w:val="decimal"/>
@@ -2440,44 +2448,47 @@
       </w:pPr>
     </w:lvl>
   </w:abstractNum>
-  <w:num w:numId="1" w16cid:durableId="1506899484">
+  <w:num w:numId="1">
+    <w:abstractNumId w:val="7"/>
+  </w:num>
+  <w:num w:numId="2">
+    <w:abstractNumId w:val="11"/>
+  </w:num>
+  <w:num w:numId="3">
+    <w:abstractNumId w:val="10"/>
+  </w:num>
+  <w:num w:numId="4">
+    <w:abstractNumId w:val="8"/>
+  </w:num>
+  <w:num w:numId="5">
+    <w:abstractNumId w:val="5"/>
+  </w:num>
+  <w:num w:numId="6">
+    <w:abstractNumId w:val="3"/>
+  </w:num>
+  <w:num w:numId="7">
+    <w:abstractNumId w:val="4"/>
+  </w:num>
+  <w:num w:numId="8">
+    <w:abstractNumId w:val="9"/>
+  </w:num>
+  <w:num w:numId="9">
+    <w:abstractNumId w:val="0"/>
+  </w:num>
+  <w:num w:numId="10">
     <w:abstractNumId w:val="6"/>
   </w:num>
-  <w:num w:numId="2" w16cid:durableId="493498963">
-    <w:abstractNumId w:val="10"/>
-  </w:num>
-  <w:num w:numId="3" w16cid:durableId="719137768">
-    <w:abstractNumId w:val="9"/>
-  </w:num>
-  <w:num w:numId="4" w16cid:durableId="1907911975">
-    <w:abstractNumId w:val="7"/>
-  </w:num>
-  <w:num w:numId="5" w16cid:durableId="1744599655">
-    <w:abstractNumId w:val="4"/>
-  </w:num>
-  <w:num w:numId="6" w16cid:durableId="784689080">
+  <w:num w:numId="11">
     <w:abstractNumId w:val="2"/>
   </w:num>
-  <w:num w:numId="7" w16cid:durableId="162285462">
-    <w:abstractNumId w:val="3"/>
-  </w:num>
-  <w:num w:numId="8" w16cid:durableId="2140417833">
-    <w:abstractNumId w:val="8"/>
-  </w:num>
-  <w:num w:numId="9" w16cid:durableId="847141141">
-    <w:abstractNumId w:val="0"/>
-  </w:num>
-  <w:num w:numId="10" w16cid:durableId="385102296">
-    <w:abstractNumId w:val="5"/>
-  </w:num>
-  <w:num w:numId="11" w16cid:durableId="1979845032">
+  <w:num w:numId="12">
     <w:abstractNumId w:val="1"/>
   </w:num>
 </w:numbering>
 </file>
 
 <file path=word/styles.xml><?xml version="1.0" encoding="utf-8"?>
-<w:styles xmlns:mc="http://schemas.openxmlformats.org/markup-compatibility/2006" xmlns:r="http://schemas.openxmlformats.org/officeDocument/2006/relationships" xmlns:w="http://schemas.openxmlformats.org/wordprocessingml/2006/main" xmlns:w14="http://schemas.microsoft.com/office/word/2010/wordml" xmlns:w15="http://schemas.microsoft.com/office/word/2012/wordml" xmlns:w16cex="http://schemas.microsoft.com/office/word/2018/wordml/cex" xmlns:w16cid="http://schemas.microsoft.com/office/word/2016/wordml/cid" xmlns:w16="http://schemas.microsoft.com/office/word/2018/wordml" xmlns:w16sdtdh="http://schemas.microsoft.com/office/word/2020/wordml/sdtdatahash" xmlns:w16se="http://schemas.microsoft.com/office/word/2015/wordml/symex" mc:Ignorable="w14 w15 w16se w16cid w16 w16cex w16sdtdh">
+<w:styles xmlns:mc="http://schemas.openxmlformats.org/markup-compatibility/2006" xmlns:r="http://schemas.openxmlformats.org/officeDocument/2006/relationships" xmlns:w="http://schemas.openxmlformats.org/wordprocessingml/2006/main" xmlns:w14="http://schemas.microsoft.com/office/word/2010/wordml" xmlns:w15="http://schemas.microsoft.com/office/word/2012/wordml" xmlns:w16se="http://schemas.microsoft.com/office/word/2015/wordml/symex" mc:Ignorable="w14 w15 w16se">
   <w:docDefaults>
     <w:rPrDefault>
       <w:rPr>
@@ -2493,7 +2504,7 @@
       </w:pPr>
     </w:pPrDefault>
   </w:docDefaults>
-  <w:latentStyles w:defLockedState="0" w:defUIPriority="99" w:defSemiHidden="0" w:defUnhideWhenUsed="0" w:defQFormat="0" w:count="376">
+  <w:latentStyles w:defLockedState="0" w:defUIPriority="99" w:defSemiHidden="0" w:defUnhideWhenUsed="0" w:defQFormat="0" w:count="371">
     <w:lsdException w:name="Normal" w:uiPriority="0" w:qFormat="1"/>
     <w:lsdException w:name="heading 1" w:uiPriority="9" w:qFormat="1"/>
     <w:lsdException w:name="heading 2" w:semiHidden="1" w:uiPriority="9" w:unhideWhenUsed="1" w:qFormat="1"/>
@@ -2865,11 +2876,6 @@
     <w:lsdException w:name="List Table 5 Dark Accent 6" w:uiPriority="50"/>
     <w:lsdException w:name="List Table 6 Colorful Accent 6" w:uiPriority="51"/>
     <w:lsdException w:name="List Table 7 Colorful Accent 6" w:uiPriority="52"/>
-    <w:lsdException w:name="Mention" w:semiHidden="1" w:unhideWhenUsed="1"/>
-    <w:lsdException w:name="Smart Hyperlink" w:semiHidden="1" w:unhideWhenUsed="1"/>
-    <w:lsdException w:name="Hashtag" w:semiHidden="1" w:unhideWhenUsed="1"/>
-    <w:lsdException w:name="Unresolved Mention" w:semiHidden="1" w:unhideWhenUsed="1"/>
-    <w:lsdException w:name="Smart Link" w:semiHidden="1" w:unhideWhenUsed="1"/>
   </w:latentStyles>
   <w:style w:type="paragraph" w:default="1" w:styleId="Normale">
     <w:name w:val="Normal"/>

--- a/ShoePPING.docx
+++ b/ShoePPING.docx
@@ -1348,8 +1348,87 @@
           </wp:inline>
         </w:drawing>
       </w:r>
+    </w:p>
+    <w:p>
+      <w:pPr>
+        <w:rPr>
+          <w:b/>
+          <w:lang w:val="en-US"/>
+        </w:rPr>
+      </w:pPr>
+    </w:p>
+    <w:p>
+      <w:pPr>
+        <w:pStyle w:val="Paragrafoelenco"/>
+        <w:numPr>
+          <w:ilvl w:val="0"/>
+          <w:numId w:val="1"/>
+        </w:numPr>
+        <w:rPr>
+          <w:b/>
+          <w:bCs/>
+          <w:sz w:val="28"/>
+          <w:szCs w:val="28"/>
+        </w:rPr>
+      </w:pPr>
+      <w:r>
+        <w:rPr>
+          <w:b/>
+          <w:bCs/>
+          <w:sz w:val="28"/>
+          <w:szCs w:val="28"/>
+        </w:rPr>
+        <w:t>Storyboards</w:t>
+      </w:r>
+    </w:p>
+    <w:p>
+      <w:r>
+        <w:t>Link</w:t>
+      </w:r>
+      <w:r>
+        <w:t xml:space="preserve"> </w:t>
+      </w:r>
+      <w:r>
+        <w:t>file HTML:</w:t>
+      </w:r>
+    </w:p>
+    <w:p>
+      <w:hyperlink r:id="rId6" w:history="1">
+        <w:r>
+          <w:rPr>
+            <w:rStyle w:val="Collegamentoipertestuale"/>
+          </w:rPr>
+          <w:t>ShoePPING-Story</w:t>
+        </w:r>
+        <w:r>
+          <w:rPr>
+            <w:rStyle w:val="Collegamentoipertestuale"/>
+          </w:rPr>
+          <w:t>b</w:t>
+        </w:r>
+        <w:r>
+          <w:rPr>
+            <w:rStyle w:val="Collegamentoipertestuale"/>
+          </w:rPr>
+          <w:t>o</w:t>
+        </w:r>
+        <w:r>
+          <w:rPr>
+            <w:rStyle w:val="Collegamentoipertestuale"/>
+          </w:rPr>
+          <w:t>ards.html</w:t>
+        </w:r>
+      </w:hyperlink>
       <w:bookmarkStart w:id="0" w:name="_GoBack"/>
       <w:bookmarkEnd w:id="0"/>
+    </w:p>
+    <w:p>
+      <w:pPr>
+        <w:rPr>
+          <w:b/>
+          <w:lang w:val="en-US"/>
+        </w:rPr>
+      </w:pPr>
     </w:p>
     <w:sectPr>
       <w:pgSz w:w="11906" w:h="16838"/>
@@ -2009,7 +2088,7 @@
   <w:abstractNum w:abstractNumId="7" w15:restartNumberingAfterBreak="0">
     <w:nsid w:val="446509A3"/>
     <w:multiLevelType w:val="hybridMultilevel"/>
-    <w:tmpl w:val="322C3214"/>
+    <w:tmpl w:val="A3AC8C36"/>
     <w:lvl w:ilvl="0" w:tplc="65A27AF2">
       <w:start w:val="1"/>
       <w:numFmt w:val="decimal"/>
@@ -2096,6 +2175,95 @@
     </w:lvl>
   </w:abstractNum>
   <w:abstractNum w:abstractNumId="8" w15:restartNumberingAfterBreak="0">
+    <w:nsid w:val="51F84AFC"/>
+    <w:multiLevelType w:val="hybridMultilevel"/>
+    <w:tmpl w:val="322C3214"/>
+    <w:lvl w:ilvl="0" w:tplc="65A27AF2">
+      <w:start w:val="1"/>
+      <w:numFmt w:val="decimal"/>
+      <w:lvlText w:val="%1"/>
+      <w:lvlJc w:val="left"/>
+      <w:pPr>
+        <w:ind w:left="710" w:hanging="660"/>
+      </w:pPr>
+      <w:rPr>
+        <w:rFonts w:hint="default"/>
+      </w:rPr>
+    </w:lvl>
+    <w:lvl w:ilvl="1" w:tplc="04100019" w:tentative="1">
+      <w:start w:val="1"/>
+      <w:numFmt w:val="lowerLetter"/>
+      <w:lvlText w:val="%2."/>
+      <w:lvlJc w:val="left"/>
+      <w:pPr>
+        <w:ind w:left="1130" w:hanging="360"/>
+      </w:pPr>
+    </w:lvl>
+    <w:lvl w:ilvl="2" w:tplc="0410001B" w:tentative="1">
+      <w:start w:val="1"/>
+      <w:numFmt w:val="lowerRoman"/>
+      <w:lvlText w:val="%3."/>
+      <w:lvlJc w:val="right"/>
+      <w:pPr>
+        <w:ind w:left="1850" w:hanging="180"/>
+      </w:pPr>
+    </w:lvl>
+    <w:lvl w:ilvl="3" w:tplc="0410000F" w:tentative="1">
+      <w:start w:val="1"/>
+      <w:numFmt w:val="decimal"/>
+      <w:lvlText w:val="%4."/>
+      <w:lvlJc w:val="left"/>
+      <w:pPr>
+        <w:ind w:left="2570" w:hanging="360"/>
+      </w:pPr>
+    </w:lvl>
+    <w:lvl w:ilvl="4" w:tplc="04100019" w:tentative="1">
+      <w:start w:val="1"/>
+      <w:numFmt w:val="lowerLetter"/>
+      <w:lvlText w:val="%5."/>
+      <w:lvlJc w:val="left"/>
+      <w:pPr>
+        <w:ind w:left="3290" w:hanging="360"/>
+      </w:pPr>
+    </w:lvl>
+    <w:lvl w:ilvl="5" w:tplc="0410001B" w:tentative="1">
+      <w:start w:val="1"/>
+      <w:numFmt w:val="lowerRoman"/>
+      <w:lvlText w:val="%6."/>
+      <w:lvlJc w:val="right"/>
+      <w:pPr>
+        <w:ind w:left="4010" w:hanging="180"/>
+      </w:pPr>
+    </w:lvl>
+    <w:lvl w:ilvl="6" w:tplc="0410000F" w:tentative="1">
+      <w:start w:val="1"/>
+      <w:numFmt w:val="decimal"/>
+      <w:lvlText w:val="%7."/>
+      <w:lvlJc w:val="left"/>
+      <w:pPr>
+        <w:ind w:left="4730" w:hanging="360"/>
+      </w:pPr>
+    </w:lvl>
+    <w:lvl w:ilvl="7" w:tplc="04100019" w:tentative="1">
+      <w:start w:val="1"/>
+      <w:numFmt w:val="lowerLetter"/>
+      <w:lvlText w:val="%8."/>
+      <w:lvlJc w:val="left"/>
+      <w:pPr>
+        <w:ind w:left="5450" w:hanging="360"/>
+      </w:pPr>
+    </w:lvl>
+    <w:lvl w:ilvl="8" w:tplc="0410001B" w:tentative="1">
+      <w:start w:val="1"/>
+      <w:numFmt w:val="lowerRoman"/>
+      <w:lvlText w:val="%9."/>
+      <w:lvlJc w:val="right"/>
+      <w:pPr>
+        <w:ind w:left="6170" w:hanging="180"/>
+      </w:pPr>
+    </w:lvl>
+  </w:abstractNum>
+  <w:abstractNum w:abstractNumId="9" w15:restartNumberingAfterBreak="0">
     <w:nsid w:val="58B42C9B"/>
     <w:multiLevelType w:val="hybridMultilevel"/>
     <w:tmpl w:val="A3208526"/>
@@ -2184,7 +2352,7 @@
       </w:pPr>
     </w:lvl>
   </w:abstractNum>
-  <w:abstractNum w:abstractNumId="9" w15:restartNumberingAfterBreak="0">
+  <w:abstractNum w:abstractNumId="10" w15:restartNumberingAfterBreak="0">
     <w:nsid w:val="5A7A378A"/>
     <w:multiLevelType w:val="multilevel"/>
     <w:tmpl w:val="0410001F"/>
@@ -2270,7 +2438,7 @@
       </w:pPr>
     </w:lvl>
   </w:abstractNum>
-  <w:abstractNum w:abstractNumId="10" w15:restartNumberingAfterBreak="0">
+  <w:abstractNum w:abstractNumId="11" w15:restartNumberingAfterBreak="0">
     <w:nsid w:val="5C15667C"/>
     <w:multiLevelType w:val="hybridMultilevel"/>
     <w:tmpl w:val="D8C45C24"/>
@@ -2359,7 +2527,7 @@
       </w:pPr>
     </w:lvl>
   </w:abstractNum>
-  <w:abstractNum w:abstractNumId="11" w15:restartNumberingAfterBreak="0">
+  <w:abstractNum w:abstractNumId="12" w15:restartNumberingAfterBreak="0">
     <w:nsid w:val="71076BCB"/>
     <w:multiLevelType w:val="hybridMultilevel"/>
     <w:tmpl w:val="03902074"/>
@@ -2452,13 +2620,13 @@
     <w:abstractNumId w:val="7"/>
   </w:num>
   <w:num w:numId="2">
+    <w:abstractNumId w:val="12"/>
+  </w:num>
+  <w:num w:numId="3">
     <w:abstractNumId w:val="11"/>
   </w:num>
-  <w:num w:numId="3">
-    <w:abstractNumId w:val="10"/>
-  </w:num>
   <w:num w:numId="4">
-    <w:abstractNumId w:val="8"/>
+    <w:abstractNumId w:val="9"/>
   </w:num>
   <w:num w:numId="5">
     <w:abstractNumId w:val="5"/>
@@ -2470,7 +2638,7 @@
     <w:abstractNumId w:val="4"/>
   </w:num>
   <w:num w:numId="8">
-    <w:abstractNumId w:val="9"/>
+    <w:abstractNumId w:val="10"/>
   </w:num>
   <w:num w:numId="9">
     <w:abstractNumId w:val="0"/>
@@ -2483,6 +2651,9 @@
   </w:num>
   <w:num w:numId="12">
     <w:abstractNumId w:val="1"/>
+  </w:num>
+  <w:num w:numId="13">
+    <w:abstractNumId w:val="8"/>
   </w:num>
 </w:numbering>
 </file>
@@ -2935,6 +3106,29 @@
       <w:contextualSpacing/>
     </w:pPr>
   </w:style>
+  <w:style w:type="character" w:styleId="Collegamentoipertestuale">
+    <w:name w:val="Hyperlink"/>
+    <w:basedOn w:val="Carpredefinitoparagrafo"/>
+    <w:uiPriority w:val="99"/>
+    <w:unhideWhenUsed/>
+    <w:rsid w:val="0051445E"/>
+    <w:rPr>
+      <w:color w:val="0563C1" w:themeColor="hyperlink"/>
+      <w:u w:val="single"/>
+    </w:rPr>
+  </w:style>
+  <w:style w:type="character" w:styleId="Collegamentovisitato">
+    <w:name w:val="FollowedHyperlink"/>
+    <w:basedOn w:val="Carpredefinitoparagrafo"/>
+    <w:uiPriority w:val="99"/>
+    <w:semiHidden/>
+    <w:unhideWhenUsed/>
+    <w:rsid w:val="0051445E"/>
+    <w:rPr>
+      <w:color w:val="954F72" w:themeColor="followedHyperlink"/>
+      <w:u w:val="single"/>
+    </w:rPr>
+  </w:style>
 </w:styles>
 </file>
 

--- a/ShoePPING.docx
+++ b/ShoePPING.docx
@@ -1398,29 +1398,212 @@
           <w:rPr>
             <w:rStyle w:val="Collegamentoipertestuale"/>
           </w:rPr>
-          <w:t>ShoePPING-Story</w:t>
+          <w:t>ShoePPING-Storyboards.html</w:t>
+        </w:r>
+      </w:hyperlink>
+    </w:p>
+    <w:p>
+      <w:pPr>
+        <w:rPr>
+          <w:b/>
+          <w:lang w:val="en-US"/>
+        </w:rPr>
+      </w:pPr>
+    </w:p>
+    <w:p>
+      <w:pPr>
+        <w:rPr>
+          <w:b/>
+          <w:lang w:val="en-US"/>
+        </w:rPr>
+      </w:pPr>
+    </w:p>
+    <w:p>
+      <w:pPr>
+        <w:rPr>
+          <w:b/>
+          <w:lang w:val="en-US"/>
+        </w:rPr>
+      </w:pPr>
+    </w:p>
+    <w:p>
+      <w:pPr>
+        <w:rPr>
+          <w:b/>
+          <w:lang w:val="en-US"/>
+        </w:rPr>
+      </w:pPr>
+    </w:p>
+    <w:p>
+      <w:pPr>
+        <w:pStyle w:val="Paragrafoelenco"/>
+        <w:numPr>
+          <w:ilvl w:val="0"/>
+          <w:numId w:val="1"/>
+        </w:numPr>
+        <w:rPr>
+          <w:b/>
+          <w:bCs/>
+          <w:sz w:val="28"/>
+          <w:szCs w:val="28"/>
+        </w:rPr>
+      </w:pPr>
+      <w:r>
+        <w:rPr>
+          <w:b/>
+          <w:bCs/>
+          <w:sz w:val="28"/>
+          <w:szCs w:val="28"/>
+        </w:rPr>
+        <w:lastRenderedPageBreak/>
+        <w:t>Design</w:t>
+      </w:r>
+    </w:p>
+    <w:p>
+      <w:pPr>
+        <w:rPr>
+          <w:b/>
+          <w:bCs/>
+          <w:sz w:val="28"/>
+          <w:szCs w:val="28"/>
+        </w:rPr>
+      </w:pPr>
+    </w:p>
+    <w:p>
+      <w:pPr>
+        <w:pStyle w:val="Paragrafoelenco"/>
+        <w:numPr>
+          <w:ilvl w:val="0"/>
+          <w:numId w:val="15"/>
+        </w:numPr>
+        <w:rPr>
+          <w:b/>
+          <w:bCs/>
+          <w:szCs w:val="28"/>
+        </w:rPr>
+      </w:pPr>
+      <w:r>
+        <w:rPr>
+          <w:b/>
+          <w:bCs/>
+          <w:szCs w:val="28"/>
+        </w:rPr>
+        <w:t xml:space="preserve">Activity diagram </w:t>
+      </w:r>
+    </w:p>
+    <w:p>
+      <w:pPr>
+        <w:pStyle w:val="Paragrafoelenco"/>
+        <w:rPr>
+          <w:b/>
+          <w:bCs/>
+          <w:szCs w:val="28"/>
+        </w:rPr>
+      </w:pPr>
+    </w:p>
+    <w:p>
+      <w:pPr>
+        <w:pStyle w:val="Paragrafoelenco"/>
+        <w:rPr>
+          <w:bCs/>
+          <w:szCs w:val="28"/>
+        </w:rPr>
+      </w:pPr>
+      <w:hyperlink r:id="rId7" w:history="1">
+        <w:r>
+          <w:rPr>
+            <w:rStyle w:val="Collegamentoipertestuale"/>
+            <w:bCs/>
+            <w:szCs w:val="28"/>
+          </w:rPr>
+          <w:t>ActivityDiagram-DanieleA</w:t>
         </w:r>
         <w:r>
           <w:rPr>
             <w:rStyle w:val="Collegamentoipertestuale"/>
+            <w:bCs/>
+            <w:szCs w:val="28"/>
           </w:rPr>
-          <w:t>b</w:t>
+          <w:t>u</w:t>
         </w:r>
         <w:r>
           <w:rPr>
             <w:rStyle w:val="Collegamentoipertestuale"/>
+            <w:bCs/>
+            <w:szCs w:val="28"/>
           </w:rPr>
-          <w:t>o</w:t>
-        </w:r>
-        <w:r>
-          <w:rPr>
-            <w:rStyle w:val="Collegamentoipertestuale"/>
-          </w:rPr>
-          <w:t>ards.html</w:t>
+          <w:t>sili.pdf</w:t>
         </w:r>
       </w:hyperlink>
+    </w:p>
+    <w:p>
+      <w:pPr>
+        <w:pStyle w:val="Paragrafoelenco"/>
+        <w:rPr>
+          <w:bCs/>
+          <w:szCs w:val="28"/>
+          <w:lang w:val="en-US"/>
+        </w:rPr>
+      </w:pPr>
+      <w:r>
+        <w:rPr>
+          <w:bCs/>
+          <w:szCs w:val="28"/>
+          <w:lang w:val="en-US"/>
+        </w:rPr>
+        <w:t>T</w:t>
+      </w:r>
       <w:bookmarkStart w:id="0" w:name="_GoBack"/>
       <w:bookmarkEnd w:id="0"/>
+      <w:r>
+        <w:rPr>
+          <w:bCs/>
+          <w:szCs w:val="28"/>
+          <w:lang w:val="en-US"/>
+        </w:rPr>
+        <w:t>he timer and notification handling has not been implemented in the code</w:t>
+      </w:r>
+      <w:r>
+        <w:rPr>
+          <w:bCs/>
+          <w:szCs w:val="28"/>
+          <w:lang w:val="en-US"/>
+        </w:rPr>
+        <w:t>.</w:t>
+      </w:r>
+    </w:p>
+    <w:p>
+      <w:pPr>
+        <w:rPr>
+          <w:b/>
+          <w:bCs/>
+          <w:sz w:val="28"/>
+          <w:szCs w:val="28"/>
+          <w:lang w:val="en-US"/>
+        </w:rPr>
+      </w:pPr>
+    </w:p>
+    <w:p>
+      <w:pPr>
+        <w:rPr>
+          <w:b/>
+          <w:bCs/>
+          <w:sz w:val="28"/>
+          <w:szCs w:val="28"/>
+          <w:lang w:val="en-US"/>
+        </w:rPr>
+      </w:pPr>
+    </w:p>
+    <w:p>
+      <w:pPr>
+        <w:rPr>
+          <w:b/>
+          <w:bCs/>
+          <w:sz w:val="28"/>
+          <w:szCs w:val="28"/>
+          <w:lang w:val="en-US"/>
+        </w:rPr>
+      </w:pPr>
     </w:p>
     <w:p>
       <w:pPr>
@@ -2088,7 +2271,7 @@
   <w:abstractNum w:abstractNumId="7" w15:restartNumberingAfterBreak="0">
     <w:nsid w:val="446509A3"/>
     <w:multiLevelType w:val="hybridMultilevel"/>
-    <w:tmpl w:val="A3AC8C36"/>
+    <w:tmpl w:val="DFE4D35C"/>
     <w:lvl w:ilvl="0" w:tplc="65A27AF2">
       <w:start w:val="1"/>
       <w:numFmt w:val="decimal"/>
@@ -2264,6 +2447,119 @@
     </w:lvl>
   </w:abstractNum>
   <w:abstractNum w:abstractNumId="9" w15:restartNumberingAfterBreak="0">
+    <w:nsid w:val="54F91F24"/>
+    <w:multiLevelType w:val="hybridMultilevel"/>
+    <w:tmpl w:val="A39AD0E4"/>
+    <w:lvl w:ilvl="0" w:tplc="04100001">
+      <w:start w:val="1"/>
+      <w:numFmt w:val="bullet"/>
+      <w:lvlText w:val=""/>
+      <w:lvlJc w:val="left"/>
+      <w:pPr>
+        <w:ind w:left="720" w:hanging="360"/>
+      </w:pPr>
+      <w:rPr>
+        <w:rFonts w:ascii="Symbol" w:hAnsi="Symbol" w:hint="default"/>
+      </w:rPr>
+    </w:lvl>
+    <w:lvl w:ilvl="1" w:tplc="04100003" w:tentative="1">
+      <w:start w:val="1"/>
+      <w:numFmt w:val="bullet"/>
+      <w:lvlText w:val="o"/>
+      <w:lvlJc w:val="left"/>
+      <w:pPr>
+        <w:ind w:left="1440" w:hanging="360"/>
+      </w:pPr>
+      <w:rPr>
+        <w:rFonts w:ascii="Courier New" w:hAnsi="Courier New" w:cs="Courier New" w:hint="default"/>
+      </w:rPr>
+    </w:lvl>
+    <w:lvl w:ilvl="2" w:tplc="04100005" w:tentative="1">
+      <w:start w:val="1"/>
+      <w:numFmt w:val="bullet"/>
+      <w:lvlText w:val=""/>
+      <w:lvlJc w:val="left"/>
+      <w:pPr>
+        <w:ind w:left="2160" w:hanging="360"/>
+      </w:pPr>
+      <w:rPr>
+        <w:rFonts w:ascii="Wingdings" w:hAnsi="Wingdings" w:hint="default"/>
+      </w:rPr>
+    </w:lvl>
+    <w:lvl w:ilvl="3" w:tplc="04100001" w:tentative="1">
+      <w:start w:val="1"/>
+      <w:numFmt w:val="bullet"/>
+      <w:lvlText w:val=""/>
+      <w:lvlJc w:val="left"/>
+      <w:pPr>
+        <w:ind w:left="2880" w:hanging="360"/>
+      </w:pPr>
+      <w:rPr>
+        <w:rFonts w:ascii="Symbol" w:hAnsi="Symbol" w:hint="default"/>
+      </w:rPr>
+    </w:lvl>
+    <w:lvl w:ilvl="4" w:tplc="04100003" w:tentative="1">
+      <w:start w:val="1"/>
+      <w:numFmt w:val="bullet"/>
+      <w:lvlText w:val="o"/>
+      <w:lvlJc w:val="left"/>
+      <w:pPr>
+        <w:ind w:left="3600" w:hanging="360"/>
+      </w:pPr>
+      <w:rPr>
+        <w:rFonts w:ascii="Courier New" w:hAnsi="Courier New" w:cs="Courier New" w:hint="default"/>
+      </w:rPr>
+    </w:lvl>
+    <w:lvl w:ilvl="5" w:tplc="04100005" w:tentative="1">
+      <w:start w:val="1"/>
+      <w:numFmt w:val="bullet"/>
+      <w:lvlText w:val=""/>
+      <w:lvlJc w:val="left"/>
+      <w:pPr>
+        <w:ind w:left="4320" w:hanging="360"/>
+      </w:pPr>
+      <w:rPr>
+        <w:rFonts w:ascii="Wingdings" w:hAnsi="Wingdings" w:hint="default"/>
+      </w:rPr>
+    </w:lvl>
+    <w:lvl w:ilvl="6" w:tplc="04100001" w:tentative="1">
+      <w:start w:val="1"/>
+      <w:numFmt w:val="bullet"/>
+      <w:lvlText w:val=""/>
+      <w:lvlJc w:val="left"/>
+      <w:pPr>
+        <w:ind w:left="5040" w:hanging="360"/>
+      </w:pPr>
+      <w:rPr>
+        <w:rFonts w:ascii="Symbol" w:hAnsi="Symbol" w:hint="default"/>
+      </w:rPr>
+    </w:lvl>
+    <w:lvl w:ilvl="7" w:tplc="04100003" w:tentative="1">
+      <w:start w:val="1"/>
+      <w:numFmt w:val="bullet"/>
+      <w:lvlText w:val="o"/>
+      <w:lvlJc w:val="left"/>
+      <w:pPr>
+        <w:ind w:left="5760" w:hanging="360"/>
+      </w:pPr>
+      <w:rPr>
+        <w:rFonts w:ascii="Courier New" w:hAnsi="Courier New" w:cs="Courier New" w:hint="default"/>
+      </w:rPr>
+    </w:lvl>
+    <w:lvl w:ilvl="8" w:tplc="04100005" w:tentative="1">
+      <w:start w:val="1"/>
+      <w:numFmt w:val="bullet"/>
+      <w:lvlText w:val=""/>
+      <w:lvlJc w:val="left"/>
+      <w:pPr>
+        <w:ind w:left="6480" w:hanging="360"/>
+      </w:pPr>
+      <w:rPr>
+        <w:rFonts w:ascii="Wingdings" w:hAnsi="Wingdings" w:hint="default"/>
+      </w:rPr>
+    </w:lvl>
+  </w:abstractNum>
+  <w:abstractNum w:abstractNumId="10" w15:restartNumberingAfterBreak="0">
     <w:nsid w:val="58B42C9B"/>
     <w:multiLevelType w:val="hybridMultilevel"/>
     <w:tmpl w:val="A3208526"/>
@@ -2352,7 +2648,7 @@
       </w:pPr>
     </w:lvl>
   </w:abstractNum>
-  <w:abstractNum w:abstractNumId="10" w15:restartNumberingAfterBreak="0">
+  <w:abstractNum w:abstractNumId="11" w15:restartNumberingAfterBreak="0">
     <w:nsid w:val="5A7A378A"/>
     <w:multiLevelType w:val="multilevel"/>
     <w:tmpl w:val="0410001F"/>
@@ -2438,7 +2734,7 @@
       </w:pPr>
     </w:lvl>
   </w:abstractNum>
-  <w:abstractNum w:abstractNumId="11" w15:restartNumberingAfterBreak="0">
+  <w:abstractNum w:abstractNumId="12" w15:restartNumberingAfterBreak="0">
     <w:nsid w:val="5C15667C"/>
     <w:multiLevelType w:val="hybridMultilevel"/>
     <w:tmpl w:val="D8C45C24"/>
@@ -2527,7 +2823,96 @@
       </w:pPr>
     </w:lvl>
   </w:abstractNum>
-  <w:abstractNum w:abstractNumId="12" w15:restartNumberingAfterBreak="0">
+  <w:abstractNum w:abstractNumId="13" w15:restartNumberingAfterBreak="0">
+    <w:nsid w:val="651C23AF"/>
+    <w:multiLevelType w:val="hybridMultilevel"/>
+    <w:tmpl w:val="A3AC8C36"/>
+    <w:lvl w:ilvl="0" w:tplc="65A27AF2">
+      <w:start w:val="1"/>
+      <w:numFmt w:val="decimal"/>
+      <w:lvlText w:val="%1"/>
+      <w:lvlJc w:val="left"/>
+      <w:pPr>
+        <w:ind w:left="710" w:hanging="660"/>
+      </w:pPr>
+      <w:rPr>
+        <w:rFonts w:hint="default"/>
+      </w:rPr>
+    </w:lvl>
+    <w:lvl w:ilvl="1" w:tplc="04100019" w:tentative="1">
+      <w:start w:val="1"/>
+      <w:numFmt w:val="lowerLetter"/>
+      <w:lvlText w:val="%2."/>
+      <w:lvlJc w:val="left"/>
+      <w:pPr>
+        <w:ind w:left="1130" w:hanging="360"/>
+      </w:pPr>
+    </w:lvl>
+    <w:lvl w:ilvl="2" w:tplc="0410001B" w:tentative="1">
+      <w:start w:val="1"/>
+      <w:numFmt w:val="lowerRoman"/>
+      <w:lvlText w:val="%3."/>
+      <w:lvlJc w:val="right"/>
+      <w:pPr>
+        <w:ind w:left="1850" w:hanging="180"/>
+      </w:pPr>
+    </w:lvl>
+    <w:lvl w:ilvl="3" w:tplc="0410000F" w:tentative="1">
+      <w:start w:val="1"/>
+      <w:numFmt w:val="decimal"/>
+      <w:lvlText w:val="%4."/>
+      <w:lvlJc w:val="left"/>
+      <w:pPr>
+        <w:ind w:left="2570" w:hanging="360"/>
+      </w:pPr>
+    </w:lvl>
+    <w:lvl w:ilvl="4" w:tplc="04100019" w:tentative="1">
+      <w:start w:val="1"/>
+      <w:numFmt w:val="lowerLetter"/>
+      <w:lvlText w:val="%5."/>
+      <w:lvlJc w:val="left"/>
+      <w:pPr>
+        <w:ind w:left="3290" w:hanging="360"/>
+      </w:pPr>
+    </w:lvl>
+    <w:lvl w:ilvl="5" w:tplc="0410001B" w:tentative="1">
+      <w:start w:val="1"/>
+      <w:numFmt w:val="lowerRoman"/>
+      <w:lvlText w:val="%6."/>
+      <w:lvlJc w:val="right"/>
+      <w:pPr>
+        <w:ind w:left="4010" w:hanging="180"/>
+      </w:pPr>
+    </w:lvl>
+    <w:lvl w:ilvl="6" w:tplc="0410000F" w:tentative="1">
+      <w:start w:val="1"/>
+      <w:numFmt w:val="decimal"/>
+      <w:lvlText w:val="%7."/>
+      <w:lvlJc w:val="left"/>
+      <w:pPr>
+        <w:ind w:left="4730" w:hanging="360"/>
+      </w:pPr>
+    </w:lvl>
+    <w:lvl w:ilvl="7" w:tplc="04100019" w:tentative="1">
+      <w:start w:val="1"/>
+      <w:numFmt w:val="lowerLetter"/>
+      <w:lvlText w:val="%8."/>
+      <w:lvlJc w:val="left"/>
+      <w:pPr>
+        <w:ind w:left="5450" w:hanging="360"/>
+      </w:pPr>
+    </w:lvl>
+    <w:lvl w:ilvl="8" w:tplc="0410001B" w:tentative="1">
+      <w:start w:val="1"/>
+      <w:numFmt w:val="lowerRoman"/>
+      <w:lvlText w:val="%9."/>
+      <w:lvlJc w:val="right"/>
+      <w:pPr>
+        <w:ind w:left="6170" w:hanging="180"/>
+      </w:pPr>
+    </w:lvl>
+  </w:abstractNum>
+  <w:abstractNum w:abstractNumId="14" w15:restartNumberingAfterBreak="0">
     <w:nsid w:val="71076BCB"/>
     <w:multiLevelType w:val="hybridMultilevel"/>
     <w:tmpl w:val="03902074"/>
@@ -2620,13 +3005,13 @@
     <w:abstractNumId w:val="7"/>
   </w:num>
   <w:num w:numId="2">
+    <w:abstractNumId w:val="14"/>
+  </w:num>
+  <w:num w:numId="3">
     <w:abstractNumId w:val="12"/>
   </w:num>
-  <w:num w:numId="3">
-    <w:abstractNumId w:val="11"/>
-  </w:num>
   <w:num w:numId="4">
-    <w:abstractNumId w:val="9"/>
+    <w:abstractNumId w:val="10"/>
   </w:num>
   <w:num w:numId="5">
     <w:abstractNumId w:val="5"/>
@@ -2638,7 +3023,7 @@
     <w:abstractNumId w:val="4"/>
   </w:num>
   <w:num w:numId="8">
-    <w:abstractNumId w:val="10"/>
+    <w:abstractNumId w:val="11"/>
   </w:num>
   <w:num w:numId="9">
     <w:abstractNumId w:val="0"/>
@@ -2654,6 +3039,12 @@
   </w:num>
   <w:num w:numId="13">
     <w:abstractNumId w:val="8"/>
+  </w:num>
+  <w:num w:numId="14">
+    <w:abstractNumId w:val="13"/>
+  </w:num>
+  <w:num w:numId="15">
+    <w:abstractNumId w:val="9"/>
   </w:num>
 </w:numbering>
 </file>

--- a/ShoePPING.docx
+++ b/ShoePPING.docx
@@ -1507,6 +1507,7 @@
         <w:rPr>
           <w:bCs/>
           <w:szCs w:val="28"/>
+          <w:lang w:val="en-US"/>
         </w:rPr>
       </w:pPr>
       <w:hyperlink r:id="rId7" w:history="1">
@@ -1515,62 +1516,106 @@
             <w:rStyle w:val="Collegamentoipertestuale"/>
             <w:bCs/>
             <w:szCs w:val="28"/>
+            <w:lang w:val="en-US"/>
           </w:rPr>
-          <w:t>ActivityDiagram-DanieleA</w:t>
+          <w:t>ActivityDiagram-Danie</w:t>
+        </w:r>
+        <w:bookmarkStart w:id="0" w:name="_GoBack"/>
+        <w:bookmarkEnd w:id="0"/>
+        <w:r>
+          <w:rPr>
+            <w:rStyle w:val="Collegamentoipertestuale"/>
+            <w:bCs/>
+            <w:szCs w:val="28"/>
+            <w:lang w:val="en-US"/>
+          </w:rPr>
+          <w:t>l</w:t>
         </w:r>
         <w:r>
           <w:rPr>
             <w:rStyle w:val="Collegamentoipertestuale"/>
             <w:bCs/>
             <w:szCs w:val="28"/>
+            <w:lang w:val="en-US"/>
           </w:rPr>
-          <w:t>u</w:t>
+          <w:t>eAusili.pdf</w:t>
+        </w:r>
+      </w:hyperlink>
+    </w:p>
+    <w:p>
+      <w:pPr>
+        <w:pStyle w:val="Paragrafoelenco"/>
+        <w:rPr>
+          <w:bCs/>
+          <w:szCs w:val="28"/>
+          <w:lang w:val="en-US"/>
+        </w:rPr>
+      </w:pPr>
+      <w:r>
+        <w:rPr>
+          <w:bCs/>
+          <w:szCs w:val="28"/>
+          <w:lang w:val="en-US"/>
+        </w:rPr>
+        <w:t>The timer and notification handling has not been implemented in the code</w:t>
+      </w:r>
+      <w:r>
+        <w:rPr>
+          <w:bCs/>
+          <w:szCs w:val="28"/>
+          <w:lang w:val="en-US"/>
+        </w:rPr>
+        <w:t>.</w:t>
+      </w:r>
+    </w:p>
+    <w:p>
+      <w:pPr>
+        <w:pStyle w:val="Paragrafoelenco"/>
+        <w:rPr>
+          <w:bCs/>
+          <w:szCs w:val="28"/>
+          <w:lang w:val="en-US"/>
+        </w:rPr>
+      </w:pPr>
+    </w:p>
+    <w:p>
+      <w:pPr>
+        <w:pStyle w:val="Paragrafoelenco"/>
+        <w:rPr>
+          <w:bCs/>
+          <w:szCs w:val="28"/>
+          <w:lang w:val="en-US"/>
+        </w:rPr>
+      </w:pPr>
+      <w:hyperlink r:id="rId8" w:history="1">
+        <w:r>
+          <w:rPr>
+            <w:rStyle w:val="Collegamentoipertestuale"/>
+            <w:bCs/>
+            <w:szCs w:val="28"/>
+            <w:lang w:val="en-US"/>
+          </w:rPr>
+          <w:t>ActivityDiagram-Carmin</w:t>
         </w:r>
         <w:r>
           <w:rPr>
             <w:rStyle w:val="Collegamentoipertestuale"/>
             <w:bCs/>
             <w:szCs w:val="28"/>
+            <w:lang w:val="en-US"/>
           </w:rPr>
-          <w:t>sili.pdf</w:t>
+          <w:t>e</w:t>
+        </w:r>
+        <w:r>
+          <w:rPr>
+            <w:rStyle w:val="Collegamentoipertestuale"/>
+            <w:bCs/>
+            <w:szCs w:val="28"/>
+            <w:lang w:val="en-US"/>
+          </w:rPr>
+          <w:t>Aprile.pdf</w:t>
         </w:r>
       </w:hyperlink>
-    </w:p>
-    <w:p>
-      <w:pPr>
-        <w:pStyle w:val="Paragrafoelenco"/>
-        <w:rPr>
-          <w:bCs/>
-          <w:szCs w:val="28"/>
-          <w:lang w:val="en-US"/>
-        </w:rPr>
-      </w:pPr>
-      <w:r>
-        <w:rPr>
-          <w:bCs/>
-          <w:szCs w:val="28"/>
-          <w:lang w:val="en-US"/>
-        </w:rPr>
-        <w:t>T</w:t>
-      </w:r>
-      <w:bookmarkStart w:id="0" w:name="_GoBack"/>
-      <w:bookmarkEnd w:id="0"/>
-      <w:r>
-        <w:rPr>
-          <w:bCs/>
-          <w:szCs w:val="28"/>
-          <w:lang w:val="en-US"/>
-        </w:rPr>
-        <w:t>he timer and notification handling has not been implemented in the code</w:t>
-      </w:r>
-      <w:r>
-        <w:rPr>
-          <w:bCs/>
-          <w:szCs w:val="28"/>
-          <w:lang w:val="en-US"/>
-        </w:rPr>
-        <w:t>.</w:t>
-      </w:r>
     </w:p>
     <w:p>
       <w:pPr>

--- a/ShoePPING.docx
+++ b/ShoePPING.docx
@@ -1,6 +1,6 @@
 
 <file path=word/document.xml><?xml version="1.0" encoding="utf-8"?>
-<w:document xmlns:wpc="http://schemas.microsoft.com/office/word/2010/wordprocessingCanvas" xmlns:cx="http://schemas.microsoft.com/office/drawing/2014/chartex" xmlns:cx1="http://schemas.microsoft.com/office/drawing/2015/9/8/chartex" xmlns:mc="http://schemas.openxmlformats.org/markup-compatibility/2006" xmlns:o="urn:schemas-microsoft-com:office:office" xmlns:r="http://schemas.openxmlformats.org/officeDocument/2006/relationships" xmlns:m="http://schemas.openxmlformats.org/officeDocument/2006/math" xmlns:v="urn:schemas-microsoft-com:vml" xmlns:wp14="http://schemas.microsoft.com/office/word/2010/wordprocessingDrawing" xmlns:wp="http://schemas.openxmlformats.org/drawingml/2006/wordprocessingDrawing" xmlns:w10="urn:schemas-microsoft-com:office:word" xmlns:w="http://schemas.openxmlformats.org/wordprocessingml/2006/main" xmlns:w14="http://schemas.microsoft.com/office/word/2010/wordml" xmlns:w15="http://schemas.microsoft.com/office/word/2012/wordml" xmlns:w16se="http://schemas.microsoft.com/office/word/2015/wordml/symex" xmlns:wpg="http://schemas.microsoft.com/office/word/2010/wordprocessingGroup" xmlns:wpi="http://schemas.microsoft.com/office/word/2010/wordprocessingInk" xmlns:wne="http://schemas.microsoft.com/office/word/2006/wordml" xmlns:wps="http://schemas.microsoft.com/office/word/2010/wordprocessingShape" mc:Ignorable="w14 w15 w16se wp14">
+<w:document xmlns:wpc="http://schemas.microsoft.com/office/word/2010/wordprocessingCanvas" xmlns:cx="http://schemas.microsoft.com/office/drawing/2014/chartex" xmlns:cx1="http://schemas.microsoft.com/office/drawing/2015/9/8/chartex" xmlns:cx2="http://schemas.microsoft.com/office/drawing/2015/10/21/chartex" xmlns:cx3="http://schemas.microsoft.com/office/drawing/2016/5/9/chartex" xmlns:cx4="http://schemas.microsoft.com/office/drawing/2016/5/10/chartex" xmlns:cx5="http://schemas.microsoft.com/office/drawing/2016/5/11/chartex" xmlns:cx6="http://schemas.microsoft.com/office/drawing/2016/5/12/chartex" xmlns:cx7="http://schemas.microsoft.com/office/drawing/2016/5/13/chartex" xmlns:cx8="http://schemas.microsoft.com/office/drawing/2016/5/14/chartex" xmlns:mc="http://schemas.openxmlformats.org/markup-compatibility/2006" xmlns:aink="http://schemas.microsoft.com/office/drawing/2016/ink" xmlns:am3d="http://schemas.microsoft.com/office/drawing/2017/model3d" xmlns:o="urn:schemas-microsoft-com:office:office" xmlns:oel="http://schemas.microsoft.com/office/2019/extlst" xmlns:r="http://schemas.openxmlformats.org/officeDocument/2006/relationships" xmlns:m="http://schemas.openxmlformats.org/officeDocument/2006/math" xmlns:v="urn:schemas-microsoft-com:vml" xmlns:wp14="http://schemas.microsoft.com/office/word/2010/wordprocessingDrawing" xmlns:wp="http://schemas.openxmlformats.org/drawingml/2006/wordprocessingDrawing" xmlns:w10="urn:schemas-microsoft-com:office:word" xmlns:w="http://schemas.openxmlformats.org/wordprocessingml/2006/main" xmlns:w14="http://schemas.microsoft.com/office/word/2010/wordml" xmlns:w15="http://schemas.microsoft.com/office/word/2012/wordml" xmlns:w16cex="http://schemas.microsoft.com/office/word/2018/wordml/cex" xmlns:w16cid="http://schemas.microsoft.com/office/word/2016/wordml/cid" xmlns:w16="http://schemas.microsoft.com/office/word/2018/wordml" xmlns:w16sdtdh="http://schemas.microsoft.com/office/word/2020/wordml/sdtdatahash" xmlns:w16se="http://schemas.microsoft.com/office/word/2015/wordml/symex" xmlns:wpg="http://schemas.microsoft.com/office/word/2010/wordprocessingGroup" xmlns:wpi="http://schemas.microsoft.com/office/word/2010/wordprocessingInk" xmlns:wne="http://schemas.microsoft.com/office/word/2006/wordml" xmlns:wps="http://schemas.microsoft.com/office/word/2010/wordprocessingShape" mc:Ignorable="w14 w15 w16se w16cid w16 w16cex w16sdtdh wp14">
   <w:body>
     <w:p>
       <w:pPr>
@@ -18,13 +18,23 @@
       <w:r>
         <w:t xml:space="preserve"> </w:t>
       </w:r>
+      <w:proofErr w:type="spellStart"/>
       <w:r>
         <w:rPr>
           <w:color w:val="16365D"/>
           <w:sz w:val="52"/>
           <w:szCs w:val="52"/>
         </w:rPr>
-        <w:t xml:space="preserve">ShoePPING </w:t>
+        <w:t>ShoePPING</w:t>
+      </w:r>
+      <w:proofErr w:type="spellEnd"/>
+      <w:r>
+        <w:rPr>
+          <w:color w:val="16365D"/>
+          <w:sz w:val="52"/>
+          <w:szCs w:val="52"/>
+        </w:rPr>
+        <w:t xml:space="preserve"> </w:t>
       </w:r>
     </w:p>
     <w:p>
@@ -60,17 +70,57 @@
           <w:sz w:val="28"/>
           <w:szCs w:val="28"/>
         </w:rPr>
-        <w:t xml:space="preserve">Software Requirement Specification </w:t>
-      </w:r>
-    </w:p>
-    <w:p>
-      <w:pPr>
+        <w:t xml:space="preserve">Software </w:t>
+      </w:r>
+      <w:proofErr w:type="spellStart"/>
+      <w:r>
         <w:rPr>
           <w:b/>
           <w:bCs/>
           <w:sz w:val="28"/>
           <w:szCs w:val="28"/>
         </w:rPr>
+        <w:t>Requirement</w:t>
+      </w:r>
+      <w:proofErr w:type="spellEnd"/>
+      <w:r>
+        <w:rPr>
+          <w:b/>
+          <w:bCs/>
+          <w:sz w:val="28"/>
+          <w:szCs w:val="28"/>
+        </w:rPr>
+        <w:t xml:space="preserve"> </w:t>
+      </w:r>
+      <w:proofErr w:type="spellStart"/>
+      <w:r>
+        <w:rPr>
+          <w:b/>
+          <w:bCs/>
+          <w:sz w:val="28"/>
+          <w:szCs w:val="28"/>
+        </w:rPr>
+        <w:t>Specification</w:t>
+      </w:r>
+      <w:proofErr w:type="spellEnd"/>
+      <w:r>
+        <w:rPr>
+          <w:b/>
+          <w:bCs/>
+          <w:sz w:val="28"/>
+          <w:szCs w:val="28"/>
+        </w:rPr>
+        <w:t xml:space="preserve"> </w:t>
+      </w:r>
+    </w:p>
+    <w:p>
+      <w:pPr>
+        <w:rPr>
+          <w:b/>
+          <w:bCs/>
+          <w:sz w:val="28"/>
+          <w:szCs w:val="28"/>
+        </w:rPr>
       </w:pPr>
     </w:p>
     <w:p>
@@ -84,12 +134,14 @@
           <w:b/>
         </w:rPr>
       </w:pPr>
+      <w:proofErr w:type="spellStart"/>
       <w:r>
         <w:rPr>
           <w:b/>
         </w:rPr>
         <w:t>Introduction</w:t>
       </w:r>
+      <w:proofErr w:type="spellEnd"/>
     </w:p>
     <w:p>
       <w:pPr>
@@ -105,9 +157,19 @@
           <w:numId w:val="3"/>
         </w:numPr>
       </w:pPr>
-      <w:r>
-        <w:t>Aim of the document</w:t>
-      </w:r>
+      <w:proofErr w:type="spellStart"/>
+      <w:r>
+        <w:t>Aim</w:t>
+      </w:r>
+      <w:proofErr w:type="spellEnd"/>
+      <w:r>
+        <w:t xml:space="preserve"> of the </w:t>
+      </w:r>
+      <w:proofErr w:type="spellStart"/>
+      <w:r>
+        <w:t>document</w:t>
+      </w:r>
+      <w:proofErr w:type="spellEnd"/>
       <w:r>
         <w:t>.</w:t>
       </w:r>
@@ -130,7 +192,21 @@
         <w:rPr>
           <w:lang w:val="en-US"/>
         </w:rPr>
-        <w:t xml:space="preserve"> ShoePPING.</w:t>
+        <w:t xml:space="preserve"> </w:t>
+      </w:r>
+      <w:proofErr w:type="spellStart"/>
+      <w:r>
+        <w:rPr>
+          <w:lang w:val="en-US"/>
+        </w:rPr>
+        <w:t>ShoePPING</w:t>
+      </w:r>
+      <w:proofErr w:type="spellEnd"/>
+      <w:r>
+        <w:rPr>
+          <w:lang w:val="en-US"/>
+        </w:rPr>
+        <w:t>.</w:t>
       </w:r>
     </w:p>
     <w:p>
@@ -280,7 +356,21 @@
         <w:rPr>
           <w:lang w:val="en-US"/>
         </w:rPr>
-        <w:t>Intel(R) Core(TM) i5-8265U CPU @ 1.60GHz   1.80 GHz</w:t>
+        <w:t xml:space="preserve">Intel(R) </w:t>
+      </w:r>
+      <w:proofErr w:type="gramStart"/>
+      <w:r>
+        <w:rPr>
+          <w:lang w:val="en-US"/>
+        </w:rPr>
+        <w:t>Core(</w:t>
+      </w:r>
+      <w:proofErr w:type="gramEnd"/>
+      <w:r>
+        <w:rPr>
+          <w:lang w:val="en-US"/>
+        </w:rPr>
+        <w:t>TM) i5-8265U CPU @ 1.60GHz   1.80 GHz</w:t>
       </w:r>
     </w:p>
     <w:p>
@@ -448,8 +538,16 @@
         <w:rPr>
           <w:lang w:val="en-US"/>
         </w:rPr>
-        <w:t>). Unlike our app, it doesn't allow users to sell their shoes online</w:t>
-      </w:r>
+        <w:t xml:space="preserve">). Unlike our app, it doesn't allow users to sell their shoes </w:t>
+      </w:r>
+      <w:proofErr w:type="gramStart"/>
+      <w:r>
+        <w:rPr>
+          <w:lang w:val="en-US"/>
+        </w:rPr>
+        <w:t>online</w:t>
+      </w:r>
+      <w:proofErr w:type="gramEnd"/>
     </w:p>
     <w:p>
       <w:pPr>
@@ -861,7 +959,21 @@
         <w:rPr>
           <w:lang w:val="en-US"/>
         </w:rPr>
-        <w:t xml:space="preserve"> I can earn money by selling shoes that I don't use</w:t>
+        <w:t xml:space="preserve"> I can earn money by selling shoes that I </w:t>
+      </w:r>
+      <w:proofErr w:type="gramStart"/>
+      <w:r>
+        <w:rPr>
+          <w:lang w:val="en-US"/>
+        </w:rPr>
+        <w:t>don't</w:t>
+      </w:r>
+      <w:proofErr w:type="gramEnd"/>
+      <w:r>
+        <w:rPr>
+          <w:lang w:val="en-US"/>
+        </w:rPr>
+        <w:t xml:space="preserve"> use</w:t>
       </w:r>
       <w:r>
         <w:rPr>
@@ -1351,6 +1463,90 @@
     </w:p>
     <w:p>
       <w:pPr>
+        <w:pStyle w:val="Paragrafoelenco"/>
+        <w:rPr>
+          <w:bCs/>
+          <w:szCs w:val="28"/>
+          <w:lang w:val="en-US"/>
+        </w:rPr>
+      </w:pPr>
+      <w:r>
+        <w:rPr>
+          <w:bCs/>
+          <w:szCs w:val="28"/>
+          <w:lang w:val="en-US"/>
+        </w:rPr>
+        <w:t>Google API</w:t>
+      </w:r>
+      <w:r>
+        <w:rPr>
+          <w:bCs/>
+          <w:szCs w:val="28"/>
+          <w:lang w:val="en-US"/>
+        </w:rPr>
+        <w:t xml:space="preserve"> and </w:t>
+      </w:r>
+      <w:r>
+        <w:rPr>
+          <w:bCs/>
+          <w:szCs w:val="28"/>
+          <w:lang w:val="en-US"/>
+        </w:rPr>
+        <w:t>Credit payment service</w:t>
+      </w:r>
+      <w:r>
+        <w:rPr>
+          <w:bCs/>
+          <w:szCs w:val="28"/>
+          <w:lang w:val="en-US"/>
+        </w:rPr>
+        <w:t xml:space="preserve"> ha</w:t>
+      </w:r>
+      <w:r>
+        <w:rPr>
+          <w:bCs/>
+          <w:szCs w:val="28"/>
+          <w:lang w:val="en-US"/>
+        </w:rPr>
+        <w:t>ve</w:t>
+      </w:r>
+      <w:r>
+        <w:rPr>
+          <w:bCs/>
+          <w:szCs w:val="28"/>
+          <w:lang w:val="en-US"/>
+        </w:rPr>
+        <w:t xml:space="preserve"> not </w:t>
+      </w:r>
+      <w:proofErr w:type="gramStart"/>
+      <w:r>
+        <w:rPr>
+          <w:bCs/>
+          <w:szCs w:val="28"/>
+          <w:lang w:val="en-US"/>
+        </w:rPr>
+        <w:t>been implemented</w:t>
+      </w:r>
+      <w:proofErr w:type="gramEnd"/>
+      <w:r>
+        <w:rPr>
+          <w:bCs/>
+          <w:szCs w:val="28"/>
+          <w:lang w:val="en-US"/>
+        </w:rPr>
+        <w:t xml:space="preserve"> in the code</w:t>
+      </w:r>
+      <w:r>
+        <w:rPr>
+          <w:bCs/>
+          <w:szCs w:val="28"/>
+          <w:lang w:val="en-US"/>
+        </w:rPr>
+        <w:t>.</w:t>
+      </w:r>
+    </w:p>
+    <w:p>
+      <w:pPr>
         <w:rPr>
           <w:b/>
           <w:lang w:val="en-US"/>
@@ -1488,7 +1684,25 @@
           <w:bCs/>
           <w:szCs w:val="28"/>
         </w:rPr>
-        <w:t xml:space="preserve">Activity diagram </w:t>
+        <w:t xml:space="preserve">Activity </w:t>
+      </w:r>
+      <w:proofErr w:type="spellStart"/>
+      <w:r>
+        <w:rPr>
+          <w:b/>
+          <w:bCs/>
+          <w:szCs w:val="28"/>
+        </w:rPr>
+        <w:t>diagram</w:t>
+      </w:r>
+      <w:proofErr w:type="spellEnd"/>
+      <w:r>
+        <w:rPr>
+          <w:b/>
+          <w:bCs/>
+          <w:szCs w:val="28"/>
+        </w:rPr>
+        <w:t xml:space="preserve"> </w:t>
       </w:r>
     </w:p>
     <w:p>
@@ -1518,84 +1732,7 @@
             <w:szCs w:val="28"/>
             <w:lang w:val="en-US"/>
           </w:rPr>
-          <w:t>ActivityDiagram-Danie</w:t>
-        </w:r>
-        <w:bookmarkStart w:id="0" w:name="_GoBack"/>
-        <w:bookmarkEnd w:id="0"/>
-        <w:r>
-          <w:rPr>
-            <w:rStyle w:val="Collegamentoipertestuale"/>
-            <w:bCs/>
-            <w:szCs w:val="28"/>
-            <w:lang w:val="en-US"/>
-          </w:rPr>
-          <w:t>l</w:t>
-        </w:r>
-        <w:r>
-          <w:rPr>
-            <w:rStyle w:val="Collegamentoipertestuale"/>
-            <w:bCs/>
-            <w:szCs w:val="28"/>
-            <w:lang w:val="en-US"/>
-          </w:rPr>
-          <w:t>eAusili.pdf</w:t>
-        </w:r>
-      </w:hyperlink>
-    </w:p>
-    <w:p>
-      <w:pPr>
-        <w:pStyle w:val="Paragrafoelenco"/>
-        <w:rPr>
-          <w:bCs/>
-          <w:szCs w:val="28"/>
-          <w:lang w:val="en-US"/>
-        </w:rPr>
-      </w:pPr>
-      <w:r>
-        <w:rPr>
-          <w:bCs/>
-          <w:szCs w:val="28"/>
-          <w:lang w:val="en-US"/>
-        </w:rPr>
-        <w:t>The timer and notification handling has not been implemented in the code</w:t>
-      </w:r>
-      <w:r>
-        <w:rPr>
-          <w:bCs/>
-          <w:szCs w:val="28"/>
-          <w:lang w:val="en-US"/>
-        </w:rPr>
-        <w:t>.</w:t>
-      </w:r>
-    </w:p>
-    <w:p>
-      <w:pPr>
-        <w:pStyle w:val="Paragrafoelenco"/>
-        <w:rPr>
-          <w:bCs/>
-          <w:szCs w:val="28"/>
-          <w:lang w:val="en-US"/>
-        </w:rPr>
-      </w:pPr>
-    </w:p>
-    <w:p>
-      <w:pPr>
-        <w:pStyle w:val="Paragrafoelenco"/>
-        <w:rPr>
-          <w:bCs/>
-          <w:szCs w:val="28"/>
-          <w:lang w:val="en-US"/>
-        </w:rPr>
-      </w:pPr>
-      <w:hyperlink r:id="rId8" w:history="1">
-        <w:r>
-          <w:rPr>
-            <w:rStyle w:val="Collegamentoipertestuale"/>
-            <w:bCs/>
-            <w:szCs w:val="28"/>
-            <w:lang w:val="en-US"/>
-          </w:rPr>
-          <w:t>ActivityDiagram-Carmin</w:t>
+          <w:t>ActivityDiagram-Dani</w:t>
         </w:r>
         <w:r>
           <w:rPr>
@@ -1613,7 +1750,116 @@
             <w:szCs w:val="28"/>
             <w:lang w:val="en-US"/>
           </w:rPr>
-          <w:t>Aprile.pdf</w:t>
+          <w:t>leAusili.pdf</w:t>
+        </w:r>
+      </w:hyperlink>
+    </w:p>
+    <w:p>
+      <w:pPr>
+        <w:pStyle w:val="Paragrafoelenco"/>
+        <w:rPr>
+          <w:bCs/>
+          <w:szCs w:val="28"/>
+          <w:lang w:val="en-US"/>
+        </w:rPr>
+      </w:pPr>
+      <w:r>
+        <w:rPr>
+          <w:bCs/>
+          <w:szCs w:val="28"/>
+          <w:lang w:val="en-US"/>
+        </w:rPr>
+        <w:t>The timer and notification handling ha</w:t>
+      </w:r>
+      <w:r>
+        <w:rPr>
+          <w:bCs/>
+          <w:szCs w:val="28"/>
+          <w:lang w:val="en-US"/>
+        </w:rPr>
+        <w:t>ve</w:t>
+      </w:r>
+      <w:r>
+        <w:rPr>
+          <w:bCs/>
+          <w:szCs w:val="28"/>
+          <w:lang w:val="en-US"/>
+        </w:rPr>
+        <w:t xml:space="preserve"> not </w:t>
+      </w:r>
+      <w:proofErr w:type="gramStart"/>
+      <w:r>
+        <w:rPr>
+          <w:bCs/>
+          <w:szCs w:val="28"/>
+          <w:lang w:val="en-US"/>
+        </w:rPr>
+        <w:t>been implemented</w:t>
+      </w:r>
+      <w:proofErr w:type="gramEnd"/>
+      <w:r>
+        <w:rPr>
+          <w:bCs/>
+          <w:szCs w:val="28"/>
+          <w:lang w:val="en-US"/>
+        </w:rPr>
+        <w:t xml:space="preserve"> in the code</w:t>
+      </w:r>
+      <w:r>
+        <w:rPr>
+          <w:bCs/>
+          <w:szCs w:val="28"/>
+          <w:lang w:val="en-US"/>
+        </w:rPr>
+        <w:t>.</w:t>
+      </w:r>
+    </w:p>
+    <w:p>
+      <w:pPr>
+        <w:pStyle w:val="Paragrafoelenco"/>
+        <w:rPr>
+          <w:bCs/>
+          <w:szCs w:val="28"/>
+          <w:lang w:val="en-US"/>
+        </w:rPr>
+      </w:pPr>
+    </w:p>
+    <w:p>
+      <w:pPr>
+        <w:pStyle w:val="Paragrafoelenco"/>
+        <w:rPr>
+          <w:bCs/>
+          <w:szCs w:val="28"/>
+          <w:lang w:val="en-US"/>
+        </w:rPr>
+      </w:pPr>
+      <w:hyperlink r:id="rId8" w:history="1">
+        <w:r>
+          <w:rPr>
+            <w:rStyle w:val="Collegamentoipertestuale"/>
+            <w:bCs/>
+            <w:szCs w:val="28"/>
+            <w:lang w:val="en-US"/>
+          </w:rPr>
+          <w:t>Activit</w:t>
+        </w:r>
+        <w:r>
+          <w:rPr>
+            <w:rStyle w:val="Collegamentoipertestuale"/>
+            <w:bCs/>
+            <w:szCs w:val="28"/>
+            <w:lang w:val="en-US"/>
+          </w:rPr>
+          <w:t>y</w:t>
+        </w:r>
+        <w:r>
+          <w:rPr>
+            <w:rStyle w:val="Collegamentoipertestuale"/>
+            <w:bCs/>
+            <w:szCs w:val="28"/>
+            <w:lang w:val="en-US"/>
+          </w:rPr>
+          <w:t>Diagram-CarmineAprile.pdf</w:t>
         </w:r>
       </w:hyperlink>
     </w:p>
@@ -1669,7 +1915,7 @@
 </file>
 
 <file path=word/numbering.xml><?xml version="1.0" encoding="utf-8"?>
-<w:numbering xmlns:wpc="http://schemas.microsoft.com/office/word/2010/wordprocessingCanvas" xmlns:cx="http://schemas.microsoft.com/office/drawing/2014/chartex" xmlns:cx1="http://schemas.microsoft.com/office/drawing/2015/9/8/chartex" xmlns:mc="http://schemas.openxmlformats.org/markup-compatibility/2006" xmlns:o="urn:schemas-microsoft-com:office:office" xmlns:r="http://schemas.openxmlformats.org/officeDocument/2006/relationships" xmlns:m="http://schemas.openxmlformats.org/officeDocument/2006/math" xmlns:v="urn:schemas-microsoft-com:vml" xmlns:wp14="http://schemas.microsoft.com/office/word/2010/wordprocessingDrawing" xmlns:wp="http://schemas.openxmlformats.org/drawingml/2006/wordprocessingDrawing" xmlns:w10="urn:schemas-microsoft-com:office:word" xmlns:w="http://schemas.openxmlformats.org/wordprocessingml/2006/main" xmlns:w14="http://schemas.microsoft.com/office/word/2010/wordml" xmlns:w15="http://schemas.microsoft.com/office/word/2012/wordml" xmlns:w16se="http://schemas.microsoft.com/office/word/2015/wordml/symex" xmlns:wpg="http://schemas.microsoft.com/office/word/2010/wordprocessingGroup" xmlns:wpi="http://schemas.microsoft.com/office/word/2010/wordprocessingInk" xmlns:wne="http://schemas.microsoft.com/office/word/2006/wordml" xmlns:wps="http://schemas.microsoft.com/office/word/2010/wordprocessingShape" mc:Ignorable="w14 w15 w16se wp14">
+<w:numbering xmlns:wpc="http://schemas.microsoft.com/office/word/2010/wordprocessingCanvas" xmlns:cx="http://schemas.microsoft.com/office/drawing/2014/chartex" xmlns:cx1="http://schemas.microsoft.com/office/drawing/2015/9/8/chartex" xmlns:cx2="http://schemas.microsoft.com/office/drawing/2015/10/21/chartex" xmlns:cx3="http://schemas.microsoft.com/office/drawing/2016/5/9/chartex" xmlns:cx4="http://schemas.microsoft.com/office/drawing/2016/5/10/chartex" xmlns:cx5="http://schemas.microsoft.com/office/drawing/2016/5/11/chartex" xmlns:cx6="http://schemas.microsoft.com/office/drawing/2016/5/12/chartex" xmlns:cx7="http://schemas.microsoft.com/office/drawing/2016/5/13/chartex" xmlns:cx8="http://schemas.microsoft.com/office/drawing/2016/5/14/chartex" xmlns:mc="http://schemas.openxmlformats.org/markup-compatibility/2006" xmlns:aink="http://schemas.microsoft.com/office/drawing/2016/ink" xmlns:am3d="http://schemas.microsoft.com/office/drawing/2017/model3d" xmlns:o="urn:schemas-microsoft-com:office:office" xmlns:oel="http://schemas.microsoft.com/office/2019/extlst" xmlns:r="http://schemas.openxmlformats.org/officeDocument/2006/relationships" xmlns:m="http://schemas.openxmlformats.org/officeDocument/2006/math" xmlns:v="urn:schemas-microsoft-com:vml" xmlns:wp14="http://schemas.microsoft.com/office/word/2010/wordprocessingDrawing" xmlns:wp="http://schemas.openxmlformats.org/drawingml/2006/wordprocessingDrawing" xmlns:w10="urn:schemas-microsoft-com:office:word" xmlns:w="http://schemas.openxmlformats.org/wordprocessingml/2006/main" xmlns:w14="http://schemas.microsoft.com/office/word/2010/wordml" xmlns:w15="http://schemas.microsoft.com/office/word/2012/wordml" xmlns:w16cex="http://schemas.microsoft.com/office/word/2018/wordml/cex" xmlns:w16cid="http://schemas.microsoft.com/office/word/2016/wordml/cid" xmlns:w16="http://schemas.microsoft.com/office/word/2018/wordml" xmlns:w16sdtdh="http://schemas.microsoft.com/office/word/2020/wordml/sdtdatahash" xmlns:w16se="http://schemas.microsoft.com/office/word/2015/wordml/symex" xmlns:wpg="http://schemas.microsoft.com/office/word/2010/wordprocessingGroup" xmlns:wpi="http://schemas.microsoft.com/office/word/2010/wordprocessingInk" xmlns:wne="http://schemas.microsoft.com/office/word/2006/wordml" xmlns:wps="http://schemas.microsoft.com/office/word/2010/wordprocessingShape" mc:Ignorable="w14 w15 w16se w16cid w16 w16cex w16sdtdh wp14">
   <w:abstractNum w:abstractNumId="0" w15:restartNumberingAfterBreak="0">
     <w:nsid w:val="14F418D2"/>
     <w:multiLevelType w:val="multilevel"/>
@@ -3046,56 +3292,56 @@
       </w:pPr>
     </w:lvl>
   </w:abstractNum>
-  <w:num w:numId="1">
+  <w:num w:numId="1" w16cid:durableId="1211722874">
     <w:abstractNumId w:val="7"/>
   </w:num>
-  <w:num w:numId="2">
+  <w:num w:numId="2" w16cid:durableId="143741606">
     <w:abstractNumId w:val="14"/>
   </w:num>
-  <w:num w:numId="3">
+  <w:num w:numId="3" w16cid:durableId="1658992043">
     <w:abstractNumId w:val="12"/>
   </w:num>
-  <w:num w:numId="4">
+  <w:num w:numId="4" w16cid:durableId="1302232084">
     <w:abstractNumId w:val="10"/>
   </w:num>
-  <w:num w:numId="5">
+  <w:num w:numId="5" w16cid:durableId="1876118724">
     <w:abstractNumId w:val="5"/>
   </w:num>
-  <w:num w:numId="6">
+  <w:num w:numId="6" w16cid:durableId="1488089589">
     <w:abstractNumId w:val="3"/>
   </w:num>
-  <w:num w:numId="7">
+  <w:num w:numId="7" w16cid:durableId="1487673524">
     <w:abstractNumId w:val="4"/>
   </w:num>
-  <w:num w:numId="8">
+  <w:num w:numId="8" w16cid:durableId="289824404">
     <w:abstractNumId w:val="11"/>
   </w:num>
-  <w:num w:numId="9">
+  <w:num w:numId="9" w16cid:durableId="401490060">
     <w:abstractNumId w:val="0"/>
   </w:num>
-  <w:num w:numId="10">
+  <w:num w:numId="10" w16cid:durableId="1395859956">
     <w:abstractNumId w:val="6"/>
   </w:num>
-  <w:num w:numId="11">
+  <w:num w:numId="11" w16cid:durableId="571500597">
     <w:abstractNumId w:val="2"/>
   </w:num>
-  <w:num w:numId="12">
+  <w:num w:numId="12" w16cid:durableId="1097794811">
     <w:abstractNumId w:val="1"/>
   </w:num>
-  <w:num w:numId="13">
+  <w:num w:numId="13" w16cid:durableId="1715542282">
     <w:abstractNumId w:val="8"/>
   </w:num>
-  <w:num w:numId="14">
+  <w:num w:numId="14" w16cid:durableId="301079290">
     <w:abstractNumId w:val="13"/>
   </w:num>
-  <w:num w:numId="15">
+  <w:num w:numId="15" w16cid:durableId="183522888">
     <w:abstractNumId w:val="9"/>
   </w:num>
 </w:numbering>
 </file>
 
 <file path=word/styles.xml><?xml version="1.0" encoding="utf-8"?>
-<w:styles xmlns:mc="http://schemas.openxmlformats.org/markup-compatibility/2006" xmlns:r="http://schemas.openxmlformats.org/officeDocument/2006/relationships" xmlns:w="http://schemas.openxmlformats.org/wordprocessingml/2006/main" xmlns:w14="http://schemas.microsoft.com/office/word/2010/wordml" xmlns:w15="http://schemas.microsoft.com/office/word/2012/wordml" xmlns:w16se="http://schemas.microsoft.com/office/word/2015/wordml/symex" mc:Ignorable="w14 w15 w16se">
+<w:styles xmlns:mc="http://schemas.openxmlformats.org/markup-compatibility/2006" xmlns:r="http://schemas.openxmlformats.org/officeDocument/2006/relationships" xmlns:w="http://schemas.openxmlformats.org/wordprocessingml/2006/main" xmlns:w14="http://schemas.microsoft.com/office/word/2010/wordml" xmlns:w15="http://schemas.microsoft.com/office/word/2012/wordml" xmlns:w16cex="http://schemas.microsoft.com/office/word/2018/wordml/cex" xmlns:w16cid="http://schemas.microsoft.com/office/word/2016/wordml/cid" xmlns:w16="http://schemas.microsoft.com/office/word/2018/wordml" xmlns:w16sdtdh="http://schemas.microsoft.com/office/word/2020/wordml/sdtdatahash" xmlns:w16se="http://schemas.microsoft.com/office/word/2015/wordml/symex" mc:Ignorable="w14 w15 w16se w16cid w16 w16cex w16sdtdh">
   <w:docDefaults>
     <w:rPrDefault>
       <w:rPr>
@@ -3111,7 +3357,7 @@
       </w:pPr>
     </w:pPrDefault>
   </w:docDefaults>
-  <w:latentStyles w:defLockedState="0" w:defUIPriority="99" w:defSemiHidden="0" w:defUnhideWhenUsed="0" w:defQFormat="0" w:count="371">
+  <w:latentStyles w:defLockedState="0" w:defUIPriority="99" w:defSemiHidden="0" w:defUnhideWhenUsed="0" w:defQFormat="0" w:count="376">
     <w:lsdException w:name="Normal" w:uiPriority="0" w:qFormat="1"/>
     <w:lsdException w:name="heading 1" w:uiPriority="9" w:qFormat="1"/>
     <w:lsdException w:name="heading 2" w:semiHidden="1" w:uiPriority="9" w:unhideWhenUsed="1" w:qFormat="1"/>
@@ -3483,6 +3729,11 @@
     <w:lsdException w:name="List Table 5 Dark Accent 6" w:uiPriority="50"/>
     <w:lsdException w:name="List Table 6 Colorful Accent 6" w:uiPriority="51"/>
     <w:lsdException w:name="List Table 7 Colorful Accent 6" w:uiPriority="52"/>
+    <w:lsdException w:name="Mention" w:semiHidden="1" w:unhideWhenUsed="1"/>
+    <w:lsdException w:name="Smart Hyperlink" w:semiHidden="1" w:unhideWhenUsed="1"/>
+    <w:lsdException w:name="Hashtag" w:semiHidden="1" w:unhideWhenUsed="1"/>
+    <w:lsdException w:name="Unresolved Mention" w:semiHidden="1" w:unhideWhenUsed="1"/>
+    <w:lsdException w:name="Smart Link" w:semiHidden="1" w:unhideWhenUsed="1"/>
   </w:latentStyles>
   <w:style w:type="paragraph" w:default="1" w:styleId="Normale">
     <w:name w:val="Normal"/>

--- a/ShoePPING.docx
+++ b/ShoePPING.docx
@@ -959,21 +959,7 @@
         <w:rPr>
           <w:lang w:val="en-US"/>
         </w:rPr>
-        <w:t xml:space="preserve"> I can earn money by selling shoes that I </w:t>
-      </w:r>
-      <w:proofErr w:type="gramStart"/>
-      <w:r>
-        <w:rPr>
-          <w:lang w:val="en-US"/>
-        </w:rPr>
-        <w:t>don't</w:t>
-      </w:r>
-      <w:proofErr w:type="gramEnd"/>
-      <w:r>
-        <w:rPr>
-          <w:lang w:val="en-US"/>
-        </w:rPr>
-        <w:t xml:space="preserve"> use</w:t>
+        <w:t xml:space="preserve"> I can earn money by selling shoes that I don't use</w:t>
       </w:r>
       <w:r>
         <w:rPr>
@@ -1516,25 +1502,7 @@
           <w:szCs w:val="28"/>
           <w:lang w:val="en-US"/>
         </w:rPr>
-        <w:t xml:space="preserve"> not </w:t>
-      </w:r>
-      <w:proofErr w:type="gramStart"/>
-      <w:r>
-        <w:rPr>
-          <w:bCs/>
-          <w:szCs w:val="28"/>
-          <w:lang w:val="en-US"/>
-        </w:rPr>
-        <w:t>been implemented</w:t>
-      </w:r>
-      <w:proofErr w:type="gramEnd"/>
-      <w:r>
-        <w:rPr>
-          <w:bCs/>
-          <w:szCs w:val="28"/>
-          <w:lang w:val="en-US"/>
-        </w:rPr>
-        <w:t xml:space="preserve"> in the code</w:t>
+        <w:t xml:space="preserve"> not been implemented in the code</w:t>
       </w:r>
       <w:r>
         <w:rPr>
@@ -1732,25 +1700,7 @@
             <w:szCs w:val="28"/>
             <w:lang w:val="en-US"/>
           </w:rPr>
-          <w:t>ActivityDiagram-Dani</w:t>
-        </w:r>
-        <w:r>
-          <w:rPr>
-            <w:rStyle w:val="Collegamentoipertestuale"/>
-            <w:bCs/>
-            <w:szCs w:val="28"/>
-            <w:lang w:val="en-US"/>
-          </w:rPr>
-          <w:t>e</w:t>
-        </w:r>
-        <w:r>
-          <w:rPr>
-            <w:rStyle w:val="Collegamentoipertestuale"/>
-            <w:bCs/>
-            <w:szCs w:val="28"/>
-            <w:lang w:val="en-US"/>
-          </w:rPr>
-          <w:t>leAusili.pdf</w:t>
+          <w:t>ActivityDiagram-DanieleAusili.pdf</w:t>
         </w:r>
       </w:hyperlink>
     </w:p>
@@ -1785,51 +1735,35 @@
           <w:szCs w:val="28"/>
           <w:lang w:val="en-US"/>
         </w:rPr>
-        <w:t xml:space="preserve"> not </w:t>
-      </w:r>
-      <w:proofErr w:type="gramStart"/>
+        <w:t xml:space="preserve"> not been implemented in the code</w:t>
+      </w:r>
       <w:r>
         <w:rPr>
           <w:bCs/>
           <w:szCs w:val="28"/>
           <w:lang w:val="en-US"/>
         </w:rPr>
-        <w:t>been implemented</w:t>
-      </w:r>
-      <w:proofErr w:type="gramEnd"/>
-      <w:r>
+        <w:t>.</w:t>
+      </w:r>
+    </w:p>
+    <w:p>
+      <w:pPr>
+        <w:pStyle w:val="Paragrafoelenco"/>
         <w:rPr>
           <w:bCs/>
           <w:szCs w:val="28"/>
           <w:lang w:val="en-US"/>
         </w:rPr>
-        <w:t xml:space="preserve"> in the code</w:t>
-      </w:r>
-      <w:r>
+      </w:pPr>
+    </w:p>
+    <w:p>
+      <w:pPr>
+        <w:pStyle w:val="Paragrafoelenco"/>
         <w:rPr>
           <w:bCs/>
+          <w:color w:val="0563C1" w:themeColor="hyperlink"/>
           <w:szCs w:val="28"/>
-          <w:lang w:val="en-US"/>
-        </w:rPr>
-        <w:t>.</w:t>
-      </w:r>
-    </w:p>
-    <w:p>
-      <w:pPr>
-        <w:pStyle w:val="Paragrafoelenco"/>
-        <w:rPr>
-          <w:bCs/>
-          <w:szCs w:val="28"/>
-          <w:lang w:val="en-US"/>
-        </w:rPr>
-      </w:pPr>
-    </w:p>
-    <w:p>
-      <w:pPr>
-        <w:pStyle w:val="Paragrafoelenco"/>
-        <w:rPr>
-          <w:bCs/>
-          <w:szCs w:val="28"/>
+          <w:u w:val="single"/>
           <w:lang w:val="en-US"/>
         </w:rPr>
       </w:pPr>
@@ -1841,27 +1775,70 @@
             <w:szCs w:val="28"/>
             <w:lang w:val="en-US"/>
           </w:rPr>
-          <w:t>Activit</w:t>
-        </w:r>
-        <w:r>
-          <w:rPr>
-            <w:rStyle w:val="Collegamentoipertestuale"/>
-            <w:bCs/>
-            <w:szCs w:val="28"/>
-            <w:lang w:val="en-US"/>
-          </w:rPr>
-          <w:t>y</w:t>
-        </w:r>
-        <w:r>
-          <w:rPr>
-            <w:rStyle w:val="Collegamentoipertestuale"/>
-            <w:bCs/>
-            <w:szCs w:val="28"/>
-            <w:lang w:val="en-US"/>
-          </w:rPr>
-          <w:t>Diagram-CarmineAprile.pdf</w:t>
+          <w:t>ActivityDiagram-CarmineAprile.pdf</w:t>
         </w:r>
       </w:hyperlink>
+      <w:r>
+        <w:rPr>
+          <w:rStyle w:val="Collegamentoipertestuale"/>
+          <w:bCs/>
+          <w:szCs w:val="28"/>
+          <w:lang w:val="en-US"/>
+        </w:rPr>
+        <w:br/>
+      </w:r>
+      <w:r>
+        <w:t xml:space="preserve">The </w:t>
+      </w:r>
+      <w:proofErr w:type="spellStart"/>
+      <w:r>
+        <w:t>wait</w:t>
+      </w:r>
+      <w:proofErr w:type="spellEnd"/>
+      <w:r>
+        <w:t xml:space="preserve"> timer </w:t>
+      </w:r>
+      <w:proofErr w:type="spellStart"/>
+      <w:r>
+        <w:t>has</w:t>
+      </w:r>
+      <w:proofErr w:type="spellEnd"/>
+      <w:r>
+        <w:t xml:space="preserve"> </w:t>
+      </w:r>
+      <w:proofErr w:type="spellStart"/>
+      <w:r>
+        <w:t>not</w:t>
+      </w:r>
+      <w:proofErr w:type="spellEnd"/>
+      <w:r>
+        <w:t xml:space="preserve"> </w:t>
+      </w:r>
+      <w:proofErr w:type="spellStart"/>
+      <w:r>
+        <w:t>been</w:t>
+      </w:r>
+      <w:proofErr w:type="spellEnd"/>
+      <w:r>
+        <w:t xml:space="preserve"> </w:t>
+      </w:r>
+      <w:proofErr w:type="spellStart"/>
+      <w:r>
+        <w:t>implemented</w:t>
+      </w:r>
+      <w:proofErr w:type="spellEnd"/>
+      <w:r>
+        <w:t xml:space="preserve"> in the code.</w:t>
+      </w:r>
+    </w:p>
+    <w:p>
+      <w:pPr>
+        <w:rPr>
+          <w:bCs/>
+          <w:szCs w:val="28"/>
+          <w:lang w:val="en-US"/>
+        </w:rPr>
+      </w:pPr>
     </w:p>
     <w:p>
       <w:pPr>
@@ -3816,6 +3793,61 @@
       <w:u w:val="single"/>
     </w:rPr>
   </w:style>
+  <w:style w:type="paragraph" w:styleId="PreformattatoHTML">
+    <w:name w:val="HTML Preformatted"/>
+    <w:basedOn w:val="Normale"/>
+    <w:link w:val="PreformattatoHTMLCarattere"/>
+    <w:uiPriority w:val="99"/>
+    <w:semiHidden/>
+    <w:unhideWhenUsed/>
+    <w:rsid w:val="00036619"/>
+    <w:pPr>
+      <w:tabs>
+        <w:tab w:val="left" w:pos="916"/>
+        <w:tab w:val="left" w:pos="1832"/>
+        <w:tab w:val="left" w:pos="2748"/>
+        <w:tab w:val="left" w:pos="3664"/>
+        <w:tab w:val="left" w:pos="4580"/>
+        <w:tab w:val="left" w:pos="5496"/>
+        <w:tab w:val="left" w:pos="6412"/>
+        <w:tab w:val="left" w:pos="7328"/>
+        <w:tab w:val="left" w:pos="8244"/>
+        <w:tab w:val="left" w:pos="9160"/>
+        <w:tab w:val="left" w:pos="10076"/>
+        <w:tab w:val="left" w:pos="10992"/>
+        <w:tab w:val="left" w:pos="11908"/>
+        <w:tab w:val="left" w:pos="12824"/>
+        <w:tab w:val="left" w:pos="13740"/>
+        <w:tab w:val="left" w:pos="14656"/>
+      </w:tabs>
+      <w:spacing w:after="0" w:line="240" w:lineRule="auto"/>
+    </w:pPr>
+    <w:rPr>
+      <w:rFonts w:ascii="Courier New" w:eastAsia="Times New Roman" w:hAnsi="Courier New" w:cs="Courier New"/>
+      <w:sz w:val="20"/>
+      <w:szCs w:val="20"/>
+      <w:lang w:eastAsia="it-IT"/>
+    </w:rPr>
+  </w:style>
+  <w:style w:type="character" w:customStyle="1" w:styleId="PreformattatoHTMLCarattere">
+    <w:name w:val="Preformattato HTML Carattere"/>
+    <w:basedOn w:val="Carpredefinitoparagrafo"/>
+    <w:link w:val="PreformattatoHTML"/>
+    <w:uiPriority w:val="99"/>
+    <w:semiHidden/>
+    <w:rsid w:val="00036619"/>
+    <w:rPr>
+      <w:rFonts w:ascii="Courier New" w:eastAsia="Times New Roman" w:hAnsi="Courier New" w:cs="Courier New"/>
+      <w:sz w:val="20"/>
+      <w:szCs w:val="20"/>
+      <w:lang w:eastAsia="it-IT"/>
+    </w:rPr>
+  </w:style>
+  <w:style w:type="character" w:customStyle="1" w:styleId="y2iqfc">
+    <w:name w:val="y2iqfc"/>
+    <w:basedOn w:val="Carpredefinitoparagrafo"/>
+    <w:rsid w:val="00036619"/>
+  </w:style>
 </w:styles>
 </file>
 

--- a/ShoePPING.docx
+++ b/ShoePPING.docx
@@ -1759,13 +1759,6 @@
     <w:p>
       <w:pPr>
         <w:pStyle w:val="Paragrafoelenco"/>
-        <w:rPr>
-          <w:bCs/>
-          <w:color w:val="0563C1" w:themeColor="hyperlink"/>
-          <w:szCs w:val="28"/>
-          <w:u w:val="single"/>
-          <w:lang w:val="en-US"/>
-        </w:rPr>
       </w:pPr>
       <w:hyperlink r:id="rId8" w:history="1">
         <w:r>
@@ -1830,6 +1823,635 @@
       <w:r>
         <w:t xml:space="preserve"> in the code.</w:t>
       </w:r>
+    </w:p>
+    <w:p>
+      <w:pPr>
+        <w:pStyle w:val="Paragrafoelenco"/>
+      </w:pPr>
+    </w:p>
+    <w:p>
+      <w:pPr>
+        <w:pStyle w:val="Paragrafoelenco"/>
+      </w:pPr>
+    </w:p>
+    <w:p>
+      <w:pPr>
+        <w:pStyle w:val="Paragrafoelenco"/>
+        <w:numPr>
+          <w:ilvl w:val="0"/>
+          <w:numId w:val="15"/>
+        </w:numPr>
+        <w:rPr>
+          <w:b/>
+          <w:bCs/>
+          <w:szCs w:val="28"/>
+        </w:rPr>
+      </w:pPr>
+      <w:r>
+        <w:rPr>
+          <w:b/>
+          <w:bCs/>
+          <w:szCs w:val="28"/>
+        </w:rPr>
+        <w:t>State</w:t>
+      </w:r>
+      <w:r>
+        <w:rPr>
+          <w:b/>
+          <w:bCs/>
+          <w:szCs w:val="28"/>
+        </w:rPr>
+        <w:t xml:space="preserve"> </w:t>
+      </w:r>
+      <w:proofErr w:type="spellStart"/>
+      <w:r>
+        <w:rPr>
+          <w:b/>
+          <w:bCs/>
+          <w:szCs w:val="28"/>
+        </w:rPr>
+        <w:t>diagram</w:t>
+      </w:r>
+      <w:proofErr w:type="spellEnd"/>
+    </w:p>
+    <w:p>
+      <w:pPr>
+        <w:pStyle w:val="Paragrafoelenco"/>
+        <w:tabs>
+          <w:tab w:val="left" w:pos="2280"/>
+        </w:tabs>
+        <w:rPr>
+          <w:szCs w:val="28"/>
+        </w:rPr>
+      </w:pPr>
+    </w:p>
+    <w:p>
+      <w:pPr>
+        <w:pStyle w:val="Paragrafoelenco"/>
+        <w:tabs>
+          <w:tab w:val="left" w:pos="2280"/>
+        </w:tabs>
+        <w:rPr>
+          <w:szCs w:val="28"/>
+        </w:rPr>
+      </w:pPr>
+      <w:proofErr w:type="spellStart"/>
+      <w:r>
+        <w:rPr>
+          <w:szCs w:val="28"/>
+        </w:rPr>
+        <w:t>While</w:t>
+      </w:r>
+      <w:proofErr w:type="spellEnd"/>
+      <w:r>
+        <w:rPr>
+          <w:szCs w:val="28"/>
+        </w:rPr>
+        <w:t xml:space="preserve"> writing the code, </w:t>
+      </w:r>
+      <w:proofErr w:type="spellStart"/>
+      <w:r>
+        <w:rPr>
+          <w:szCs w:val="28"/>
+        </w:rPr>
+        <w:t>it</w:t>
+      </w:r>
+      <w:proofErr w:type="spellEnd"/>
+      <w:r>
+        <w:rPr>
+          <w:szCs w:val="28"/>
+        </w:rPr>
+        <w:t xml:space="preserve"> </w:t>
+      </w:r>
+      <w:proofErr w:type="spellStart"/>
+      <w:r>
+        <w:rPr>
+          <w:szCs w:val="28"/>
+        </w:rPr>
+        <w:t>was</w:t>
+      </w:r>
+      <w:proofErr w:type="spellEnd"/>
+      <w:r>
+        <w:rPr>
+          <w:szCs w:val="28"/>
+        </w:rPr>
+        <w:t xml:space="preserve"> </w:t>
+      </w:r>
+      <w:proofErr w:type="spellStart"/>
+      <w:r>
+        <w:rPr>
+          <w:szCs w:val="28"/>
+        </w:rPr>
+        <w:t>decided</w:t>
+      </w:r>
+      <w:proofErr w:type="spellEnd"/>
+      <w:r>
+        <w:rPr>
+          <w:szCs w:val="28"/>
+        </w:rPr>
+        <w:t xml:space="preserve"> to </w:t>
+      </w:r>
+      <w:proofErr w:type="spellStart"/>
+      <w:r>
+        <w:rPr>
+          <w:szCs w:val="28"/>
+        </w:rPr>
+        <w:t>simplify</w:t>
+      </w:r>
+      <w:proofErr w:type="spellEnd"/>
+      <w:r>
+        <w:rPr>
+          <w:szCs w:val="28"/>
+        </w:rPr>
+        <w:t xml:space="preserve"> the </w:t>
+      </w:r>
+      <w:proofErr w:type="spellStart"/>
+      <w:r>
+        <w:rPr>
+          <w:szCs w:val="28"/>
+        </w:rPr>
+        <w:t>structure</w:t>
+      </w:r>
+      <w:proofErr w:type="spellEnd"/>
+      <w:r>
+        <w:rPr>
+          <w:szCs w:val="28"/>
+        </w:rPr>
+        <w:t xml:space="preserve"> of the state </w:t>
+      </w:r>
+      <w:proofErr w:type="spellStart"/>
+      <w:r>
+        <w:rPr>
+          <w:szCs w:val="28"/>
+        </w:rPr>
+        <w:t>diagram</w:t>
+      </w:r>
+      <w:proofErr w:type="spellEnd"/>
+      <w:r>
+        <w:rPr>
+          <w:szCs w:val="28"/>
+        </w:rPr>
+        <w:t xml:space="preserve"> to reduce the </w:t>
+      </w:r>
+      <w:proofErr w:type="spellStart"/>
+      <w:r>
+        <w:rPr>
+          <w:szCs w:val="28"/>
+        </w:rPr>
+        <w:t>number</w:t>
+      </w:r>
+      <w:proofErr w:type="spellEnd"/>
+      <w:r>
+        <w:rPr>
+          <w:szCs w:val="28"/>
+        </w:rPr>
+        <w:t xml:space="preserve"> of screens.</w:t>
+      </w:r>
+    </w:p>
+    <w:p>
+      <w:pPr>
+        <w:pStyle w:val="Paragrafoelenco"/>
+        <w:tabs>
+          <w:tab w:val="left" w:pos="2280"/>
+        </w:tabs>
+        <w:rPr>
+          <w:szCs w:val="28"/>
+        </w:rPr>
+      </w:pPr>
+    </w:p>
+    <w:p>
+      <w:pPr>
+        <w:pStyle w:val="Paragrafoelenco"/>
+        <w:rPr>
+          <w:szCs w:val="28"/>
+        </w:rPr>
+      </w:pPr>
+      <w:hyperlink r:id="rId9" w:history="1">
+        <w:r>
+          <w:rPr>
+            <w:rStyle w:val="Collegamentoipertestuale"/>
+            <w:szCs w:val="28"/>
+          </w:rPr>
+          <w:t>StateDiagram-Daniel</w:t>
+        </w:r>
+        <w:r>
+          <w:rPr>
+            <w:rStyle w:val="Collegamentoipertestuale"/>
+            <w:szCs w:val="28"/>
+          </w:rPr>
+          <w:t>e</w:t>
+        </w:r>
+        <w:r>
+          <w:rPr>
+            <w:rStyle w:val="Collegamentoipertestuale"/>
+            <w:szCs w:val="28"/>
+          </w:rPr>
+          <w:t>Ausili.pdf</w:t>
+        </w:r>
+      </w:hyperlink>
+    </w:p>
+    <w:p>
+      <w:pPr>
+        <w:pStyle w:val="Paragrafoelenco"/>
+        <w:rPr>
+          <w:szCs w:val="28"/>
+        </w:rPr>
+      </w:pPr>
+      <w:r>
+        <w:rPr>
+          <w:szCs w:val="28"/>
+        </w:rPr>
+        <w:t xml:space="preserve">Payment </w:t>
+      </w:r>
+      <w:proofErr w:type="spellStart"/>
+      <w:r>
+        <w:rPr>
+          <w:szCs w:val="28"/>
+        </w:rPr>
+        <w:t>View</w:t>
+      </w:r>
+      <w:proofErr w:type="spellEnd"/>
+      <w:r>
+        <w:rPr>
+          <w:szCs w:val="28"/>
+        </w:rPr>
+        <w:t xml:space="preserve"> and Payment Form </w:t>
+      </w:r>
+      <w:proofErr w:type="spellStart"/>
+      <w:r>
+        <w:rPr>
+          <w:szCs w:val="28"/>
+        </w:rPr>
+        <w:t>have</w:t>
+      </w:r>
+      <w:proofErr w:type="spellEnd"/>
+      <w:r>
+        <w:rPr>
+          <w:szCs w:val="28"/>
+        </w:rPr>
+        <w:t xml:space="preserve"> </w:t>
+      </w:r>
+      <w:proofErr w:type="spellStart"/>
+      <w:r>
+        <w:rPr>
+          <w:szCs w:val="28"/>
+        </w:rPr>
+        <w:t>been</w:t>
+      </w:r>
+      <w:proofErr w:type="spellEnd"/>
+      <w:r>
+        <w:rPr>
+          <w:szCs w:val="28"/>
+        </w:rPr>
+        <w:t xml:space="preserve"> </w:t>
+      </w:r>
+      <w:proofErr w:type="spellStart"/>
+      <w:r>
+        <w:rPr>
+          <w:szCs w:val="28"/>
+        </w:rPr>
+        <w:t>merged</w:t>
+      </w:r>
+      <w:proofErr w:type="spellEnd"/>
+      <w:r>
+        <w:rPr>
+          <w:szCs w:val="28"/>
+        </w:rPr>
+        <w:t xml:space="preserve"> </w:t>
+      </w:r>
+      <w:proofErr w:type="spellStart"/>
+      <w:r>
+        <w:rPr>
+          <w:szCs w:val="28"/>
+        </w:rPr>
+        <w:t>into</w:t>
+      </w:r>
+      <w:proofErr w:type="spellEnd"/>
+      <w:r>
+        <w:rPr>
+          <w:szCs w:val="28"/>
+        </w:rPr>
+        <w:t xml:space="preserve"> the </w:t>
+      </w:r>
+      <w:proofErr w:type="spellStart"/>
+      <w:r>
+        <w:rPr>
+          <w:szCs w:val="28"/>
+        </w:rPr>
+        <w:t>same</w:t>
+      </w:r>
+      <w:proofErr w:type="spellEnd"/>
+      <w:r>
+        <w:rPr>
+          <w:szCs w:val="28"/>
+        </w:rPr>
+        <w:t xml:space="preserve"> screen</w:t>
+      </w:r>
+      <w:r>
+        <w:rPr>
+          <w:szCs w:val="28"/>
+        </w:rPr>
+        <w:t xml:space="preserve">. </w:t>
+      </w:r>
+      <w:r>
+        <w:rPr>
+          <w:szCs w:val="28"/>
+        </w:rPr>
+        <w:t xml:space="preserve">The payment </w:t>
+      </w:r>
+      <w:proofErr w:type="spellStart"/>
+      <w:r>
+        <w:rPr>
+          <w:szCs w:val="28"/>
+        </w:rPr>
+        <w:t>method</w:t>
+      </w:r>
+      <w:proofErr w:type="spellEnd"/>
+      <w:r>
+        <w:rPr>
+          <w:szCs w:val="28"/>
+        </w:rPr>
+        <w:t xml:space="preserve"> </w:t>
+      </w:r>
+      <w:proofErr w:type="spellStart"/>
+      <w:r>
+        <w:rPr>
+          <w:szCs w:val="28"/>
+        </w:rPr>
+        <w:t>is</w:t>
+      </w:r>
+      <w:proofErr w:type="spellEnd"/>
+      <w:r>
+        <w:rPr>
+          <w:szCs w:val="28"/>
+        </w:rPr>
+        <w:t xml:space="preserve"> </w:t>
+      </w:r>
+      <w:proofErr w:type="spellStart"/>
+      <w:r>
+        <w:rPr>
+          <w:szCs w:val="28"/>
+        </w:rPr>
+        <w:t>entered</w:t>
+      </w:r>
+      <w:proofErr w:type="spellEnd"/>
+      <w:r>
+        <w:rPr>
+          <w:szCs w:val="28"/>
+        </w:rPr>
+        <w:t xml:space="preserve"> </w:t>
+      </w:r>
+      <w:proofErr w:type="spellStart"/>
+      <w:r>
+        <w:rPr>
+          <w:szCs w:val="28"/>
+        </w:rPr>
+        <w:t>at</w:t>
+      </w:r>
+      <w:proofErr w:type="spellEnd"/>
+      <w:r>
+        <w:rPr>
+          <w:szCs w:val="28"/>
+        </w:rPr>
+        <w:t xml:space="preserve"> the time of </w:t>
+      </w:r>
+      <w:proofErr w:type="spellStart"/>
+      <w:r>
+        <w:rPr>
+          <w:szCs w:val="28"/>
+        </w:rPr>
+        <w:t>purchase</w:t>
+      </w:r>
+      <w:proofErr w:type="spellEnd"/>
+      <w:r>
+        <w:rPr>
+          <w:szCs w:val="28"/>
+        </w:rPr>
+        <w:t>.</w:t>
+      </w:r>
+    </w:p>
+    <w:p>
+      <w:pPr>
+        <w:pStyle w:val="Paragrafoelenco"/>
+        <w:rPr>
+          <w:szCs w:val="28"/>
+        </w:rPr>
+      </w:pPr>
+    </w:p>
+    <w:p>
+      <w:pPr>
+        <w:pStyle w:val="Paragrafoelenco"/>
+        <w:rPr>
+          <w:szCs w:val="28"/>
+        </w:rPr>
+      </w:pPr>
+      <w:hyperlink r:id="rId10" w:history="1">
+        <w:r>
+          <w:rPr>
+            <w:rStyle w:val="Collegamentoipertestuale"/>
+            <w:szCs w:val="28"/>
+          </w:rPr>
+          <w:t>StateDiag</w:t>
+        </w:r>
+        <w:r>
+          <w:rPr>
+            <w:rStyle w:val="Collegamentoipertestuale"/>
+            <w:szCs w:val="28"/>
+          </w:rPr>
+          <w:t>r</w:t>
+        </w:r>
+        <w:r>
+          <w:rPr>
+            <w:rStyle w:val="Collegamentoipertestuale"/>
+            <w:szCs w:val="28"/>
+          </w:rPr>
+          <w:t>am-CarmineA</w:t>
+        </w:r>
+        <w:r>
+          <w:rPr>
+            <w:rStyle w:val="Collegamentoipertestuale"/>
+            <w:szCs w:val="28"/>
+          </w:rPr>
+          <w:t>p</w:t>
+        </w:r>
+        <w:r>
+          <w:rPr>
+            <w:rStyle w:val="Collegamentoipertestuale"/>
+            <w:szCs w:val="28"/>
+          </w:rPr>
+          <w:t>rile.pdf</w:t>
+        </w:r>
+      </w:hyperlink>
+    </w:p>
+    <w:p>
+      <w:pPr>
+        <w:pStyle w:val="Paragrafoelenco"/>
+        <w:rPr>
+          <w:szCs w:val="28"/>
+        </w:rPr>
+      </w:pPr>
+      <w:proofErr w:type="spellStart"/>
+      <w:r>
+        <w:rPr>
+          <w:szCs w:val="28"/>
+        </w:rPr>
+        <w:t>Recommended</w:t>
+      </w:r>
+      <w:proofErr w:type="spellEnd"/>
+      <w:r>
+        <w:rPr>
+          <w:szCs w:val="28"/>
+        </w:rPr>
+        <w:t xml:space="preserve"> price </w:t>
+      </w:r>
+      <w:proofErr w:type="spellStart"/>
+      <w:r>
+        <w:rPr>
+          <w:szCs w:val="28"/>
+        </w:rPr>
+        <w:t>View</w:t>
+      </w:r>
+      <w:proofErr w:type="spellEnd"/>
+      <w:r>
+        <w:rPr>
+          <w:szCs w:val="28"/>
+        </w:rPr>
+        <w:t xml:space="preserve"> and </w:t>
+      </w:r>
+      <w:proofErr w:type="spellStart"/>
+      <w:r>
+        <w:rPr>
+          <w:szCs w:val="28"/>
+        </w:rPr>
+        <w:t>Recommended</w:t>
+      </w:r>
+      <w:proofErr w:type="spellEnd"/>
+      <w:r>
+        <w:rPr>
+          <w:szCs w:val="28"/>
+        </w:rPr>
+        <w:t xml:space="preserve"> price </w:t>
+      </w:r>
+      <w:r>
+        <w:rPr>
+          <w:szCs w:val="28"/>
+        </w:rPr>
+        <w:t xml:space="preserve">info </w:t>
+      </w:r>
+      <w:proofErr w:type="spellStart"/>
+      <w:r>
+        <w:rPr>
+          <w:szCs w:val="28"/>
+        </w:rPr>
+        <w:t>View</w:t>
+      </w:r>
+      <w:proofErr w:type="spellEnd"/>
+      <w:r>
+        <w:rPr>
+          <w:szCs w:val="28"/>
+        </w:rPr>
+        <w:t xml:space="preserve"> </w:t>
+      </w:r>
+      <w:proofErr w:type="spellStart"/>
+      <w:r>
+        <w:rPr>
+          <w:szCs w:val="28"/>
+        </w:rPr>
+        <w:t>have</w:t>
+      </w:r>
+      <w:proofErr w:type="spellEnd"/>
+      <w:r>
+        <w:rPr>
+          <w:szCs w:val="28"/>
+        </w:rPr>
+        <w:t xml:space="preserve"> </w:t>
+      </w:r>
+      <w:proofErr w:type="spellStart"/>
+      <w:r>
+        <w:rPr>
+          <w:szCs w:val="28"/>
+        </w:rPr>
+        <w:t>been</w:t>
+      </w:r>
+      <w:proofErr w:type="spellEnd"/>
+      <w:r>
+        <w:rPr>
+          <w:szCs w:val="28"/>
+        </w:rPr>
+        <w:t xml:space="preserve"> </w:t>
+      </w:r>
+      <w:proofErr w:type="spellStart"/>
+      <w:r>
+        <w:rPr>
+          <w:szCs w:val="28"/>
+        </w:rPr>
+        <w:t>merged</w:t>
+      </w:r>
+      <w:proofErr w:type="spellEnd"/>
+      <w:r>
+        <w:rPr>
+          <w:szCs w:val="28"/>
+        </w:rPr>
+        <w:t xml:space="preserve"> </w:t>
+      </w:r>
+      <w:proofErr w:type="spellStart"/>
+      <w:r>
+        <w:rPr>
+          <w:szCs w:val="28"/>
+        </w:rPr>
+        <w:t>into</w:t>
+      </w:r>
+      <w:proofErr w:type="spellEnd"/>
+      <w:r>
+        <w:rPr>
+          <w:szCs w:val="28"/>
+        </w:rPr>
+        <w:t xml:space="preserve"> the </w:t>
+      </w:r>
+      <w:proofErr w:type="spellStart"/>
+      <w:r>
+        <w:rPr>
+          <w:szCs w:val="28"/>
+        </w:rPr>
+        <w:t>same</w:t>
+      </w:r>
+      <w:proofErr w:type="spellEnd"/>
+      <w:r>
+        <w:rPr>
+          <w:szCs w:val="28"/>
+        </w:rPr>
+        <w:t xml:space="preserve"> screen</w:t>
+      </w:r>
+      <w:r>
+        <w:rPr>
+          <w:szCs w:val="28"/>
+        </w:rPr>
+        <w:t>.</w:t>
+      </w:r>
+    </w:p>
+    <w:p>
+      <w:pPr>
+        <w:pStyle w:val="Paragrafoelenco"/>
+        <w:rPr>
+          <w:bCs/>
+          <w:color w:val="0563C1" w:themeColor="hyperlink"/>
+          <w:szCs w:val="28"/>
+          <w:u w:val="single"/>
+          <w:lang w:val="en-US"/>
+        </w:rPr>
+      </w:pPr>
+    </w:p>
+    <w:p>
+      <w:pPr>
+        <w:pStyle w:val="Paragrafoelenco"/>
+        <w:rPr>
+          <w:bCs/>
+          <w:color w:val="0563C1" w:themeColor="hyperlink"/>
+          <w:szCs w:val="28"/>
+          <w:u w:val="single"/>
+          <w:lang w:val="en-US"/>
+        </w:rPr>
+      </w:pPr>
     </w:p>
     <w:p>
       <w:pPr>
@@ -3848,6 +4470,18 @@
     <w:basedOn w:val="Carpredefinitoparagrafo"/>
     <w:rsid w:val="00036619"/>
   </w:style>
+  <w:style w:type="character" w:styleId="Menzionenonrisolta">
+    <w:name w:val="Unresolved Mention"/>
+    <w:basedOn w:val="Carpredefinitoparagrafo"/>
+    <w:uiPriority w:val="99"/>
+    <w:semiHidden/>
+    <w:unhideWhenUsed/>
+    <w:rsid w:val="00265298"/>
+    <w:rPr>
+      <w:color w:val="605E5C"/>
+      <w:shd w:val="clear" w:color="auto" w:fill="E1DFDD"/>
+    </w:rPr>
+  </w:style>
 </w:styles>
 </file>
 

--- a/ShoePPING.docx
+++ b/ShoePPING.docx
@@ -1592,14 +1592,6 @@
     </w:p>
     <w:p>
       <w:pPr>
-        <w:rPr>
-          <w:b/>
-          <w:lang w:val="en-US"/>
-        </w:rPr>
-      </w:pPr>
-    </w:p>
-    <w:p>
-      <w:pPr>
         <w:pStyle w:val="Paragrafoelenco"/>
         <w:numPr>
           <w:ilvl w:val="0"/>
@@ -2032,21 +2024,7 @@
             <w:rStyle w:val="Collegamentoipertestuale"/>
             <w:szCs w:val="28"/>
           </w:rPr>
-          <w:t>StateDiagram-Daniel</w:t>
-        </w:r>
-        <w:r>
-          <w:rPr>
-            <w:rStyle w:val="Collegamentoipertestuale"/>
-            <w:szCs w:val="28"/>
-          </w:rPr>
-          <w:t>e</w:t>
-        </w:r>
-        <w:r>
-          <w:rPr>
-            <w:rStyle w:val="Collegamentoipertestuale"/>
-            <w:szCs w:val="28"/>
-          </w:rPr>
-          <w:t>Ausili.pdf</w:t>
+          <w:t>StateDiagram-DanieleAusili.pdf</w:t>
         </w:r>
       </w:hyperlink>
     </w:p>
@@ -2251,35 +2229,7 @@
             <w:rStyle w:val="Collegamentoipertestuale"/>
             <w:szCs w:val="28"/>
           </w:rPr>
-          <w:t>StateDiag</w:t>
-        </w:r>
-        <w:r>
-          <w:rPr>
-            <w:rStyle w:val="Collegamentoipertestuale"/>
-            <w:szCs w:val="28"/>
-          </w:rPr>
-          <w:t>r</w:t>
-        </w:r>
-        <w:r>
-          <w:rPr>
-            <w:rStyle w:val="Collegamentoipertestuale"/>
-            <w:szCs w:val="28"/>
-          </w:rPr>
-          <w:t>am-CarmineA</w:t>
-        </w:r>
-        <w:r>
-          <w:rPr>
-            <w:rStyle w:val="Collegamentoipertestuale"/>
-            <w:szCs w:val="28"/>
-          </w:rPr>
-          <w:t>p</w:t>
-        </w:r>
-        <w:r>
-          <w:rPr>
-            <w:rStyle w:val="Collegamentoipertestuale"/>
-            <w:szCs w:val="28"/>
-          </w:rPr>
-          <w:t>rile.pdf</w:t>
+          <w:t>StateDiagram-CarmineAprile.pdf</w:t>
         </w:r>
       </w:hyperlink>
     </w:p>
@@ -2330,13 +2280,7 @@
         <w:rPr>
           <w:szCs w:val="28"/>
         </w:rPr>
-        <w:t xml:space="preserve"> price </w:t>
-      </w:r>
-      <w:r>
-        <w:rPr>
-          <w:szCs w:val="28"/>
-        </w:rPr>
-        <w:t xml:space="preserve">info </w:t>
+        <w:t xml:space="preserve"> price info </w:t>
       </w:r>
       <w:proofErr w:type="spellStart"/>
       <w:r>

--- a/ShoePPING.docx
+++ b/ShoePPING.docx
@@ -1617,6 +1617,128 @@
     </w:p>
     <w:p>
       <w:pPr>
+        <w:pStyle w:val="Paragrafoelenco"/>
+        <w:numPr>
+          <w:ilvl w:val="0"/>
+          <w:numId w:val="15"/>
+        </w:numPr>
+        <w:rPr>
+          <w:b/>
+          <w:bCs/>
+          <w:sz w:val="28"/>
+          <w:szCs w:val="28"/>
+        </w:rPr>
+      </w:pPr>
+      <w:r>
+        <w:rPr>
+          <w:b/>
+          <w:bCs/>
+          <w:szCs w:val="28"/>
+        </w:rPr>
+        <w:t>Design patterns</w:t>
+      </w:r>
+    </w:p>
+    <w:p>
+      <w:pPr>
+        <w:pStyle w:val="Paragrafoelenco"/>
+        <w:rPr>
+          <w:b/>
+          <w:bCs/>
+          <w:sz w:val="28"/>
+          <w:szCs w:val="28"/>
+        </w:rPr>
+      </w:pPr>
+    </w:p>
+    <w:p>
+      <w:pPr>
+        <w:pStyle w:val="Paragrafoelenco"/>
+        <w:rPr>
+          <w:lang w:val="en-US"/>
+        </w:rPr>
+      </w:pPr>
+      <w:r>
+        <w:rPr>
+          <w:lang w:val="en-US"/>
+        </w:rPr>
+        <w:t xml:space="preserve">Daniele </w:t>
+      </w:r>
+      <w:proofErr w:type="spellStart"/>
+      <w:r>
+        <w:rPr>
+          <w:lang w:val="en-US"/>
+        </w:rPr>
+        <w:t>Ausili</w:t>
+      </w:r>
+      <w:proofErr w:type="spellEnd"/>
+      <w:r>
+        <w:rPr>
+          <w:lang w:val="en-US"/>
+        </w:rPr>
+        <w:t>:</w:t>
+      </w:r>
+      <w:r>
+        <w:rPr>
+          <w:lang w:val="en-US"/>
+        </w:rPr>
+        <w:br/>
+      </w:r>
+      <w:r>
+        <w:rPr>
+          <w:lang w:val="en-US"/>
+        </w:rPr>
+        <w:t>The observer pattern is used in Buy Shoe UC</w:t>
+      </w:r>
+      <w:r>
+        <w:rPr>
+          <w:lang w:val="en-US"/>
+        </w:rPr>
+        <w:t>.</w:t>
+      </w:r>
+    </w:p>
+    <w:p>
+      <w:pPr>
+        <w:pStyle w:val="Paragrafoelenco"/>
+        <w:rPr>
+          <w:lang w:val="en-US"/>
+        </w:rPr>
+      </w:pPr>
+    </w:p>
+    <w:p>
+      <w:pPr>
+        <w:ind w:firstLine="708"/>
+        <w:rPr>
+          <w:lang w:val="en-US"/>
+        </w:rPr>
+      </w:pPr>
+      <w:r>
+        <w:rPr>
+          <w:lang w:val="en-US"/>
+        </w:rPr>
+        <w:t>Carmine Aprile:</w:t>
+      </w:r>
+      <w:r>
+        <w:rPr>
+          <w:lang w:val="en-US"/>
+        </w:rPr>
+        <w:br/>
+      </w:r>
+      <w:r>
+        <w:rPr>
+          <w:lang w:val="en-US"/>
+        </w:rPr>
+        <w:tab/>
+        <w:t xml:space="preserve">The adapter pattern is used in </w:t>
+      </w:r>
+      <w:r>
+        <w:rPr>
+          <w:lang w:val="en-US"/>
+        </w:rPr>
+        <w:t>Sell User Shoe UC.</w:t>
+      </w:r>
+    </w:p>
+    <w:p>
+      <w:pPr>
+        <w:pStyle w:val="Paragrafoelenco"/>
         <w:rPr>
           <w:b/>
           <w:bCs/>
@@ -2388,6 +2510,341 @@
     <w:p>
       <w:pPr>
         <w:pStyle w:val="Paragrafoelenco"/>
+        <w:numPr>
+          <w:ilvl w:val="0"/>
+          <w:numId w:val="1"/>
+        </w:numPr>
+        <w:rPr>
+          <w:b/>
+          <w:bCs/>
+          <w:sz w:val="28"/>
+          <w:szCs w:val="28"/>
+        </w:rPr>
+      </w:pPr>
+      <w:r>
+        <w:rPr>
+          <w:b/>
+          <w:bCs/>
+          <w:sz w:val="28"/>
+          <w:szCs w:val="28"/>
+        </w:rPr>
+        <w:t>Testing</w:t>
+      </w:r>
+    </w:p>
+    <w:p>
+      <w:pPr>
+        <w:pStyle w:val="Paragrafoelenco"/>
+        <w:ind w:left="710"/>
+        <w:rPr>
+          <w:b/>
+          <w:bCs/>
+          <w:sz w:val="28"/>
+          <w:szCs w:val="28"/>
+        </w:rPr>
+      </w:pPr>
+    </w:p>
+    <w:p>
+      <w:pPr>
+        <w:pStyle w:val="Paragrafoelenco"/>
+        <w:numPr>
+          <w:ilvl w:val="0"/>
+          <w:numId w:val="15"/>
+        </w:numPr>
+        <w:rPr>
+          <w:b/>
+          <w:bCs/>
+          <w:szCs w:val="28"/>
+        </w:rPr>
+      </w:pPr>
+      <w:proofErr w:type="spellStart"/>
+      <w:r>
+        <w:rPr>
+          <w:b/>
+          <w:bCs/>
+          <w:szCs w:val="28"/>
+        </w:rPr>
+        <w:t>Selenium</w:t>
+      </w:r>
+      <w:proofErr w:type="spellEnd"/>
+      <w:r>
+        <w:rPr>
+          <w:b/>
+          <w:bCs/>
+          <w:szCs w:val="28"/>
+        </w:rPr>
+        <w:t xml:space="preserve"> test via GUI</w:t>
+      </w:r>
+    </w:p>
+    <w:p>
+      <w:pPr>
+        <w:pStyle w:val="Paragrafoelenco"/>
+        <w:rPr>
+          <w:b/>
+          <w:bCs/>
+          <w:szCs w:val="28"/>
+        </w:rPr>
+      </w:pPr>
+    </w:p>
+    <w:p>
+      <w:pPr>
+        <w:pStyle w:val="Paragrafoelenco"/>
+        <w:rPr>
+          <w:lang w:val="en-US"/>
+        </w:rPr>
+      </w:pPr>
+      <w:r>
+        <w:rPr>
+          <w:lang w:val="en-US"/>
+        </w:rPr>
+        <w:t xml:space="preserve">Daniele </w:t>
+      </w:r>
+      <w:proofErr w:type="spellStart"/>
+      <w:r>
+        <w:rPr>
+          <w:lang w:val="en-US"/>
+        </w:rPr>
+        <w:t>Ausili</w:t>
+      </w:r>
+      <w:proofErr w:type="spellEnd"/>
+      <w:r>
+        <w:rPr>
+          <w:lang w:val="en-US"/>
+        </w:rPr>
+        <w:t>:</w:t>
+      </w:r>
+    </w:p>
+    <w:p>
+      <w:pPr>
+        <w:pStyle w:val="Paragrafoelenco"/>
+        <w:rPr>
+          <w:lang w:val="en-US"/>
+        </w:rPr>
+      </w:pPr>
+      <w:hyperlink r:id="rId11" w:history="1">
+        <w:r>
+          <w:rPr>
+            <w:rStyle w:val="Collegamentoipertestuale"/>
+            <w:lang w:val="en-US"/>
+          </w:rPr>
+          <w:t>CheckAvailabilityTest.zip</w:t>
+        </w:r>
+      </w:hyperlink>
+    </w:p>
+    <w:p>
+      <w:pPr>
+        <w:pStyle w:val="Paragrafoelenco"/>
+        <w:rPr>
+          <w:lang w:val="en-US"/>
+        </w:rPr>
+      </w:pPr>
+      <w:r>
+        <w:rPr>
+          <w:lang w:val="en-US"/>
+        </w:rPr>
+        <w:br/>
+      </w:r>
+      <w:r>
+        <w:rPr>
+          <w:lang w:val="en-US"/>
+        </w:rPr>
+        <w:t>Carmine Aprile:</w:t>
+      </w:r>
+    </w:p>
+    <w:p>
+      <w:pPr>
+        <w:pStyle w:val="Paragrafoelenco"/>
+        <w:rPr>
+          <w:szCs w:val="28"/>
+        </w:rPr>
+      </w:pPr>
+      <w:hyperlink r:id="rId12" w:history="1">
+        <w:r>
+          <w:rPr>
+            <w:rStyle w:val="Collegamentoipertestuale"/>
+            <w:szCs w:val="28"/>
+          </w:rPr>
+          <w:t>CheckPriceTest.zip</w:t>
+        </w:r>
+      </w:hyperlink>
+    </w:p>
+    <w:p>
+      <w:pPr>
+        <w:pStyle w:val="Paragrafoelenco"/>
+        <w:rPr>
+          <w:szCs w:val="28"/>
+        </w:rPr>
+      </w:pPr>
+    </w:p>
+    <w:p>
+      <w:pPr>
+        <w:pStyle w:val="Paragrafoelenco"/>
+        <w:rPr>
+          <w:b/>
+          <w:bCs/>
+          <w:szCs w:val="28"/>
+        </w:rPr>
+      </w:pPr>
+    </w:p>
+    <w:p>
+      <w:pPr>
+        <w:pStyle w:val="Paragrafoelenco"/>
+        <w:numPr>
+          <w:ilvl w:val="0"/>
+          <w:numId w:val="15"/>
+        </w:numPr>
+        <w:rPr>
+          <w:b/>
+          <w:bCs/>
+          <w:szCs w:val="28"/>
+        </w:rPr>
+      </w:pPr>
+      <w:proofErr w:type="spellStart"/>
+      <w:r>
+        <w:rPr>
+          <w:b/>
+          <w:bCs/>
+          <w:szCs w:val="28"/>
+        </w:rPr>
+        <w:t>Selenium</w:t>
+      </w:r>
+      <w:proofErr w:type="spellEnd"/>
+      <w:r>
+        <w:rPr>
+          <w:b/>
+          <w:bCs/>
+          <w:szCs w:val="28"/>
+        </w:rPr>
+        <w:t xml:space="preserve"> test via API</w:t>
+      </w:r>
+    </w:p>
+    <w:p>
+      <w:pPr>
+        <w:pStyle w:val="Paragrafoelenco"/>
+        <w:rPr>
+          <w:lang w:val="en-US"/>
+        </w:rPr>
+      </w:pPr>
+    </w:p>
+    <w:p>
+      <w:pPr>
+        <w:pStyle w:val="Paragrafoelenco"/>
+        <w:rPr>
+          <w:lang w:val="en-US"/>
+        </w:rPr>
+      </w:pPr>
+      <w:r>
+        <w:rPr>
+          <w:lang w:val="en-US"/>
+        </w:rPr>
+        <w:t xml:space="preserve">Daniele </w:t>
+      </w:r>
+      <w:proofErr w:type="spellStart"/>
+      <w:r>
+        <w:rPr>
+          <w:lang w:val="en-US"/>
+        </w:rPr>
+        <w:t>Ausili</w:t>
+      </w:r>
+      <w:proofErr w:type="spellEnd"/>
+      <w:r>
+        <w:rPr>
+          <w:lang w:val="en-US"/>
+        </w:rPr>
+        <w:t>:</w:t>
+      </w:r>
+    </w:p>
+    <w:p>
+      <w:pPr>
+        <w:pStyle w:val="Paragrafoelenco"/>
+        <w:rPr>
+          <w:lang w:val="en-US"/>
+        </w:rPr>
+      </w:pPr>
+      <w:hyperlink r:id="rId13" w:history="1">
+        <w:proofErr w:type="spellStart"/>
+        <w:r>
+          <w:rPr>
+            <w:rStyle w:val="Collegamentoipertestuale"/>
+            <w:lang w:val="en-US"/>
+          </w:rPr>
+          <w:t>CheckAvailabilityTest.side</w:t>
+        </w:r>
+        <w:proofErr w:type="spellEnd"/>
+      </w:hyperlink>
+    </w:p>
+    <w:p>
+      <w:pPr>
+        <w:pStyle w:val="Paragrafoelenco"/>
+        <w:rPr>
+          <w:lang w:val="en-US"/>
+        </w:rPr>
+      </w:pPr>
+    </w:p>
+    <w:p>
+      <w:pPr>
+        <w:pStyle w:val="Paragrafoelenco"/>
+        <w:rPr>
+          <w:lang w:val="en-US"/>
+        </w:rPr>
+      </w:pPr>
+      <w:r>
+        <w:rPr>
+          <w:lang w:val="en-US"/>
+        </w:rPr>
+        <w:t>Carmine Aprile:</w:t>
+      </w:r>
+    </w:p>
+    <w:p>
+      <w:pPr>
+        <w:pStyle w:val="Paragrafoelenco"/>
+        <w:rPr>
+          <w:lang w:val="en-US"/>
+        </w:rPr>
+      </w:pPr>
+      <w:hyperlink r:id="rId14" w:history="1">
+        <w:proofErr w:type="spellStart"/>
+        <w:r>
+          <w:rPr>
+            <w:rStyle w:val="Collegamentoipertestuale"/>
+            <w:lang w:val="en-US"/>
+          </w:rPr>
+          <w:t>CheckPriceTest.side</w:t>
+        </w:r>
+        <w:proofErr w:type="spellEnd"/>
+      </w:hyperlink>
+    </w:p>
+    <w:p>
+      <w:pPr>
+        <w:pStyle w:val="Paragrafoelenco"/>
+        <w:rPr>
+          <w:b/>
+          <w:bCs/>
+          <w:szCs w:val="28"/>
+        </w:rPr>
+      </w:pPr>
+      <w:r>
+        <w:rPr>
+          <w:b/>
+          <w:bCs/>
+          <w:szCs w:val="28"/>
+        </w:rPr>
+        <w:br/>
+      </w:r>
+    </w:p>
+    <w:p>
+      <w:pPr>
+        <w:pStyle w:val="Paragrafoelenco"/>
+        <w:ind w:left="710"/>
+        <w:rPr>
+          <w:b/>
+          <w:bCs/>
+          <w:sz w:val="28"/>
+          <w:szCs w:val="28"/>
+        </w:rPr>
+      </w:pPr>
+    </w:p>
+    <w:p>
+      <w:pPr>
         <w:rPr>
           <w:bCs/>
           <w:color w:val="0563C1" w:themeColor="hyperlink"/>
@@ -2399,51 +2856,119 @@
     </w:p>
     <w:p>
       <w:pPr>
-        <w:rPr>
-          <w:bCs/>
-          <w:szCs w:val="28"/>
-          <w:lang w:val="en-US"/>
-        </w:rPr>
-      </w:pPr>
-    </w:p>
-    <w:p>
-      <w:pPr>
+        <w:pStyle w:val="Paragrafoelenco"/>
+        <w:numPr>
+          <w:ilvl w:val="0"/>
+          <w:numId w:val="1"/>
+        </w:numPr>
         <w:rPr>
           <w:b/>
           <w:bCs/>
           <w:sz w:val="28"/>
           <w:szCs w:val="28"/>
-          <w:lang w:val="en-US"/>
-        </w:rPr>
-      </w:pPr>
-    </w:p>
-    <w:p>
-      <w:pPr>
+        </w:rPr>
+      </w:pPr>
+      <w:r>
         <w:rPr>
           <w:b/>
           <w:bCs/>
           <w:sz w:val="28"/>
           <w:szCs w:val="28"/>
-          <w:lang w:val="en-US"/>
-        </w:rPr>
-      </w:pPr>
-    </w:p>
-    <w:p>
-      <w:pPr>
+        </w:rPr>
+        <w:t>Code</w:t>
+      </w:r>
+    </w:p>
+    <w:p>
+      <w:pPr>
+        <w:pStyle w:val="Paragrafoelenco"/>
+        <w:ind w:left="710"/>
         <w:rPr>
           <w:b/>
           <w:bCs/>
           <w:sz w:val="28"/>
           <w:szCs w:val="28"/>
-          <w:lang w:val="en-US"/>
-        </w:rPr>
-      </w:pPr>
-    </w:p>
-    <w:p>
-      <w:pPr>
-        <w:rPr>
-          <w:b/>
-          <w:lang w:val="en-US"/>
+        </w:rPr>
+      </w:pPr>
+    </w:p>
+    <w:p>
+      <w:pPr>
+        <w:pStyle w:val="Paragrafoelenco"/>
+        <w:ind w:left="710"/>
+      </w:pPr>
+      <w:hyperlink r:id="rId15" w:history="1">
+        <w:proofErr w:type="spellStart"/>
+        <w:r>
+          <w:rPr>
+            <w:rStyle w:val="Collegamentoipertestuale"/>
+          </w:rPr>
+          <w:t>Shoe</w:t>
+        </w:r>
+        <w:r>
+          <w:rPr>
+            <w:rStyle w:val="Collegamentoipertestuale"/>
+          </w:rPr>
+          <w:t>P</w:t>
+        </w:r>
+        <w:r>
+          <w:rPr>
+            <w:rStyle w:val="Collegamentoipertestuale"/>
+          </w:rPr>
+          <w:t>PING</w:t>
+        </w:r>
+        <w:proofErr w:type="spellEnd"/>
+      </w:hyperlink>
+    </w:p>
+    <w:p>
+      <w:pPr>
+        <w:pStyle w:val="Paragrafoelenco"/>
+        <w:ind w:left="710"/>
+      </w:pPr>
+    </w:p>
+    <w:p>
+      <w:pPr>
+        <w:pStyle w:val="Paragrafoelenco"/>
+        <w:numPr>
+          <w:ilvl w:val="0"/>
+          <w:numId w:val="1"/>
+        </w:numPr>
+        <w:rPr>
+          <w:b/>
+          <w:bCs/>
+          <w:sz w:val="28"/>
+          <w:szCs w:val="28"/>
+        </w:rPr>
+      </w:pPr>
+      <w:r>
+        <w:rPr>
+          <w:b/>
+          <w:bCs/>
+          <w:sz w:val="28"/>
+          <w:szCs w:val="28"/>
+        </w:rPr>
+        <w:t>Video</w:t>
+      </w:r>
+    </w:p>
+    <w:p>
+      <w:pPr>
+        <w:pStyle w:val="Paragrafoelenco"/>
+        <w:ind w:left="710"/>
+        <w:rPr>
+          <w:b/>
+          <w:bCs/>
+          <w:sz w:val="28"/>
+          <w:szCs w:val="28"/>
+        </w:rPr>
+      </w:pPr>
+    </w:p>
+    <w:p>
+      <w:pPr>
+        <w:pStyle w:val="Paragrafoelenco"/>
+        <w:ind w:left="710"/>
+        <w:rPr>
+          <w:b/>
+          <w:bCs/>
+          <w:sz w:val="28"/>
+          <w:szCs w:val="28"/>
         </w:rPr>
       </w:pPr>
     </w:p>
@@ -3283,8 +3808,8 @@
   <w:abstractNum w:abstractNumId="9" w15:restartNumberingAfterBreak="0">
     <w:nsid w:val="54F91F24"/>
     <w:multiLevelType w:val="hybridMultilevel"/>
-    <w:tmpl w:val="A39AD0E4"/>
-    <w:lvl w:ilvl="0" w:tplc="04100001">
+    <w:tmpl w:val="D02A7710"/>
+    <w:lvl w:ilvl="0" w:tplc="3D6E2B96">
       <w:start w:val="1"/>
       <w:numFmt w:val="bullet"/>
       <w:lvlText w:val=""/>
@@ -3294,6 +3819,8 @@
       </w:pPr>
       <w:rPr>
         <w:rFonts w:ascii="Symbol" w:hAnsi="Symbol" w:hint="default"/>
+        <w:sz w:val="22"/>
+        <w:szCs w:val="22"/>
       </w:rPr>
     </w:lvl>
     <w:lvl w:ilvl="1" w:tplc="04100003" w:tentative="1">

--- a/ShoePPING.docx
+++ b/ShoePPING.docx
@@ -1660,21 +1660,7 @@
         <w:rPr>
           <w:lang w:val="en-US"/>
         </w:rPr>
-        <w:t xml:space="preserve">Daniele </w:t>
-      </w:r>
-      <w:proofErr w:type="spellStart"/>
-      <w:r>
-        <w:rPr>
-          <w:lang w:val="en-US"/>
-        </w:rPr>
-        <w:t>Ausili</w:t>
-      </w:r>
-      <w:proofErr w:type="spellEnd"/>
-      <w:r>
-        <w:rPr>
-          <w:lang w:val="en-US"/>
-        </w:rPr>
-        <w:t>:</w:t>
+        <w:t>Daniele Ausili:</w:t>
       </w:r>
       <w:r>
         <w:rPr>
@@ -1744,6 +1730,7 @@
           <w:bCs/>
           <w:sz w:val="28"/>
           <w:szCs w:val="28"/>
+          <w:lang w:val="en-US"/>
         </w:rPr>
       </w:pPr>
     </w:p>
@@ -1873,6 +1860,9 @@
     <w:p>
       <w:pPr>
         <w:pStyle w:val="Paragrafoelenco"/>
+        <w:rPr>
+          <w:lang w:val="en-US"/>
+        </w:rPr>
       </w:pPr>
       <w:hyperlink r:id="rId8" w:history="1">
         <w:r>
@@ -1895,57 +1885,26 @@
         <w:br/>
       </w:r>
       <w:r>
-        <w:t xml:space="preserve">The </w:t>
-      </w:r>
-      <w:proofErr w:type="spellStart"/>
-      <w:r>
-        <w:t>wait</w:t>
-      </w:r>
-      <w:proofErr w:type="spellEnd"/>
-      <w:r>
-        <w:t xml:space="preserve"> timer </w:t>
-      </w:r>
-      <w:proofErr w:type="spellStart"/>
-      <w:r>
-        <w:t>has</w:t>
-      </w:r>
-      <w:proofErr w:type="spellEnd"/>
-      <w:r>
-        <w:t xml:space="preserve"> </w:t>
-      </w:r>
-      <w:proofErr w:type="spellStart"/>
-      <w:r>
-        <w:t>not</w:t>
-      </w:r>
-      <w:proofErr w:type="spellEnd"/>
-      <w:r>
-        <w:t xml:space="preserve"> </w:t>
-      </w:r>
-      <w:proofErr w:type="spellStart"/>
-      <w:r>
-        <w:t>been</w:t>
-      </w:r>
-      <w:proofErr w:type="spellEnd"/>
-      <w:r>
-        <w:t xml:space="preserve"> </w:t>
-      </w:r>
-      <w:proofErr w:type="spellStart"/>
-      <w:r>
-        <w:t>implemented</w:t>
-      </w:r>
-      <w:proofErr w:type="spellEnd"/>
-      <w:r>
-        <w:t xml:space="preserve"> in the code.</w:t>
-      </w:r>
-    </w:p>
-    <w:p>
-      <w:pPr>
-        <w:pStyle w:val="Paragrafoelenco"/>
-      </w:pPr>
-    </w:p>
-    <w:p>
-      <w:pPr>
-        <w:pStyle w:val="Paragrafoelenco"/>
+        <w:rPr>
+          <w:lang w:val="en-US"/>
+        </w:rPr>
+        <w:t>The wait timer has not been implemented in the code.</w:t>
+      </w:r>
+    </w:p>
+    <w:p>
+      <w:pPr>
+        <w:pStyle w:val="Paragrafoelenco"/>
+        <w:rPr>
+          <w:lang w:val="en-US"/>
+        </w:rPr>
+      </w:pPr>
+    </w:p>
+    <w:p>
+      <w:pPr>
+        <w:pStyle w:val="Paragrafoelenco"/>
+        <w:rPr>
+          <w:lang w:val="en-US"/>
+        </w:rPr>
       </w:pPr>
     </w:p>
     <w:p>
@@ -1991,153 +1950,49 @@
     <w:p>
       <w:pPr>
         <w:pStyle w:val="Paragrafoelenco"/>
+        <w:rPr>
+          <w:b/>
+          <w:bCs/>
+          <w:szCs w:val="28"/>
+        </w:rPr>
+      </w:pPr>
+    </w:p>
+    <w:p>
+      <w:pPr>
+        <w:pStyle w:val="Paragrafoelenco"/>
         <w:tabs>
           <w:tab w:val="left" w:pos="2280"/>
         </w:tabs>
         <w:rPr>
           <w:szCs w:val="28"/>
-        </w:rPr>
-      </w:pPr>
-    </w:p>
-    <w:p>
-      <w:pPr>
-        <w:pStyle w:val="Paragrafoelenco"/>
-        <w:tabs>
-          <w:tab w:val="left" w:pos="2280"/>
-        </w:tabs>
-        <w:rPr>
-          <w:szCs w:val="28"/>
-        </w:rPr>
-      </w:pPr>
-      <w:proofErr w:type="spellStart"/>
-      <w:r>
-        <w:rPr>
-          <w:szCs w:val="28"/>
-        </w:rPr>
-        <w:t>While</w:t>
-      </w:r>
-      <w:proofErr w:type="spellEnd"/>
-      <w:r>
-        <w:rPr>
-          <w:szCs w:val="28"/>
-        </w:rPr>
-        <w:t xml:space="preserve"> writing the code, </w:t>
-      </w:r>
-      <w:proofErr w:type="spellStart"/>
-      <w:r>
-        <w:rPr>
-          <w:szCs w:val="28"/>
-        </w:rPr>
-        <w:t>it</w:t>
-      </w:r>
-      <w:proofErr w:type="spellEnd"/>
-      <w:r>
-        <w:rPr>
-          <w:szCs w:val="28"/>
-        </w:rPr>
-        <w:t xml:space="preserve"> </w:t>
-      </w:r>
-      <w:proofErr w:type="spellStart"/>
-      <w:r>
-        <w:rPr>
-          <w:szCs w:val="28"/>
-        </w:rPr>
-        <w:t>was</w:t>
-      </w:r>
-      <w:proofErr w:type="spellEnd"/>
-      <w:r>
-        <w:rPr>
-          <w:szCs w:val="28"/>
-        </w:rPr>
-        <w:t xml:space="preserve"> </w:t>
-      </w:r>
-      <w:proofErr w:type="spellStart"/>
-      <w:r>
-        <w:rPr>
-          <w:szCs w:val="28"/>
-        </w:rPr>
-        <w:t>decided</w:t>
-      </w:r>
-      <w:proofErr w:type="spellEnd"/>
-      <w:r>
-        <w:rPr>
-          <w:szCs w:val="28"/>
-        </w:rPr>
-        <w:t xml:space="preserve"> to </w:t>
-      </w:r>
-      <w:proofErr w:type="spellStart"/>
-      <w:r>
-        <w:rPr>
-          <w:szCs w:val="28"/>
-        </w:rPr>
-        <w:t>simplify</w:t>
-      </w:r>
-      <w:proofErr w:type="spellEnd"/>
-      <w:r>
-        <w:rPr>
-          <w:szCs w:val="28"/>
-        </w:rPr>
-        <w:t xml:space="preserve"> the </w:t>
-      </w:r>
-      <w:proofErr w:type="spellStart"/>
-      <w:r>
-        <w:rPr>
-          <w:szCs w:val="28"/>
-        </w:rPr>
-        <w:t>structure</w:t>
-      </w:r>
-      <w:proofErr w:type="spellEnd"/>
-      <w:r>
-        <w:rPr>
-          <w:szCs w:val="28"/>
-        </w:rPr>
-        <w:t xml:space="preserve"> of the state </w:t>
-      </w:r>
-      <w:proofErr w:type="spellStart"/>
-      <w:r>
-        <w:rPr>
-          <w:szCs w:val="28"/>
-        </w:rPr>
-        <w:t>diagram</w:t>
-      </w:r>
-      <w:proofErr w:type="spellEnd"/>
-      <w:r>
-        <w:rPr>
-          <w:szCs w:val="28"/>
-        </w:rPr>
-        <w:t xml:space="preserve"> to reduce the </w:t>
-      </w:r>
-      <w:proofErr w:type="spellStart"/>
-      <w:r>
-        <w:rPr>
-          <w:szCs w:val="28"/>
-        </w:rPr>
-        <w:t>number</w:t>
-      </w:r>
-      <w:proofErr w:type="spellEnd"/>
-      <w:r>
-        <w:rPr>
-          <w:szCs w:val="28"/>
-        </w:rPr>
-        <w:t xml:space="preserve"> of screens.</w:t>
-      </w:r>
-    </w:p>
-    <w:p>
-      <w:pPr>
-        <w:pStyle w:val="Paragrafoelenco"/>
-        <w:tabs>
-          <w:tab w:val="left" w:pos="2280"/>
-        </w:tabs>
-        <w:rPr>
-          <w:szCs w:val="28"/>
-        </w:rPr>
-      </w:pPr>
-    </w:p>
-    <w:p>
-      <w:pPr>
-        <w:pStyle w:val="Paragrafoelenco"/>
-        <w:rPr>
-          <w:szCs w:val="28"/>
+          <w:lang w:val="en-US"/>
+        </w:rPr>
+      </w:pPr>
+      <w:r>
+        <w:rPr>
+          <w:szCs w:val="28"/>
+          <w:lang w:val="en-US"/>
+        </w:rPr>
+        <w:t>While writing the code, it was decided to simplify the structure of the state diagram to reduce the number of screens.</w:t>
+      </w:r>
+    </w:p>
+    <w:p>
+      <w:pPr>
+        <w:pStyle w:val="Paragrafoelenco"/>
+        <w:rPr>
+          <w:b/>
+          <w:bCs/>
+          <w:szCs w:val="28"/>
+          <w:lang w:val="en-US"/>
+        </w:rPr>
+      </w:pPr>
+    </w:p>
+    <w:p>
+      <w:pPr>
+        <w:pStyle w:val="Paragrafoelenco"/>
+        <w:rPr>
+          <w:szCs w:val="28"/>
+          <w:lang w:val="en-US"/>
         </w:rPr>
       </w:pPr>
       <w:hyperlink r:id="rId9" w:history="1">
@@ -2145,6 +2000,7 @@
           <w:rPr>
             <w:rStyle w:val="Collegamentoipertestuale"/>
             <w:szCs w:val="28"/>
+            <w:lang w:val="en-US"/>
           </w:rPr>
           <w:t>StateDiagram-DanieleAusili.pdf</w:t>
         </w:r>
@@ -2155,194 +2011,46 @@
         <w:pStyle w:val="Paragrafoelenco"/>
         <w:rPr>
           <w:szCs w:val="28"/>
-        </w:rPr>
-      </w:pPr>
-      <w:r>
-        <w:rPr>
-          <w:szCs w:val="28"/>
-        </w:rPr>
-        <w:t xml:space="preserve">Payment </w:t>
-      </w:r>
-      <w:proofErr w:type="spellStart"/>
-      <w:r>
-        <w:rPr>
-          <w:szCs w:val="28"/>
-        </w:rPr>
-        <w:t>View</w:t>
-      </w:r>
-      <w:proofErr w:type="spellEnd"/>
-      <w:r>
-        <w:rPr>
-          <w:szCs w:val="28"/>
-        </w:rPr>
-        <w:t xml:space="preserve"> and Payment Form </w:t>
-      </w:r>
-      <w:proofErr w:type="spellStart"/>
-      <w:r>
-        <w:rPr>
-          <w:szCs w:val="28"/>
-        </w:rPr>
-        <w:t>have</w:t>
-      </w:r>
-      <w:proofErr w:type="spellEnd"/>
-      <w:r>
-        <w:rPr>
-          <w:szCs w:val="28"/>
-        </w:rPr>
-        <w:t xml:space="preserve"> </w:t>
-      </w:r>
-      <w:proofErr w:type="spellStart"/>
-      <w:r>
-        <w:rPr>
-          <w:szCs w:val="28"/>
-        </w:rPr>
-        <w:t>been</w:t>
-      </w:r>
-      <w:proofErr w:type="spellEnd"/>
-      <w:r>
-        <w:rPr>
-          <w:szCs w:val="28"/>
-        </w:rPr>
-        <w:t xml:space="preserve"> </w:t>
-      </w:r>
-      <w:proofErr w:type="spellStart"/>
-      <w:r>
-        <w:rPr>
-          <w:szCs w:val="28"/>
-        </w:rPr>
-        <w:t>merged</w:t>
-      </w:r>
-      <w:proofErr w:type="spellEnd"/>
-      <w:r>
-        <w:rPr>
-          <w:szCs w:val="28"/>
-        </w:rPr>
-        <w:t xml:space="preserve"> </w:t>
-      </w:r>
-      <w:proofErr w:type="spellStart"/>
-      <w:r>
-        <w:rPr>
-          <w:szCs w:val="28"/>
-        </w:rPr>
-        <w:t>into</w:t>
-      </w:r>
-      <w:proofErr w:type="spellEnd"/>
-      <w:r>
-        <w:rPr>
-          <w:szCs w:val="28"/>
-        </w:rPr>
-        <w:t xml:space="preserve"> the </w:t>
-      </w:r>
-      <w:proofErr w:type="spellStart"/>
-      <w:r>
-        <w:rPr>
-          <w:szCs w:val="28"/>
-        </w:rPr>
-        <w:t>same</w:t>
-      </w:r>
-      <w:proofErr w:type="spellEnd"/>
-      <w:r>
-        <w:rPr>
-          <w:szCs w:val="28"/>
-        </w:rPr>
-        <w:t xml:space="preserve"> screen</w:t>
-      </w:r>
-      <w:r>
-        <w:rPr>
-          <w:szCs w:val="28"/>
-        </w:rPr>
-        <w:t xml:space="preserve">. </w:t>
-      </w:r>
-      <w:r>
-        <w:rPr>
-          <w:szCs w:val="28"/>
-        </w:rPr>
-        <w:t xml:space="preserve">The payment </w:t>
-      </w:r>
-      <w:proofErr w:type="spellStart"/>
-      <w:r>
-        <w:rPr>
-          <w:szCs w:val="28"/>
-        </w:rPr>
-        <w:t>method</w:t>
-      </w:r>
-      <w:proofErr w:type="spellEnd"/>
-      <w:r>
-        <w:rPr>
-          <w:szCs w:val="28"/>
-        </w:rPr>
-        <w:t xml:space="preserve"> </w:t>
-      </w:r>
-      <w:proofErr w:type="spellStart"/>
-      <w:r>
-        <w:rPr>
-          <w:szCs w:val="28"/>
-        </w:rPr>
-        <w:t>is</w:t>
-      </w:r>
-      <w:proofErr w:type="spellEnd"/>
-      <w:r>
-        <w:rPr>
-          <w:szCs w:val="28"/>
-        </w:rPr>
-        <w:t xml:space="preserve"> </w:t>
-      </w:r>
-      <w:proofErr w:type="spellStart"/>
-      <w:r>
-        <w:rPr>
-          <w:szCs w:val="28"/>
-        </w:rPr>
-        <w:t>entered</w:t>
-      </w:r>
-      <w:proofErr w:type="spellEnd"/>
-      <w:r>
-        <w:rPr>
-          <w:szCs w:val="28"/>
-        </w:rPr>
-        <w:t xml:space="preserve"> </w:t>
-      </w:r>
-      <w:proofErr w:type="spellStart"/>
-      <w:r>
-        <w:rPr>
-          <w:szCs w:val="28"/>
-        </w:rPr>
-        <w:t>at</w:t>
-      </w:r>
-      <w:proofErr w:type="spellEnd"/>
-      <w:r>
-        <w:rPr>
-          <w:szCs w:val="28"/>
-        </w:rPr>
-        <w:t xml:space="preserve"> the time of </w:t>
-      </w:r>
-      <w:proofErr w:type="spellStart"/>
-      <w:r>
-        <w:rPr>
-          <w:szCs w:val="28"/>
-        </w:rPr>
-        <w:t>purchase</w:t>
-      </w:r>
-      <w:proofErr w:type="spellEnd"/>
-      <w:r>
-        <w:rPr>
-          <w:szCs w:val="28"/>
-        </w:rPr>
-        <w:t>.</w:t>
-      </w:r>
-    </w:p>
-    <w:p>
-      <w:pPr>
-        <w:pStyle w:val="Paragrafoelenco"/>
-        <w:rPr>
-          <w:szCs w:val="28"/>
-        </w:rPr>
-      </w:pPr>
-    </w:p>
-    <w:p>
-      <w:pPr>
-        <w:pStyle w:val="Paragrafoelenco"/>
-        <w:rPr>
-          <w:szCs w:val="28"/>
+          <w:lang w:val="en-US"/>
+        </w:rPr>
+      </w:pPr>
+      <w:r>
+        <w:rPr>
+          <w:szCs w:val="28"/>
+          <w:lang w:val="en-US"/>
+        </w:rPr>
+        <w:t>S</w:t>
+      </w:r>
+      <w:r>
+        <w:rPr>
+          <w:szCs w:val="28"/>
+          <w:lang w:val="en-US"/>
+        </w:rPr>
+        <w:t xml:space="preserve">hoe Details, </w:t>
+      </w:r>
+      <w:r>
+        <w:rPr>
+          <w:szCs w:val="28"/>
+          <w:lang w:val="en-US"/>
+        </w:rPr>
+        <w:t>Payment View and Payment Form have been merged into the same screen. The payment method is entered at the time of purchase.</w:t>
+      </w:r>
+    </w:p>
+    <w:p>
+      <w:pPr>
+        <w:pStyle w:val="Paragrafoelenco"/>
+        <w:rPr>
+          <w:szCs w:val="28"/>
+          <w:lang w:val="en-US"/>
+        </w:rPr>
+      </w:pPr>
+    </w:p>
+    <w:p>
+      <w:pPr>
+        <w:pStyle w:val="Paragrafoelenco"/>
+        <w:rPr>
+          <w:szCs w:val="28"/>
+          <w:lang w:val="en-US"/>
         </w:rPr>
       </w:pPr>
       <w:hyperlink r:id="rId10" w:history="1">
@@ -2350,6 +2058,7 @@
           <w:rPr>
             <w:rStyle w:val="Collegamentoipertestuale"/>
             <w:szCs w:val="28"/>
+            <w:lang w:val="en-US"/>
           </w:rPr>
           <w:t>StateDiagram-CarmineAprile.pdf</w:t>
         </w:r>
@@ -2360,140 +2069,34 @@
         <w:pStyle w:val="Paragrafoelenco"/>
         <w:rPr>
           <w:szCs w:val="28"/>
-        </w:rPr>
-      </w:pPr>
-      <w:proofErr w:type="spellStart"/>
-      <w:r>
-        <w:rPr>
-          <w:szCs w:val="28"/>
-        </w:rPr>
-        <w:t>Recommended</w:t>
-      </w:r>
-      <w:proofErr w:type="spellEnd"/>
-      <w:r>
-        <w:rPr>
-          <w:szCs w:val="28"/>
-        </w:rPr>
-        <w:t xml:space="preserve"> price </w:t>
-      </w:r>
-      <w:proofErr w:type="spellStart"/>
-      <w:r>
-        <w:rPr>
-          <w:szCs w:val="28"/>
-        </w:rPr>
-        <w:t>View</w:t>
-      </w:r>
-      <w:proofErr w:type="spellEnd"/>
-      <w:r>
-        <w:rPr>
-          <w:szCs w:val="28"/>
-        </w:rPr>
-        <w:t xml:space="preserve"> and </w:t>
-      </w:r>
-      <w:proofErr w:type="spellStart"/>
-      <w:r>
-        <w:rPr>
-          <w:szCs w:val="28"/>
-        </w:rPr>
-        <w:t>Recommended</w:t>
-      </w:r>
-      <w:proofErr w:type="spellEnd"/>
-      <w:r>
-        <w:rPr>
-          <w:szCs w:val="28"/>
-        </w:rPr>
-        <w:t xml:space="preserve"> price info </w:t>
-      </w:r>
-      <w:proofErr w:type="spellStart"/>
-      <w:r>
-        <w:rPr>
-          <w:szCs w:val="28"/>
-        </w:rPr>
-        <w:t>View</w:t>
-      </w:r>
-      <w:proofErr w:type="spellEnd"/>
-      <w:r>
-        <w:rPr>
-          <w:szCs w:val="28"/>
-        </w:rPr>
-        <w:t xml:space="preserve"> </w:t>
-      </w:r>
-      <w:proofErr w:type="spellStart"/>
-      <w:r>
-        <w:rPr>
-          <w:szCs w:val="28"/>
-        </w:rPr>
-        <w:t>have</w:t>
-      </w:r>
-      <w:proofErr w:type="spellEnd"/>
-      <w:r>
-        <w:rPr>
-          <w:szCs w:val="28"/>
-        </w:rPr>
-        <w:t xml:space="preserve"> </w:t>
-      </w:r>
-      <w:proofErr w:type="spellStart"/>
-      <w:r>
-        <w:rPr>
-          <w:szCs w:val="28"/>
-        </w:rPr>
-        <w:t>been</w:t>
-      </w:r>
-      <w:proofErr w:type="spellEnd"/>
-      <w:r>
-        <w:rPr>
-          <w:szCs w:val="28"/>
-        </w:rPr>
-        <w:t xml:space="preserve"> </w:t>
-      </w:r>
-      <w:proofErr w:type="spellStart"/>
-      <w:r>
-        <w:rPr>
-          <w:szCs w:val="28"/>
-        </w:rPr>
-        <w:t>merged</w:t>
-      </w:r>
-      <w:proofErr w:type="spellEnd"/>
-      <w:r>
-        <w:rPr>
-          <w:szCs w:val="28"/>
-        </w:rPr>
-        <w:t xml:space="preserve"> </w:t>
-      </w:r>
-      <w:proofErr w:type="spellStart"/>
-      <w:r>
-        <w:rPr>
-          <w:szCs w:val="28"/>
-        </w:rPr>
-        <w:t>into</w:t>
-      </w:r>
-      <w:proofErr w:type="spellEnd"/>
-      <w:r>
-        <w:rPr>
-          <w:szCs w:val="28"/>
-        </w:rPr>
-        <w:t xml:space="preserve"> the </w:t>
-      </w:r>
-      <w:proofErr w:type="spellStart"/>
-      <w:r>
-        <w:rPr>
-          <w:szCs w:val="28"/>
-        </w:rPr>
-        <w:t>same</w:t>
-      </w:r>
-      <w:proofErr w:type="spellEnd"/>
-      <w:r>
-        <w:rPr>
-          <w:szCs w:val="28"/>
-        </w:rPr>
-        <w:t xml:space="preserve"> screen</w:t>
-      </w:r>
-      <w:r>
-        <w:rPr>
-          <w:szCs w:val="28"/>
-        </w:rPr>
-        <w:t>.</w:t>
-      </w:r>
+          <w:lang w:val="en-US"/>
+        </w:rPr>
+      </w:pPr>
+      <w:r>
+        <w:rPr>
+          <w:szCs w:val="28"/>
+          <w:lang w:val="en-US"/>
+        </w:rPr>
+        <w:t>Recommended price View and Recommended price info View have been merged into the same screen.</w:t>
+      </w:r>
+    </w:p>
+    <w:p>
+      <w:pPr>
+        <w:pStyle w:val="Paragrafoelenco"/>
+        <w:rPr>
+          <w:szCs w:val="28"/>
+          <w:lang w:val="en-US"/>
+        </w:rPr>
+      </w:pPr>
+    </w:p>
+    <w:p>
+      <w:pPr>
+        <w:pStyle w:val="Paragrafoelenco"/>
+        <w:rPr>
+          <w:szCs w:val="28"/>
+          <w:lang w:val="en-US"/>
+        </w:rPr>
+      </w:pPr>
     </w:p>
     <w:p>
       <w:pPr>
@@ -2596,21 +2199,7 @@
         <w:rPr>
           <w:lang w:val="en-US"/>
         </w:rPr>
-        <w:t xml:space="preserve">Daniele </w:t>
-      </w:r>
-      <w:proofErr w:type="spellStart"/>
-      <w:r>
-        <w:rPr>
-          <w:lang w:val="en-US"/>
-        </w:rPr>
-        <w:t>Ausili</w:t>
-      </w:r>
-      <w:proofErr w:type="spellEnd"/>
-      <w:r>
-        <w:rPr>
-          <w:lang w:val="en-US"/>
-        </w:rPr>
-        <w:t>:</w:t>
+        <w:t>Daniele Ausili:</w:t>
       </w:r>
     </w:p>
     <w:p>
@@ -2736,21 +2325,8 @@
         <w:rPr>
           <w:lang w:val="en-US"/>
         </w:rPr>
-        <w:t xml:space="preserve">Daniele </w:t>
-      </w:r>
-      <w:proofErr w:type="spellStart"/>
-      <w:r>
-        <w:rPr>
-          <w:lang w:val="en-US"/>
-        </w:rPr>
-        <w:t>Ausili</w:t>
-      </w:r>
-      <w:proofErr w:type="spellEnd"/>
-      <w:r>
-        <w:rPr>
-          <w:lang w:val="en-US"/>
-        </w:rPr>
-        <w:t>:</w:t>
+        <w:lastRenderedPageBreak/>
+        <w:t>Daniele Ausili:</w:t>
       </w:r>
     </w:p>
     <w:p>
@@ -2901,19 +2477,7 @@
           <w:rPr>
             <w:rStyle w:val="Collegamentoipertestuale"/>
           </w:rPr>
-          <w:t>Shoe</w:t>
-        </w:r>
-        <w:r>
-          <w:rPr>
-            <w:rStyle w:val="Collegamentoipertestuale"/>
-          </w:rPr>
-          <w:t>P</w:t>
-        </w:r>
-        <w:r>
-          <w:rPr>
-            <w:rStyle w:val="Collegamentoipertestuale"/>
-          </w:rPr>
-          <w:t>PING</w:t>
+          <w:t>ShoePPING</w:t>
         </w:r>
         <w:proofErr w:type="spellEnd"/>
       </w:hyperlink>

--- a/ShoePPING.docx
+++ b/ShoePPING.docx
@@ -1902,14 +1902,6 @@
     <w:p>
       <w:pPr>
         <w:pStyle w:val="Paragrafoelenco"/>
-        <w:rPr>
-          <w:lang w:val="en-US"/>
-        </w:rPr>
-      </w:pPr>
-    </w:p>
-    <w:p>
-      <w:pPr>
-        <w:pStyle w:val="Paragrafoelenco"/>
         <w:numPr>
           <w:ilvl w:val="0"/>
           <w:numId w:val="15"/>
@@ -1920,14 +1912,16 @@
           <w:szCs w:val="28"/>
         </w:rPr>
       </w:pPr>
-      <w:r>
-        <w:rPr>
-          <w:b/>
-          <w:bCs/>
-          <w:szCs w:val="28"/>
-        </w:rPr>
-        <w:t>State</w:t>
-      </w:r>
+      <w:proofErr w:type="spellStart"/>
+      <w:r>
+        <w:rPr>
+          <w:b/>
+          <w:bCs/>
+          <w:szCs w:val="28"/>
+        </w:rPr>
+        <w:t>Sequence</w:t>
+      </w:r>
+      <w:proofErr w:type="spellEnd"/>
       <w:r>
         <w:rPr>
           <w:b/>
@@ -1946,6 +1940,14 @@
         <w:t>diagram</w:t>
       </w:r>
       <w:proofErr w:type="spellEnd"/>
+      <w:r>
+        <w:rPr>
+          <w:b/>
+          <w:bCs/>
+          <w:szCs w:val="28"/>
+        </w:rPr>
+        <w:t xml:space="preserve"> </w:t>
+      </w:r>
     </w:p>
     <w:p>
       <w:pPr>
@@ -1973,6 +1975,354 @@
           <w:szCs w:val="28"/>
           <w:lang w:val="en-US"/>
         </w:rPr>
+        <w:t xml:space="preserve">While writing the code, it was decided to simplify the structure of the </w:t>
+      </w:r>
+      <w:r>
+        <w:rPr>
+          <w:szCs w:val="28"/>
+          <w:lang w:val="en-US"/>
+        </w:rPr>
+        <w:t>sequence</w:t>
+      </w:r>
+      <w:r>
+        <w:rPr>
+          <w:szCs w:val="28"/>
+          <w:lang w:val="en-US"/>
+        </w:rPr>
+        <w:t xml:space="preserve"> diagram to reduce the number of screens.</w:t>
+      </w:r>
+    </w:p>
+    <w:p>
+      <w:pPr>
+        <w:pStyle w:val="Paragrafoelenco"/>
+        <w:rPr>
+          <w:b/>
+          <w:bCs/>
+          <w:szCs w:val="28"/>
+        </w:rPr>
+      </w:pPr>
+    </w:p>
+    <w:p>
+      <w:pPr>
+        <w:pStyle w:val="Paragrafoelenco"/>
+        <w:rPr>
+          <w:szCs w:val="28"/>
+        </w:rPr>
+      </w:pPr>
+      <w:hyperlink r:id="rId9" w:history="1">
+        <w:r>
+          <w:rPr>
+            <w:rStyle w:val="Collegamentoipertestuale"/>
+            <w:szCs w:val="28"/>
+          </w:rPr>
+          <w:t>SequenceDiag</w:t>
+        </w:r>
+        <w:r>
+          <w:rPr>
+            <w:rStyle w:val="Collegamentoipertestuale"/>
+            <w:szCs w:val="28"/>
+          </w:rPr>
+          <w:t>r</w:t>
+        </w:r>
+        <w:r>
+          <w:rPr>
+            <w:rStyle w:val="Collegamentoipertestuale"/>
+            <w:szCs w:val="28"/>
+          </w:rPr>
+          <w:t>am-Dan</w:t>
+        </w:r>
+        <w:r>
+          <w:rPr>
+            <w:rStyle w:val="Collegamentoipertestuale"/>
+            <w:szCs w:val="28"/>
+          </w:rPr>
+          <w:t>i</w:t>
+        </w:r>
+        <w:r>
+          <w:rPr>
+            <w:rStyle w:val="Collegamentoipertestuale"/>
+            <w:szCs w:val="28"/>
+          </w:rPr>
+          <w:t>eleAusili.pdf</w:t>
+        </w:r>
+      </w:hyperlink>
+    </w:p>
+    <w:p>
+      <w:pPr>
+        <w:pStyle w:val="Paragrafoelenco"/>
+        <w:rPr>
+          <w:szCs w:val="28"/>
+        </w:rPr>
+      </w:pPr>
+      <w:r>
+        <w:rPr>
+          <w:szCs w:val="28"/>
+          <w:lang w:val="en-US"/>
+        </w:rPr>
+        <w:t xml:space="preserve">Buy </w:t>
+      </w:r>
+      <w:r>
+        <w:rPr>
+          <w:szCs w:val="28"/>
+          <w:lang w:val="en-US"/>
+        </w:rPr>
+        <w:t>S</w:t>
+      </w:r>
+      <w:r>
+        <w:rPr>
+          <w:szCs w:val="28"/>
+          <w:lang w:val="en-US"/>
+        </w:rPr>
+        <w:t xml:space="preserve">hoe </w:t>
+      </w:r>
+      <w:r>
+        <w:rPr>
+          <w:szCs w:val="28"/>
+          <w:lang w:val="en-US"/>
+        </w:rPr>
+        <w:t xml:space="preserve">GUI </w:t>
+      </w:r>
+      <w:r>
+        <w:rPr>
+          <w:szCs w:val="28"/>
+          <w:lang w:val="en-US"/>
+        </w:rPr>
+        <w:t xml:space="preserve">and </w:t>
+      </w:r>
+      <w:r>
+        <w:rPr>
+          <w:szCs w:val="28"/>
+          <w:lang w:val="en-US"/>
+        </w:rPr>
+        <w:t>Shoe Details GUI</w:t>
+      </w:r>
+      <w:r>
+        <w:rPr>
+          <w:szCs w:val="28"/>
+          <w:lang w:val="en-US"/>
+        </w:rPr>
+        <w:t xml:space="preserve"> have been merged into the same screen.</w:t>
+      </w:r>
+    </w:p>
+    <w:p>
+      <w:pPr>
+        <w:pStyle w:val="Paragrafoelenco"/>
+        <w:rPr>
+          <w:szCs w:val="28"/>
+        </w:rPr>
+      </w:pPr>
+    </w:p>
+    <w:p>
+      <w:pPr>
+        <w:pStyle w:val="Paragrafoelenco"/>
+        <w:rPr>
+          <w:szCs w:val="28"/>
+        </w:rPr>
+      </w:pPr>
+      <w:hyperlink r:id="rId10" w:history="1">
+        <w:r>
+          <w:rPr>
+            <w:rStyle w:val="Collegamentoipertestuale"/>
+            <w:szCs w:val="28"/>
+          </w:rPr>
+          <w:t>SequenceDi</w:t>
+        </w:r>
+        <w:r>
+          <w:rPr>
+            <w:rStyle w:val="Collegamentoipertestuale"/>
+            <w:szCs w:val="28"/>
+          </w:rPr>
+          <w:t>a</w:t>
+        </w:r>
+        <w:r>
+          <w:rPr>
+            <w:rStyle w:val="Collegamentoipertestuale"/>
+            <w:szCs w:val="28"/>
+          </w:rPr>
+          <w:t>gram-CarmineAprile.pdf</w:t>
+        </w:r>
+      </w:hyperlink>
+    </w:p>
+    <w:p>
+      <w:pPr>
+        <w:pStyle w:val="Paragrafoelenco"/>
+        <w:rPr>
+          <w:szCs w:val="28"/>
+        </w:rPr>
+      </w:pPr>
+      <w:proofErr w:type="spellStart"/>
+      <w:r>
+        <w:rPr>
+          <w:szCs w:val="28"/>
+        </w:rPr>
+        <w:t>MySales</w:t>
+      </w:r>
+      <w:proofErr w:type="spellEnd"/>
+      <w:r>
+        <w:rPr>
+          <w:szCs w:val="28"/>
+        </w:rPr>
+        <w:t xml:space="preserve"> GUI </w:t>
+      </w:r>
+      <w:proofErr w:type="spellStart"/>
+      <w:r>
+        <w:rPr>
+          <w:szCs w:val="28"/>
+        </w:rPr>
+        <w:t>is</w:t>
+      </w:r>
+      <w:proofErr w:type="spellEnd"/>
+      <w:r>
+        <w:rPr>
+          <w:szCs w:val="28"/>
+        </w:rPr>
+        <w:t xml:space="preserve"> </w:t>
+      </w:r>
+      <w:proofErr w:type="spellStart"/>
+      <w:r>
+        <w:rPr>
+          <w:szCs w:val="28"/>
+        </w:rPr>
+        <w:t>now</w:t>
+      </w:r>
+      <w:proofErr w:type="spellEnd"/>
+      <w:r>
+        <w:rPr>
+          <w:szCs w:val="28"/>
+        </w:rPr>
+        <w:t xml:space="preserve"> </w:t>
+      </w:r>
+      <w:proofErr w:type="spellStart"/>
+      <w:r>
+        <w:rPr>
+          <w:szCs w:val="28"/>
+        </w:rPr>
+        <w:t>accessible</w:t>
+      </w:r>
+      <w:proofErr w:type="spellEnd"/>
+      <w:r>
+        <w:rPr>
+          <w:szCs w:val="28"/>
+        </w:rPr>
+        <w:t xml:space="preserve"> </w:t>
+      </w:r>
+      <w:proofErr w:type="spellStart"/>
+      <w:r>
+        <w:rPr>
+          <w:szCs w:val="28"/>
+        </w:rPr>
+        <w:t>only</w:t>
+      </w:r>
+      <w:proofErr w:type="spellEnd"/>
+      <w:r>
+        <w:rPr>
+          <w:szCs w:val="28"/>
+        </w:rPr>
+        <w:t xml:space="preserve"> from</w:t>
+      </w:r>
+      <w:r>
+        <w:rPr>
+          <w:szCs w:val="28"/>
+        </w:rPr>
+        <w:t xml:space="preserve"> </w:t>
+      </w:r>
+      <w:proofErr w:type="spellStart"/>
+      <w:r>
+        <w:rPr>
+          <w:szCs w:val="28"/>
+        </w:rPr>
+        <w:t>Profile</w:t>
+      </w:r>
+      <w:proofErr w:type="spellEnd"/>
+      <w:r>
+        <w:rPr>
+          <w:szCs w:val="28"/>
+        </w:rPr>
+        <w:t xml:space="preserve"> GUI.</w:t>
+      </w:r>
+    </w:p>
+    <w:p>
+      <w:pPr>
+        <w:pStyle w:val="Paragrafoelenco"/>
+        <w:rPr>
+          <w:lang w:val="en-US"/>
+        </w:rPr>
+      </w:pPr>
+    </w:p>
+    <w:p>
+      <w:pPr>
+        <w:pStyle w:val="Paragrafoelenco"/>
+        <w:rPr>
+          <w:lang w:val="en-US"/>
+        </w:rPr>
+      </w:pPr>
+    </w:p>
+    <w:p>
+      <w:pPr>
+        <w:pStyle w:val="Paragrafoelenco"/>
+        <w:numPr>
+          <w:ilvl w:val="0"/>
+          <w:numId w:val="15"/>
+        </w:numPr>
+        <w:rPr>
+          <w:b/>
+          <w:bCs/>
+          <w:szCs w:val="28"/>
+        </w:rPr>
+      </w:pPr>
+      <w:r>
+        <w:rPr>
+          <w:b/>
+          <w:bCs/>
+          <w:szCs w:val="28"/>
+        </w:rPr>
+        <w:t>State</w:t>
+      </w:r>
+      <w:r>
+        <w:rPr>
+          <w:b/>
+          <w:bCs/>
+          <w:szCs w:val="28"/>
+        </w:rPr>
+        <w:t xml:space="preserve"> </w:t>
+      </w:r>
+      <w:proofErr w:type="spellStart"/>
+      <w:r>
+        <w:rPr>
+          <w:b/>
+          <w:bCs/>
+          <w:szCs w:val="28"/>
+        </w:rPr>
+        <w:t>diagram</w:t>
+      </w:r>
+      <w:proofErr w:type="spellEnd"/>
+    </w:p>
+    <w:p>
+      <w:pPr>
+        <w:pStyle w:val="Paragrafoelenco"/>
+        <w:rPr>
+          <w:b/>
+          <w:bCs/>
+          <w:szCs w:val="28"/>
+        </w:rPr>
+      </w:pPr>
+    </w:p>
+    <w:p>
+      <w:pPr>
+        <w:pStyle w:val="Paragrafoelenco"/>
+        <w:tabs>
+          <w:tab w:val="left" w:pos="2280"/>
+        </w:tabs>
+        <w:rPr>
+          <w:szCs w:val="28"/>
+          <w:lang w:val="en-US"/>
+        </w:rPr>
+      </w:pPr>
+      <w:r>
+        <w:rPr>
+          <w:szCs w:val="28"/>
+          <w:lang w:val="en-US"/>
+        </w:rPr>
         <w:t>While writing the code, it was decided to simplify the structure of the state diagram to reduce the number of screens.</w:t>
       </w:r>
     </w:p>
@@ -1995,7 +2345,7 @@
           <w:lang w:val="en-US"/>
         </w:rPr>
       </w:pPr>
-      <w:hyperlink r:id="rId9" w:history="1">
+      <w:hyperlink r:id="rId11" w:history="1">
         <w:r>
           <w:rPr>
             <w:rStyle w:val="Collegamentoipertestuale"/>
@@ -2033,27 +2383,41 @@
           <w:szCs w:val="28"/>
           <w:lang w:val="en-US"/>
         </w:rPr>
-        <w:t>Payment View and Payment Form have been merged into the same screen. The payment method is entered at the time of purchase.</w:t>
-      </w:r>
-    </w:p>
-    <w:p>
-      <w:pPr>
-        <w:pStyle w:val="Paragrafoelenco"/>
-        <w:rPr>
-          <w:szCs w:val="28"/>
-          <w:lang w:val="en-US"/>
-        </w:rPr>
-      </w:pPr>
-    </w:p>
-    <w:p>
-      <w:pPr>
-        <w:pStyle w:val="Paragrafoelenco"/>
-        <w:rPr>
-          <w:szCs w:val="28"/>
-          <w:lang w:val="en-US"/>
-        </w:rPr>
-      </w:pPr>
-      <w:hyperlink r:id="rId10" w:history="1">
+        <w:t>Payment View</w:t>
+      </w:r>
+      <w:r>
+        <w:rPr>
+          <w:szCs w:val="28"/>
+          <w:lang w:val="en-US"/>
+        </w:rPr>
+        <w:t>,</w:t>
+      </w:r>
+      <w:r>
+        <w:rPr>
+          <w:szCs w:val="28"/>
+          <w:lang w:val="en-US"/>
+        </w:rPr>
+        <w:t xml:space="preserve"> and Payment Form have been merged into the same screen. The payment method is entered at the time of purchase.</w:t>
+      </w:r>
+    </w:p>
+    <w:p>
+      <w:pPr>
+        <w:pStyle w:val="Paragrafoelenco"/>
+        <w:rPr>
+          <w:szCs w:val="28"/>
+          <w:lang w:val="en-US"/>
+        </w:rPr>
+      </w:pPr>
+    </w:p>
+    <w:p>
+      <w:pPr>
+        <w:pStyle w:val="Paragrafoelenco"/>
+        <w:rPr>
+          <w:szCs w:val="28"/>
+          <w:lang w:val="en-US"/>
+        </w:rPr>
+      </w:pPr>
+      <w:hyperlink r:id="rId12" w:history="1">
         <w:r>
           <w:rPr>
             <w:rStyle w:val="Collegamentoipertestuale"/>
@@ -2084,16 +2448,70 @@
       <w:pPr>
         <w:pStyle w:val="Paragrafoelenco"/>
         <w:rPr>
-          <w:szCs w:val="28"/>
-          <w:lang w:val="en-US"/>
-        </w:rPr>
-      </w:pPr>
-    </w:p>
-    <w:p>
-      <w:pPr>
-        <w:pStyle w:val="Paragrafoelenco"/>
-        <w:rPr>
-          <w:szCs w:val="28"/>
+          <w:color w:val="FF0000"/>
+          <w:szCs w:val="28"/>
+          <w:lang w:val="en-US"/>
+        </w:rPr>
+      </w:pPr>
+      <w:r>
+        <w:rPr>
+          <w:color w:val="FF0000"/>
+          <w:szCs w:val="28"/>
+          <w:highlight w:val="yellow"/>
+          <w:lang w:val="en-US"/>
+        </w:rPr>
+        <w:t xml:space="preserve">// Da </w:t>
+      </w:r>
+      <w:proofErr w:type="spellStart"/>
+      <w:r>
+        <w:rPr>
+          <w:color w:val="FF0000"/>
+          <w:szCs w:val="28"/>
+          <w:highlight w:val="yellow"/>
+          <w:lang w:val="en-US"/>
+        </w:rPr>
+        <w:t>aggiustare</w:t>
+      </w:r>
+      <w:proofErr w:type="spellEnd"/>
+    </w:p>
+    <w:p>
+      <w:pPr>
+        <w:pStyle w:val="Paragrafoelenco"/>
+        <w:rPr>
+          <w:szCs w:val="28"/>
+          <w:lang w:val="en-US"/>
+        </w:rPr>
+      </w:pPr>
+    </w:p>
+    <w:p>
+      <w:pPr>
+        <w:pStyle w:val="Paragrafoelenco"/>
+        <w:rPr>
+          <w:szCs w:val="28"/>
+          <w:lang w:val="en-US"/>
+        </w:rPr>
+      </w:pPr>
+    </w:p>
+    <w:p>
+      <w:pPr>
+        <w:pStyle w:val="Paragrafoelenco"/>
+        <w:rPr>
+          <w:bCs/>
+          <w:color w:val="0563C1" w:themeColor="hyperlink"/>
+          <w:szCs w:val="28"/>
+          <w:u w:val="single"/>
+          <w:lang w:val="en-US"/>
+        </w:rPr>
+      </w:pPr>
+    </w:p>
+    <w:p>
+      <w:pPr>
+        <w:pStyle w:val="Paragrafoelenco"/>
+        <w:rPr>
+          <w:bCs/>
+          <w:color w:val="0563C1" w:themeColor="hyperlink"/>
+          <w:szCs w:val="28"/>
+          <w:u w:val="single"/>
           <w:lang w:val="en-US"/>
         </w:rPr>
       </w:pPr>
@@ -2131,6 +2549,7 @@
           <w:sz w:val="28"/>
           <w:szCs w:val="28"/>
         </w:rPr>
+        <w:lastRenderedPageBreak/>
         <w:t>Testing</w:t>
       </w:r>
     </w:p>
@@ -2209,7 +2628,7 @@
           <w:lang w:val="en-US"/>
         </w:rPr>
       </w:pPr>
-      <w:hyperlink r:id="rId11" w:history="1">
+      <w:hyperlink r:id="rId13" w:history="1">
         <w:r>
           <w:rPr>
             <w:rStyle w:val="Collegamentoipertestuale"/>
@@ -2246,7 +2665,7 @@
           <w:szCs w:val="28"/>
         </w:rPr>
       </w:pPr>
-      <w:hyperlink r:id="rId12" w:history="1">
+      <w:hyperlink r:id="rId14" w:history="1">
         <w:r>
           <w:rPr>
             <w:rStyle w:val="Collegamentoipertestuale"/>
@@ -2325,7 +2744,6 @@
         <w:rPr>
           <w:lang w:val="en-US"/>
         </w:rPr>
-        <w:lastRenderedPageBreak/>
         <w:t>Daniele Ausili:</w:t>
       </w:r>
     </w:p>
@@ -2336,7 +2754,7 @@
           <w:lang w:val="en-US"/>
         </w:rPr>
       </w:pPr>
-      <w:hyperlink r:id="rId13" w:history="1">
+      <w:hyperlink r:id="rId15" w:history="1">
         <w:proofErr w:type="spellStart"/>
         <w:r>
           <w:rPr>
@@ -2377,7 +2795,7 @@
           <w:lang w:val="en-US"/>
         </w:rPr>
       </w:pPr>
-      <w:hyperlink r:id="rId14" w:history="1">
+      <w:hyperlink r:id="rId16" w:history="1">
         <w:proofErr w:type="spellStart"/>
         <w:r>
           <w:rPr>
@@ -2398,26 +2816,6 @@
           <w:szCs w:val="28"/>
         </w:rPr>
       </w:pPr>
-      <w:r>
-        <w:rPr>
-          <w:b/>
-          <w:bCs/>
-          <w:szCs w:val="28"/>
-        </w:rPr>
-        <w:br/>
-      </w:r>
-    </w:p>
-    <w:p>
-      <w:pPr>
-        <w:pStyle w:val="Paragrafoelenco"/>
-        <w:ind w:left="710"/>
-        <w:rPr>
-          <w:b/>
-          <w:bCs/>
-          <w:sz w:val="28"/>
-          <w:szCs w:val="28"/>
-        </w:rPr>
-      </w:pPr>
     </w:p>
     <w:p>
       <w:pPr>
@@ -2471,7 +2869,7 @@
         <w:pStyle w:val="Paragrafoelenco"/>
         <w:ind w:left="710"/>
       </w:pPr>
-      <w:hyperlink r:id="rId15" w:history="1">
+      <w:hyperlink r:id="rId17" w:history="1">
         <w:proofErr w:type="spellStart"/>
         <w:r>
           <w:rPr>

--- a/ShoePPING.docx
+++ b/ShoePPING.docx
@@ -469,7 +469,34 @@
         <w:rPr>
           <w:lang w:val="en-US"/>
         </w:rPr>
-        <w:t>Windows 10</w:t>
+        <w:t>Wind</w:t>
+      </w:r>
+      <w:r>
+        <w:rPr>
+          <w:lang w:val="en-US"/>
+        </w:rPr>
+        <w:t>o</w:t>
+      </w:r>
+      <w:r>
+        <w:rPr>
+          <w:lang w:val="en-US"/>
+        </w:rPr>
+        <w:t>ws 10</w:t>
+      </w:r>
+    </w:p>
+    <w:p>
+      <w:pPr>
+        <w:pStyle w:val="Paragrafoelenco"/>
+        <w:ind w:left="1428"/>
+        <w:rPr>
+          <w:lang w:val="en-US"/>
+        </w:rPr>
+      </w:pPr>
+      <w:r>
+        <w:rPr>
+          <w:lang w:val="en-US"/>
+        </w:rPr>
+        <w:t>SW: IntelliJ</w:t>
       </w:r>
     </w:p>
     <w:p>
@@ -760,7 +787,6 @@
         <w:rPr>
           <w:lang w:val="en-US"/>
         </w:rPr>
-        <w:lastRenderedPageBreak/>
         <w:t xml:space="preserve">As a shopkeeper, </w:t>
       </w:r>
     </w:p>
@@ -2015,35 +2041,7 @@
             <w:rStyle w:val="Collegamentoipertestuale"/>
             <w:szCs w:val="28"/>
           </w:rPr>
-          <w:t>SequenceDiag</w:t>
-        </w:r>
-        <w:r>
-          <w:rPr>
-            <w:rStyle w:val="Collegamentoipertestuale"/>
-            <w:szCs w:val="28"/>
-          </w:rPr>
-          <w:t>r</w:t>
-        </w:r>
-        <w:r>
-          <w:rPr>
-            <w:rStyle w:val="Collegamentoipertestuale"/>
-            <w:szCs w:val="28"/>
-          </w:rPr>
-          <w:t>am-Dan</w:t>
-        </w:r>
-        <w:r>
-          <w:rPr>
-            <w:rStyle w:val="Collegamentoipertestuale"/>
-            <w:szCs w:val="28"/>
-          </w:rPr>
-          <w:t>i</w:t>
-        </w:r>
-        <w:r>
-          <w:rPr>
-            <w:rStyle w:val="Collegamentoipertestuale"/>
-            <w:szCs w:val="28"/>
-          </w:rPr>
-          <w:t>eleAusili.pdf</w:t>
+          <w:t>SequenceDiagram-DanieleAusili.pdf</w:t>
         </w:r>
       </w:hyperlink>
     </w:p>
@@ -2073,14 +2071,7 @@
           <w:szCs w:val="28"/>
           <w:lang w:val="en-US"/>
         </w:rPr>
-        <w:t xml:space="preserve">hoe </w:t>
-      </w:r>
-      <w:r>
-        <w:rPr>
-          <w:szCs w:val="28"/>
-          <w:lang w:val="en-US"/>
-        </w:rPr>
-        <w:t xml:space="preserve">GUI </w:t>
+        <w:t xml:space="preserve">hoe GUI </w:t>
       </w:r>
       <w:r>
         <w:rPr>
@@ -2125,21 +2116,7 @@
             <w:rStyle w:val="Collegamentoipertestuale"/>
             <w:szCs w:val="28"/>
           </w:rPr>
-          <w:t>SequenceDi</w:t>
-        </w:r>
-        <w:r>
-          <w:rPr>
-            <w:rStyle w:val="Collegamentoipertestuale"/>
-            <w:szCs w:val="28"/>
-          </w:rPr>
-          <w:t>a</w:t>
-        </w:r>
-        <w:r>
-          <w:rPr>
-            <w:rStyle w:val="Collegamentoipertestuale"/>
-            <w:szCs w:val="28"/>
-          </w:rPr>
-          <w:t>gram-CarmineAprile.pdf</w:t>
+          <w:t>SequenceDiagram-CarmineAprile.pdf</w:t>
         </w:r>
       </w:hyperlink>
     </w:p>

--- a/ShoePPING.docx
+++ b/ShoePPING.docx
@@ -1644,6 +1644,18 @@
     <w:p>
       <w:pPr>
         <w:pStyle w:val="Paragrafoelenco"/>
+        <w:ind w:left="710"/>
+        <w:rPr>
+          <w:b/>
+          <w:bCs/>
+          <w:sz w:val="28"/>
+          <w:szCs w:val="28"/>
+        </w:rPr>
+      </w:pPr>
+    </w:p>
+    <w:p>
+      <w:pPr>
+        <w:pStyle w:val="Paragrafoelenco"/>
         <w:numPr>
           <w:ilvl w:val="0"/>
           <w:numId w:val="15"/>
@@ -1661,8 +1673,28 @@
           <w:bCs/>
           <w:szCs w:val="28"/>
         </w:rPr>
-        <w:t>Design patterns</w:t>
-      </w:r>
+        <w:t xml:space="preserve">Class </w:t>
+      </w:r>
+      <w:proofErr w:type="spellStart"/>
+      <w:r>
+        <w:rPr>
+          <w:b/>
+          <w:bCs/>
+          <w:szCs w:val="28"/>
+        </w:rPr>
+        <w:t>Diagram</w:t>
+      </w:r>
+      <w:proofErr w:type="spellEnd"/>
+    </w:p>
+    <w:p>
+      <w:pPr>
+        <w:pStyle w:val="Paragrafoelenco"/>
+        <w:rPr>
+          <w:b/>
+          <w:bCs/>
+          <w:szCs w:val="28"/>
+        </w:rPr>
+      </w:pPr>
     </w:p>
     <w:p>
       <w:pPr>
@@ -1674,89 +1706,280 @@
           <w:szCs w:val="28"/>
         </w:rPr>
       </w:pPr>
-    </w:p>
-    <w:p>
-      <w:pPr>
-        <w:pStyle w:val="Paragrafoelenco"/>
-        <w:rPr>
-          <w:lang w:val="en-US"/>
-        </w:rPr>
-      </w:pPr>
-      <w:r>
-        <w:rPr>
-          <w:lang w:val="en-US"/>
+      <w:r>
+        <w:rPr>
+          <w:b/>
+          <w:bCs/>
+          <w:szCs w:val="28"/>
+        </w:rPr>
+        <w:t>VOPC:</w:t>
+      </w:r>
+    </w:p>
+    <w:p>
+      <w:pPr>
+        <w:pStyle w:val="Paragrafoelenco"/>
+        <w:rPr>
+          <w:szCs w:val="28"/>
+        </w:rPr>
+      </w:pPr>
+    </w:p>
+    <w:p>
+      <w:pPr>
+        <w:pStyle w:val="Paragrafoelenco"/>
+        <w:rPr>
+          <w:szCs w:val="28"/>
+        </w:rPr>
+      </w:pPr>
+      <w:r>
+        <w:rPr>
+          <w:szCs w:val="28"/>
         </w:rPr>
         <w:t>Daniele Ausili:</w:t>
       </w:r>
-      <w:r>
-        <w:rPr>
-          <w:lang w:val="en-US"/>
-        </w:rPr>
-        <w:br/>
-      </w:r>
-      <w:r>
-        <w:rPr>
-          <w:lang w:val="en-US"/>
-        </w:rPr>
-        <w:t>The observer pattern is used in Buy Shoe UC</w:t>
-      </w:r>
-      <w:r>
-        <w:rPr>
-          <w:lang w:val="en-US"/>
-        </w:rPr>
-        <w:t>.</w:t>
-      </w:r>
-    </w:p>
-    <w:p>
-      <w:pPr>
-        <w:pStyle w:val="Paragrafoelenco"/>
-        <w:rPr>
-          <w:lang w:val="en-US"/>
-        </w:rPr>
-      </w:pPr>
-    </w:p>
-    <w:p>
-      <w:pPr>
-        <w:ind w:firstLine="708"/>
-        <w:rPr>
-          <w:lang w:val="en-US"/>
-        </w:rPr>
-      </w:pPr>
-      <w:r>
-        <w:rPr>
-          <w:lang w:val="en-US"/>
+    </w:p>
+    <w:p>
+      <w:pPr>
+        <w:pStyle w:val="Paragrafoelenco"/>
+        <w:rPr>
+          <w:szCs w:val="28"/>
+        </w:rPr>
+      </w:pPr>
+      <w:hyperlink r:id="rId7" w:history="1">
+        <w:r>
+          <w:rPr>
+            <w:rStyle w:val="Collegamentoipertestuale"/>
+            <w:szCs w:val="28"/>
+          </w:rPr>
+          <w:t>VOPC-DanieleA</w:t>
+        </w:r>
+        <w:r>
+          <w:rPr>
+            <w:rStyle w:val="Collegamentoipertestuale"/>
+            <w:szCs w:val="28"/>
+          </w:rPr>
+          <w:t>u</w:t>
+        </w:r>
+        <w:r>
+          <w:rPr>
+            <w:rStyle w:val="Collegamentoipertestuale"/>
+            <w:szCs w:val="28"/>
+          </w:rPr>
+          <w:t>sili.pdf</w:t>
+        </w:r>
+      </w:hyperlink>
+    </w:p>
+    <w:p>
+      <w:pPr>
+        <w:pStyle w:val="Paragrafoelenco"/>
+        <w:rPr>
+          <w:szCs w:val="28"/>
+        </w:rPr>
+      </w:pPr>
+    </w:p>
+    <w:p>
+      <w:pPr>
+        <w:pStyle w:val="Paragrafoelenco"/>
+        <w:rPr>
+          <w:szCs w:val="28"/>
+        </w:rPr>
+      </w:pPr>
+      <w:r>
+        <w:rPr>
+          <w:szCs w:val="28"/>
         </w:rPr>
         <w:t>Carmine Aprile:</w:t>
       </w:r>
-      <w:r>
-        <w:rPr>
-          <w:lang w:val="en-US"/>
-        </w:rPr>
-        <w:br/>
-      </w:r>
-      <w:r>
-        <w:rPr>
-          <w:lang w:val="en-US"/>
-        </w:rPr>
-        <w:tab/>
-        <w:t xml:space="preserve">The adapter pattern is used in </w:t>
-      </w:r>
-      <w:r>
-        <w:rPr>
-          <w:lang w:val="en-US"/>
-        </w:rPr>
-        <w:t>Sell User Shoe UC.</w:t>
-      </w:r>
-    </w:p>
-    <w:p>
-      <w:pPr>
-        <w:pStyle w:val="Paragrafoelenco"/>
+    </w:p>
+    <w:p>
+      <w:pPr>
+        <w:pStyle w:val="Paragrafoelenco"/>
+        <w:rPr>
+          <w:szCs w:val="28"/>
+        </w:rPr>
+      </w:pPr>
+      <w:hyperlink r:id="rId8" w:history="1">
+        <w:r>
+          <w:rPr>
+            <w:rStyle w:val="Collegamentoipertestuale"/>
+            <w:szCs w:val="28"/>
+          </w:rPr>
+          <w:t>VOPC-Carmi</w:t>
+        </w:r>
+        <w:r>
+          <w:rPr>
+            <w:rStyle w:val="Collegamentoipertestuale"/>
+            <w:szCs w:val="28"/>
+          </w:rPr>
+          <w:t>n</w:t>
+        </w:r>
+        <w:r>
+          <w:rPr>
+            <w:rStyle w:val="Collegamentoipertestuale"/>
+            <w:szCs w:val="28"/>
+          </w:rPr>
+          <w:t>eAprile.pdf</w:t>
+        </w:r>
+      </w:hyperlink>
+    </w:p>
+    <w:p>
+      <w:pPr>
+        <w:pStyle w:val="Paragrafoelenco"/>
+        <w:rPr>
+          <w:szCs w:val="28"/>
+        </w:rPr>
+      </w:pPr>
+    </w:p>
+    <w:p>
+      <w:pPr>
+        <w:pStyle w:val="Paragrafoelenco"/>
+        <w:rPr>
+          <w:b/>
+          <w:bCs/>
+          <w:szCs w:val="28"/>
+        </w:rPr>
+      </w:pPr>
+      <w:r>
+        <w:rPr>
+          <w:b/>
+          <w:bCs/>
+          <w:szCs w:val="28"/>
+        </w:rPr>
+        <w:t xml:space="preserve">Design-Level </w:t>
+      </w:r>
+      <w:proofErr w:type="spellStart"/>
+      <w:r>
+        <w:rPr>
+          <w:b/>
+          <w:bCs/>
+          <w:szCs w:val="28"/>
+        </w:rPr>
+        <w:t>Diagram</w:t>
+      </w:r>
+      <w:proofErr w:type="spellEnd"/>
+      <w:r>
+        <w:rPr>
+          <w:b/>
+          <w:bCs/>
+          <w:szCs w:val="28"/>
+        </w:rPr>
+        <w:t>:</w:t>
+      </w:r>
+    </w:p>
+    <w:p>
+      <w:pPr>
+        <w:pStyle w:val="Paragrafoelenco"/>
+        <w:rPr>
+          <w:szCs w:val="28"/>
+        </w:rPr>
+      </w:pPr>
+    </w:p>
+    <w:p>
+      <w:pPr>
+        <w:pStyle w:val="Paragrafoelenco"/>
+        <w:rPr>
+          <w:szCs w:val="28"/>
+        </w:rPr>
+      </w:pPr>
+      <w:r>
+        <w:rPr>
+          <w:szCs w:val="28"/>
+        </w:rPr>
+        <w:t>Daniele Ausili:</w:t>
+      </w:r>
+    </w:p>
+    <w:p>
+      <w:pPr>
+        <w:pStyle w:val="Paragrafoelenco"/>
+        <w:rPr>
+          <w:szCs w:val="28"/>
+        </w:rPr>
+      </w:pPr>
+      <w:hyperlink r:id="rId9" w:history="1">
+        <w:r>
+          <w:rPr>
+            <w:rStyle w:val="Collegamentoipertestuale"/>
+            <w:szCs w:val="28"/>
+          </w:rPr>
+          <w:t>DesignLevelDiagram-D</w:t>
+        </w:r>
+        <w:r>
+          <w:rPr>
+            <w:rStyle w:val="Collegamentoipertestuale"/>
+            <w:szCs w:val="28"/>
+          </w:rPr>
+          <w:t>a</w:t>
+        </w:r>
+        <w:r>
+          <w:rPr>
+            <w:rStyle w:val="Collegamentoipertestuale"/>
+            <w:szCs w:val="28"/>
+          </w:rPr>
+          <w:t>nieleAusili.pdf</w:t>
+        </w:r>
+      </w:hyperlink>
+    </w:p>
+    <w:p>
+      <w:pPr>
+        <w:pStyle w:val="Paragrafoelenco"/>
+        <w:rPr>
+          <w:szCs w:val="28"/>
+        </w:rPr>
+      </w:pPr>
+    </w:p>
+    <w:p>
+      <w:pPr>
+        <w:pStyle w:val="Paragrafoelenco"/>
+        <w:rPr>
+          <w:szCs w:val="28"/>
+        </w:rPr>
+      </w:pPr>
+      <w:r>
+        <w:rPr>
+          <w:szCs w:val="28"/>
+        </w:rPr>
+        <w:t>Carmine Aprile:</w:t>
+      </w:r>
+    </w:p>
+    <w:p>
+      <w:pPr>
+        <w:pStyle w:val="Paragrafoelenco"/>
+        <w:rPr>
+          <w:szCs w:val="28"/>
+        </w:rPr>
+      </w:pPr>
+      <w:hyperlink r:id="rId10" w:history="1">
+        <w:r>
+          <w:rPr>
+            <w:rStyle w:val="Collegamentoipertestuale"/>
+            <w:szCs w:val="28"/>
+          </w:rPr>
+          <w:t>DesignLevelDiagr</w:t>
+        </w:r>
+        <w:r>
+          <w:rPr>
+            <w:rStyle w:val="Collegamentoipertestuale"/>
+            <w:szCs w:val="28"/>
+          </w:rPr>
+          <w:t>a</w:t>
+        </w:r>
+        <w:r>
+          <w:rPr>
+            <w:rStyle w:val="Collegamentoipertestuale"/>
+            <w:szCs w:val="28"/>
+          </w:rPr>
+          <w:t>m-CarmineAprile.pdf</w:t>
+        </w:r>
+      </w:hyperlink>
+    </w:p>
+    <w:p>
+      <w:pPr>
+        <w:pStyle w:val="Paragrafoelenco"/>
+        <w:ind w:left="710"/>
         <w:rPr>
           <w:b/>
           <w:bCs/>
           <w:sz w:val="28"/>
           <w:szCs w:val="28"/>
-          <w:lang w:val="en-US"/>
         </w:rPr>
       </w:pPr>
     </w:p>
@@ -1770,6 +1993,151 @@
         <w:rPr>
           <w:b/>
           <w:bCs/>
+          <w:sz w:val="28"/>
+          <w:szCs w:val="28"/>
+        </w:rPr>
+      </w:pPr>
+      <w:r>
+        <w:rPr>
+          <w:b/>
+          <w:bCs/>
+          <w:szCs w:val="28"/>
+        </w:rPr>
+        <w:t>Design patterns</w:t>
+      </w:r>
+    </w:p>
+    <w:p>
+      <w:pPr>
+        <w:pStyle w:val="Paragrafoelenco"/>
+        <w:rPr>
+          <w:b/>
+          <w:bCs/>
+          <w:sz w:val="28"/>
+          <w:szCs w:val="28"/>
+        </w:rPr>
+      </w:pPr>
+    </w:p>
+    <w:p>
+      <w:pPr>
+        <w:pStyle w:val="Paragrafoelenco"/>
+        <w:rPr>
+          <w:lang w:val="en-US"/>
+        </w:rPr>
+      </w:pPr>
+      <w:r>
+        <w:rPr>
+          <w:lang w:val="en-US"/>
+        </w:rPr>
+        <w:t>Daniele Ausili:</w:t>
+      </w:r>
+      <w:r>
+        <w:rPr>
+          <w:lang w:val="en-US"/>
+        </w:rPr>
+        <w:br/>
+      </w:r>
+      <w:r>
+        <w:rPr>
+          <w:lang w:val="en-US"/>
+        </w:rPr>
+        <w:t>The observer pattern is used in Buy Shoe UC</w:t>
+      </w:r>
+      <w:r>
+        <w:rPr>
+          <w:lang w:val="en-US"/>
+        </w:rPr>
+        <w:t>.</w:t>
+      </w:r>
+      <w:r>
+        <w:rPr>
+          <w:lang w:val="en-US"/>
+        </w:rPr>
+        <w:t xml:space="preserve"> </w:t>
+      </w:r>
+      <w:r>
+        <w:rPr>
+          <w:lang w:val="en-US"/>
+        </w:rPr>
+        <w:t>Given a list of sizes and quantities, we want to update the visibility of the buttons and the chart relating to it.</w:t>
+      </w:r>
+    </w:p>
+    <w:p>
+      <w:pPr>
+        <w:pStyle w:val="Paragrafoelenco"/>
+        <w:rPr>
+          <w:lang w:val="en-US"/>
+        </w:rPr>
+      </w:pPr>
+    </w:p>
+    <w:p>
+      <w:pPr>
+        <w:ind w:left="708"/>
+        <w:rPr>
+          <w:lang w:val="en-US"/>
+        </w:rPr>
+      </w:pPr>
+      <w:r>
+        <w:rPr>
+          <w:lang w:val="en-US"/>
+        </w:rPr>
+        <w:t>Carmine Aprile:</w:t>
+      </w:r>
+      <w:r>
+        <w:rPr>
+          <w:lang w:val="en-US"/>
+        </w:rPr>
+        <w:br/>
+        <w:t xml:space="preserve">The adapter pattern is used in </w:t>
+      </w:r>
+      <w:r>
+        <w:rPr>
+          <w:lang w:val="en-US"/>
+        </w:rPr>
+        <w:t>Sell User Shoe UC.</w:t>
+      </w:r>
+      <w:r>
+        <w:rPr>
+          <w:lang w:val="en-US"/>
+        </w:rPr>
+        <w:t xml:space="preserve"> </w:t>
+      </w:r>
+      <w:proofErr w:type="gramStart"/>
+      <w:r>
+        <w:rPr>
+          <w:lang w:val="en-US"/>
+        </w:rPr>
+        <w:t>Given</w:t>
+      </w:r>
+      <w:proofErr w:type="gramEnd"/>
+      <w:r>
+        <w:rPr>
+          <w:lang w:val="en-US"/>
+        </w:rPr>
+        <w:t xml:space="preserve"> the price and condition of a shoe, we want to calculate the recommended selling price.</w:t>
+      </w:r>
+    </w:p>
+    <w:p>
+      <w:pPr>
+        <w:pStyle w:val="Paragrafoelenco"/>
+        <w:rPr>
+          <w:b/>
+          <w:bCs/>
+          <w:sz w:val="28"/>
+          <w:szCs w:val="28"/>
+          <w:lang w:val="en-US"/>
+        </w:rPr>
+      </w:pPr>
+    </w:p>
+    <w:p>
+      <w:pPr>
+        <w:pStyle w:val="Paragrafoelenco"/>
+        <w:numPr>
+          <w:ilvl w:val="0"/>
+          <w:numId w:val="15"/>
+        </w:numPr>
+        <w:rPr>
+          <w:b/>
+          <w:bCs/>
           <w:szCs w:val="28"/>
         </w:rPr>
       </w:pPr>
@@ -1819,7 +2187,7 @@
           <w:lang w:val="en-US"/>
         </w:rPr>
       </w:pPr>
-      <w:hyperlink r:id="rId7" w:history="1">
+      <w:hyperlink r:id="rId11" w:history="1">
         <w:r>
           <w:rPr>
             <w:rStyle w:val="Collegamentoipertestuale"/>
@@ -1890,7 +2258,7 @@
           <w:lang w:val="en-US"/>
         </w:rPr>
       </w:pPr>
-      <w:hyperlink r:id="rId8" w:history="1">
+      <w:hyperlink r:id="rId12" w:history="1">
         <w:r>
           <w:rPr>
             <w:rStyle w:val="Collegamentoipertestuale"/>
@@ -2035,7 +2403,7 @@
           <w:szCs w:val="28"/>
         </w:rPr>
       </w:pPr>
-      <w:hyperlink r:id="rId9" w:history="1">
+      <w:hyperlink r:id="rId13" w:history="1">
         <w:r>
           <w:rPr>
             <w:rStyle w:val="Collegamentoipertestuale"/>
@@ -2110,7 +2478,7 @@
           <w:szCs w:val="28"/>
         </w:rPr>
       </w:pPr>
-      <w:hyperlink r:id="rId10" w:history="1">
+      <w:hyperlink r:id="rId14" w:history="1">
         <w:r>
           <w:rPr>
             <w:rStyle w:val="Collegamentoipertestuale"/>
@@ -2220,15 +2588,6 @@
     </w:p>
     <w:p>
       <w:pPr>
-        <w:pStyle w:val="Paragrafoelenco"/>
-        <w:rPr>
-          <w:lang w:val="en-US"/>
-        </w:rPr>
-      </w:pPr>
-    </w:p>
-    <w:p>
-      <w:pPr>
-        <w:pStyle w:val="Paragrafoelenco"/>
         <w:rPr>
           <w:lang w:val="en-US"/>
         </w:rPr>
@@ -2322,7 +2681,7 @@
           <w:lang w:val="en-US"/>
         </w:rPr>
       </w:pPr>
-      <w:hyperlink r:id="rId11" w:history="1">
+      <w:hyperlink r:id="rId15" w:history="1">
         <w:r>
           <w:rPr>
             <w:rStyle w:val="Collegamentoipertestuale"/>
@@ -2394,7 +2753,7 @@
           <w:lang w:val="en-US"/>
         </w:rPr>
       </w:pPr>
-      <w:hyperlink r:id="rId12" w:history="1">
+      <w:hyperlink r:id="rId16" w:history="1">
         <w:r>
           <w:rPr>
             <w:rStyle w:val="Collegamentoipertestuale"/>
@@ -2453,37 +2812,6 @@
     </w:p>
     <w:p>
       <w:pPr>
-        <w:pStyle w:val="Paragrafoelenco"/>
-        <w:rPr>
-          <w:szCs w:val="28"/>
-          <w:lang w:val="en-US"/>
-        </w:rPr>
-      </w:pPr>
-    </w:p>
-    <w:p>
-      <w:pPr>
-        <w:pStyle w:val="Paragrafoelenco"/>
-        <w:rPr>
-          <w:szCs w:val="28"/>
-          <w:lang w:val="en-US"/>
-        </w:rPr>
-      </w:pPr>
-    </w:p>
-    <w:p>
-      <w:pPr>
-        <w:pStyle w:val="Paragrafoelenco"/>
-        <w:rPr>
-          <w:bCs/>
-          <w:color w:val="0563C1" w:themeColor="hyperlink"/>
-          <w:szCs w:val="28"/>
-          <w:u w:val="single"/>
-          <w:lang w:val="en-US"/>
-        </w:rPr>
-      </w:pPr>
-    </w:p>
-    <w:p>
-      <w:pPr>
-        <w:pStyle w:val="Paragrafoelenco"/>
         <w:rPr>
           <w:bCs/>
           <w:color w:val="0563C1" w:themeColor="hyperlink"/>
@@ -2526,7 +2854,6 @@
           <w:sz w:val="28"/>
           <w:szCs w:val="28"/>
         </w:rPr>
-        <w:lastRenderedPageBreak/>
         <w:t>Testing</w:t>
       </w:r>
     </w:p>
@@ -2605,7 +2932,7 @@
           <w:lang w:val="en-US"/>
         </w:rPr>
       </w:pPr>
-      <w:hyperlink r:id="rId13" w:history="1">
+      <w:hyperlink r:id="rId17" w:history="1">
         <w:r>
           <w:rPr>
             <w:rStyle w:val="Collegamentoipertestuale"/>
@@ -2642,7 +2969,7 @@
           <w:szCs w:val="28"/>
         </w:rPr>
       </w:pPr>
-      <w:hyperlink r:id="rId14" w:history="1">
+      <w:hyperlink r:id="rId18" w:history="1">
         <w:r>
           <w:rPr>
             <w:rStyle w:val="Collegamentoipertestuale"/>
@@ -2731,7 +3058,7 @@
           <w:lang w:val="en-US"/>
         </w:rPr>
       </w:pPr>
-      <w:hyperlink r:id="rId15" w:history="1">
+      <w:hyperlink r:id="rId19" w:history="1">
         <w:proofErr w:type="spellStart"/>
         <w:r>
           <w:rPr>
@@ -2772,7 +3099,7 @@
           <w:lang w:val="en-US"/>
         </w:rPr>
       </w:pPr>
-      <w:hyperlink r:id="rId16" w:history="1">
+      <w:hyperlink r:id="rId20" w:history="1">
         <w:proofErr w:type="spellStart"/>
         <w:r>
           <w:rPr>
@@ -2786,16 +3113,6 @@
     </w:p>
     <w:p>
       <w:pPr>
-        <w:pStyle w:val="Paragrafoelenco"/>
-        <w:rPr>
-          <w:b/>
-          <w:bCs/>
-          <w:szCs w:val="28"/>
-        </w:rPr>
-      </w:pPr>
-    </w:p>
-    <w:p>
-      <w:pPr>
         <w:rPr>
           <w:bCs/>
           <w:color w:val="0563C1" w:themeColor="hyperlink"/>
@@ -2846,7 +3163,7 @@
         <w:pStyle w:val="Paragrafoelenco"/>
         <w:ind w:left="710"/>
       </w:pPr>
-      <w:hyperlink r:id="rId17" w:history="1">
+      <w:hyperlink r:id="rId21" w:history="1">
         <w:proofErr w:type="spellStart"/>
         <w:r>
           <w:rPr>
@@ -2866,6 +3183,12 @@
     <w:p>
       <w:pPr>
         <w:pStyle w:val="Paragrafoelenco"/>
+        <w:ind w:left="710"/>
+      </w:pPr>
+    </w:p>
+    <w:p>
+      <w:pPr>
+        <w:pStyle w:val="Paragrafoelenco"/>
         <w:numPr>
           <w:ilvl w:val="0"/>
           <w:numId w:val="1"/>
@@ -2886,18 +3209,6 @@
         </w:rPr>
         <w:t>Video</w:t>
       </w:r>
-    </w:p>
-    <w:p>
-      <w:pPr>
-        <w:pStyle w:val="Paragrafoelenco"/>
-        <w:ind w:left="710"/>
-        <w:rPr>
-          <w:b/>
-          <w:bCs/>
-          <w:sz w:val="28"/>
-          <w:szCs w:val="28"/>
-        </w:rPr>
-      </w:pPr>
     </w:p>
     <w:p>
       <w:pPr>
@@ -3762,7 +4073,7 @@
         <w:szCs w:val="22"/>
       </w:rPr>
     </w:lvl>
-    <w:lvl w:ilvl="1" w:tplc="04100003" w:tentative="1">
+    <w:lvl w:ilvl="1" w:tplc="04100003">
       <w:start w:val="1"/>
       <w:numFmt w:val="bullet"/>
       <w:lvlText w:val="o"/>
@@ -3774,7 +4085,7 @@
         <w:rFonts w:ascii="Courier New" w:hAnsi="Courier New" w:cs="Courier New" w:hint="default"/>
       </w:rPr>
     </w:lvl>
-    <w:lvl w:ilvl="2" w:tplc="04100005" w:tentative="1">
+    <w:lvl w:ilvl="2" w:tplc="04100005">
       <w:start w:val="1"/>
       <w:numFmt w:val="bullet"/>
       <w:lvlText w:val=""/>
@@ -3786,7 +4097,7 @@
         <w:rFonts w:ascii="Wingdings" w:hAnsi="Wingdings" w:hint="default"/>
       </w:rPr>
     </w:lvl>
-    <w:lvl w:ilvl="3" w:tplc="04100001" w:tentative="1">
+    <w:lvl w:ilvl="3" w:tplc="04100001">
       <w:start w:val="1"/>
       <w:numFmt w:val="bullet"/>
       <w:lvlText w:val=""/>
@@ -3798,7 +4109,7 @@
         <w:rFonts w:ascii="Symbol" w:hAnsi="Symbol" w:hint="default"/>
       </w:rPr>
     </w:lvl>
-    <w:lvl w:ilvl="4" w:tplc="04100003" w:tentative="1">
+    <w:lvl w:ilvl="4" w:tplc="04100003">
       <w:start w:val="1"/>
       <w:numFmt w:val="bullet"/>
       <w:lvlText w:val="o"/>
@@ -3810,7 +4121,7 @@
         <w:rFonts w:ascii="Courier New" w:hAnsi="Courier New" w:cs="Courier New" w:hint="default"/>
       </w:rPr>
     </w:lvl>
-    <w:lvl w:ilvl="5" w:tplc="04100005" w:tentative="1">
+    <w:lvl w:ilvl="5" w:tplc="04100005">
       <w:start w:val="1"/>
       <w:numFmt w:val="bullet"/>
       <w:lvlText w:val=""/>
@@ -3822,7 +4133,7 @@
         <w:rFonts w:ascii="Wingdings" w:hAnsi="Wingdings" w:hint="default"/>
       </w:rPr>
     </w:lvl>
-    <w:lvl w:ilvl="6" w:tplc="04100001" w:tentative="1">
+    <w:lvl w:ilvl="6" w:tplc="04100001">
       <w:start w:val="1"/>
       <w:numFmt w:val="bullet"/>
       <w:lvlText w:val=""/>

--- a/ShoePPING.docx
+++ b/ShoePPING.docx
@@ -1750,21 +1750,7 @@
             <w:rStyle w:val="Collegamentoipertestuale"/>
             <w:szCs w:val="28"/>
           </w:rPr>
-          <w:t>VOPC-DanieleA</w:t>
-        </w:r>
-        <w:r>
-          <w:rPr>
-            <w:rStyle w:val="Collegamentoipertestuale"/>
-            <w:szCs w:val="28"/>
-          </w:rPr>
-          <w:t>u</w:t>
-        </w:r>
-        <w:r>
-          <w:rPr>
-            <w:rStyle w:val="Collegamentoipertestuale"/>
-            <w:szCs w:val="28"/>
-          </w:rPr>
-          <w:t>sili.pdf</w:t>
+          <w:t>VOPC-DanieleAusili.pdf</w:t>
         </w:r>
       </w:hyperlink>
     </w:p>
@@ -1803,21 +1789,7 @@
             <w:rStyle w:val="Collegamentoipertestuale"/>
             <w:szCs w:val="28"/>
           </w:rPr>
-          <w:t>VOPC-Carmi</w:t>
-        </w:r>
-        <w:r>
-          <w:rPr>
-            <w:rStyle w:val="Collegamentoipertestuale"/>
-            <w:szCs w:val="28"/>
-          </w:rPr>
-          <w:t>n</w:t>
-        </w:r>
-        <w:r>
-          <w:rPr>
-            <w:rStyle w:val="Collegamentoipertestuale"/>
-            <w:szCs w:val="28"/>
-          </w:rPr>
-          <w:t>eAprile.pdf</w:t>
+          <w:t>VOPC-CarmineAprile.pdf</w:t>
         </w:r>
       </w:hyperlink>
     </w:p>
@@ -1900,21 +1872,7 @@
             <w:rStyle w:val="Collegamentoipertestuale"/>
             <w:szCs w:val="28"/>
           </w:rPr>
-          <w:t>DesignLevelDiagram-D</w:t>
-        </w:r>
-        <w:r>
-          <w:rPr>
-            <w:rStyle w:val="Collegamentoipertestuale"/>
-            <w:szCs w:val="28"/>
-          </w:rPr>
-          <w:t>a</w:t>
-        </w:r>
-        <w:r>
-          <w:rPr>
-            <w:rStyle w:val="Collegamentoipertestuale"/>
-            <w:szCs w:val="28"/>
-          </w:rPr>
-          <w:t>nieleAusili.pdf</w:t>
+          <w:t>DesignLevelDiagram-DanieleAusili.pdf</w:t>
         </w:r>
       </w:hyperlink>
     </w:p>
@@ -1953,21 +1911,7 @@
             <w:rStyle w:val="Collegamentoipertestuale"/>
             <w:szCs w:val="28"/>
           </w:rPr>
-          <w:t>DesignLevelDiagr</w:t>
-        </w:r>
-        <w:r>
-          <w:rPr>
-            <w:rStyle w:val="Collegamentoipertestuale"/>
-            <w:szCs w:val="28"/>
-          </w:rPr>
-          <w:t>a</w:t>
-        </w:r>
-        <w:r>
-          <w:rPr>
-            <w:rStyle w:val="Collegamentoipertestuale"/>
-            <w:szCs w:val="28"/>
-          </w:rPr>
-          <w:t>m-CarmineAprile.pdf</w:t>
+          <w:t>DesignLevelDiagram-CarmineAprile.pdf</w:t>
         </w:r>
       </w:hyperlink>
     </w:p>
@@ -2101,19 +2045,11 @@
         </w:rPr>
         <w:t xml:space="preserve"> </w:t>
       </w:r>
-      <w:proofErr w:type="gramStart"/>
-      <w:r>
-        <w:rPr>
-          <w:lang w:val="en-US"/>
-        </w:rPr>
-        <w:t>Given</w:t>
-      </w:r>
-      <w:proofErr w:type="gramEnd"/>
-      <w:r>
-        <w:rPr>
-          <w:lang w:val="en-US"/>
-        </w:rPr>
-        <w:t xml:space="preserve"> the price and condition of a shoe, we want to calculate the recommended selling price.</w:t>
+      <w:r>
+        <w:rPr>
+          <w:lang w:val="en-US"/>
+        </w:rPr>
+        <w:t>Given the price and condition of a shoe, we want to calculate the recommended selling price.</w:t>
       </w:r>
     </w:p>
     <w:p>
@@ -2812,17 +2748,6 @@
     </w:p>
     <w:p>
       <w:pPr>
-        <w:rPr>
-          <w:bCs/>
-          <w:color w:val="0563C1" w:themeColor="hyperlink"/>
-          <w:szCs w:val="28"/>
-          <w:u w:val="single"/>
-          <w:lang w:val="en-US"/>
-        </w:rPr>
-      </w:pPr>
-    </w:p>
-    <w:p>
-      <w:pPr>
         <w:pStyle w:val="Paragrafoelenco"/>
         <w:rPr>
           <w:bCs/>
@@ -3151,17 +3076,8 @@
         <w:pStyle w:val="Paragrafoelenco"/>
         <w:ind w:left="710"/>
         <w:rPr>
-          <w:b/>
-          <w:bCs/>
-          <w:sz w:val="28"/>
-          <w:szCs w:val="28"/>
-        </w:rPr>
-      </w:pPr>
-    </w:p>
-    <w:p>
-      <w:pPr>
-        <w:pStyle w:val="Paragrafoelenco"/>
-        <w:ind w:left="710"/>
+          <w:rStyle w:val="Collegamentoipertestuale"/>
+        </w:rPr>
       </w:pPr>
       <w:hyperlink r:id="rId21" w:history="1">
         <w:proofErr w:type="spellStart"/>
@@ -3189,6 +3105,12 @@
     <w:p>
       <w:pPr>
         <w:pStyle w:val="Paragrafoelenco"/>
+        <w:ind w:left="710"/>
+      </w:pPr>
+    </w:p>
+    <w:p>
+      <w:pPr>
+        <w:pStyle w:val="Paragrafoelenco"/>
         <w:numPr>
           <w:ilvl w:val="0"/>
           <w:numId w:val="1"/>
@@ -3214,13 +3136,15 @@
       <w:pPr>
         <w:pStyle w:val="Paragrafoelenco"/>
         <w:ind w:left="710"/>
-        <w:rPr>
-          <w:b/>
-          <w:bCs/>
-          <w:sz w:val="28"/>
-          <w:szCs w:val="28"/>
-        </w:rPr>
-      </w:pPr>
+      </w:pPr>
+      <w:hyperlink r:id="rId22" w:history="1">
+        <w:r>
+          <w:rPr>
+            <w:rStyle w:val="Collegamentoipertestuale"/>
+          </w:rPr>
+          <w:t>ShoePPING.mpeg</w:t>
+        </w:r>
+      </w:hyperlink>
     </w:p>
     <w:sectPr>
       <w:pgSz w:w="11906" w:h="16838"/>

--- a/ShoePPING.docx
+++ b/ShoePPING.docx
@@ -1431,9 +1431,9 @@
           <w:lang w:eastAsia="it-IT"/>
         </w:rPr>
         <w:drawing>
-          <wp:inline distT="0" distB="0" distL="0" distR="0" wp14:anchorId="5B5779A2" wp14:editId="5F8D3056">
-            <wp:extent cx="6120130" cy="5875655"/>
-            <wp:effectExtent l="0" t="0" r="0" b="0"/>
+          <wp:inline distT="0" distB="0" distL="0" distR="0" wp14:anchorId="5B5779A2" wp14:editId="0F275B47">
+            <wp:extent cx="5652163" cy="5875655"/>
+            <wp:effectExtent l="0" t="0" r="5715" b="0"/>
             <wp:docPr id="1" name="Immagine 1"/>
             <wp:cNvGraphicFramePr>
               <a:graphicFrameLocks xmlns:a="http://schemas.openxmlformats.org/drawingml/2006/main" noChangeAspect="1"/>
@@ -1442,7 +1442,7 @@
               <a:graphicData uri="http://schemas.openxmlformats.org/drawingml/2006/picture">
                 <pic:pic xmlns:pic="http://schemas.openxmlformats.org/drawingml/2006/picture">
                   <pic:nvPicPr>
-                    <pic:cNvPr id="1" name="UC diagram - ShoePPING.drawio.png"/>
+                    <pic:cNvPr id="1" name="Immagine 1"/>
                     <pic:cNvPicPr/>
                   </pic:nvPicPr>
                   <pic:blipFill>
@@ -1460,7 +1460,7 @@
                   <pic:spPr>
                     <a:xfrm>
                       <a:off x="0" y="0"/>
-                      <a:ext cx="6120130" cy="5875655"/>
+                      <a:ext cx="5652163" cy="5875655"/>
                     </a:xfrm>
                     <a:prstGeom prst="rect">
                       <a:avLst/>

--- a/ShoePPING.docx
+++ b/ShoePPING.docx
@@ -2713,38 +2713,87 @@
           <w:szCs w:val="28"/>
           <w:lang w:val="en-US"/>
         </w:rPr>
-        <w:t>Recommended price View and Recommended price info View have been merged into the same screen.</w:t>
-      </w:r>
-    </w:p>
-    <w:p>
-      <w:pPr>
-        <w:pStyle w:val="Paragrafoelenco"/>
-        <w:rPr>
-          <w:color w:val="FF0000"/>
-          <w:szCs w:val="28"/>
-          <w:lang w:val="en-US"/>
-        </w:rPr>
-      </w:pPr>
-      <w:r>
-        <w:rPr>
-          <w:color w:val="FF0000"/>
-          <w:szCs w:val="28"/>
-          <w:highlight w:val="yellow"/>
-          <w:lang w:val="en-US"/>
-        </w:rPr>
-        <w:t xml:space="preserve">// Da </w:t>
-      </w:r>
-      <w:proofErr w:type="spellStart"/>
-      <w:r>
-        <w:rPr>
-          <w:color w:val="FF0000"/>
-          <w:szCs w:val="28"/>
-          <w:highlight w:val="yellow"/>
-          <w:lang w:val="en-US"/>
-        </w:rPr>
-        <w:t>aggiustare</w:t>
-      </w:r>
-      <w:proofErr w:type="spellEnd"/>
+        <w:t xml:space="preserve">All the views related to the recommended price have been merged into the </w:t>
+      </w:r>
+      <w:r>
+        <w:rPr>
+          <w:szCs w:val="28"/>
+          <w:lang w:val="en-US"/>
+        </w:rPr>
+        <w:t>S</w:t>
+      </w:r>
+      <w:r>
+        <w:rPr>
+          <w:szCs w:val="28"/>
+          <w:lang w:val="en-US"/>
+        </w:rPr>
+        <w:t>ell</w:t>
+      </w:r>
+      <w:r>
+        <w:rPr>
+          <w:szCs w:val="28"/>
+          <w:lang w:val="en-US"/>
+        </w:rPr>
+        <w:t xml:space="preserve"> </w:t>
+      </w:r>
+      <w:r>
+        <w:rPr>
+          <w:szCs w:val="28"/>
+          <w:lang w:val="en-US"/>
+        </w:rPr>
+        <w:t>View</w:t>
+      </w:r>
+      <w:r>
+        <w:rPr>
+          <w:szCs w:val="28"/>
+          <w:lang w:val="en-US"/>
+        </w:rPr>
+        <w:t>.</w:t>
+      </w:r>
+    </w:p>
+    <w:p>
+      <w:pPr>
+        <w:pStyle w:val="Paragrafoelenco"/>
+        <w:rPr>
+          <w:szCs w:val="28"/>
+          <w:lang w:val="en-US"/>
+        </w:rPr>
+      </w:pPr>
+      <w:r>
+        <w:rPr>
+          <w:szCs w:val="28"/>
+          <w:lang w:val="en-US"/>
+        </w:rPr>
+        <w:t xml:space="preserve">My sales view is now only accessible from the </w:t>
+      </w:r>
+      <w:r>
+        <w:rPr>
+          <w:szCs w:val="28"/>
+          <w:lang w:val="en-US"/>
+        </w:rPr>
+        <w:t>P</w:t>
+      </w:r>
+      <w:r>
+        <w:rPr>
+          <w:szCs w:val="28"/>
+          <w:lang w:val="en-US"/>
+        </w:rPr>
+        <w:t xml:space="preserve">rofile </w:t>
+      </w:r>
+      <w:r>
+        <w:rPr>
+          <w:szCs w:val="28"/>
+          <w:lang w:val="en-US"/>
+        </w:rPr>
+        <w:t>V</w:t>
+      </w:r>
+      <w:r>
+        <w:rPr>
+          <w:szCs w:val="28"/>
+          <w:lang w:val="en-US"/>
+        </w:rPr>
+        <w:t>iew</w:t>
+      </w:r>
     </w:p>
     <w:p>
       <w:pPr>

--- a/ShoePPING.docx
+++ b/ShoePPING.docx
@@ -146,12 +146,6 @@
     <w:p>
       <w:pPr>
         <w:pStyle w:val="Paragrafoelenco"/>
-        <w:ind w:left="1068"/>
-      </w:pPr>
-    </w:p>
-    <w:p>
-      <w:pPr>
-        <w:pStyle w:val="Paragrafoelenco"/>
         <w:numPr>
           <w:ilvl w:val="0"/>
           <w:numId w:val="3"/>
@@ -254,13 +248,7 @@
         <w:rPr>
           <w:lang w:val="en-US"/>
         </w:rPr>
-        <w:t>The application allows the owner of a shoe shop to manage the online sale of their products and to maintain their catalog of shoes</w:t>
-      </w:r>
-      <w:r>
-        <w:rPr>
-          <w:lang w:val="en-US"/>
-        </w:rPr>
-        <w:t>.</w:t>
+        <w:t>The application allows the shoe shop owner to manage the online sale of their products and maintain their catalog of shoes.</w:t>
       </w:r>
     </w:p>
     <w:p>
@@ -523,7 +511,19 @@
         <w:rPr>
           <w:lang w:val="en-US"/>
         </w:rPr>
-        <w:t>Related systems (at least 2), Pros and Cons.</w:t>
+        <w:t>Related systems</w:t>
+      </w:r>
+      <w:r>
+        <w:rPr>
+          <w:lang w:val="en-US"/>
+        </w:rPr>
+        <w:t xml:space="preserve">, </w:t>
+      </w:r>
+      <w:r>
+        <w:rPr>
+          <w:lang w:val="en-US"/>
+        </w:rPr>
+        <w:t>Pros and Cons.</w:t>
       </w:r>
     </w:p>
     <w:p>
@@ -766,7 +766,7 @@
     <w:p>
       <w:pPr>
         <w:pStyle w:val="Paragrafoelenco"/>
-        <w:ind w:left="1068"/>
+        <w:ind w:left="1068" w:firstLine="348"/>
         <w:rPr>
           <w:lang w:val="en-US"/>
         </w:rPr>
@@ -787,6 +787,7 @@
         <w:rPr>
           <w:lang w:val="en-US"/>
         </w:rPr>
+        <w:lastRenderedPageBreak/>
         <w:t xml:space="preserve">As a shopkeeper, </w:t>
       </w:r>
     </w:p>
@@ -1122,6 +1123,8 @@
     </w:p>
     <w:p>
       <w:pPr>
+        <w:pStyle w:val="Paragrafoelenco"/>
+        <w:ind w:left="1068" w:firstLine="348"/>
         <w:rPr>
           <w:lang w:val="en-US"/>
         </w:rPr>
@@ -1572,6 +1575,18 @@
       </w:r>
     </w:p>
     <w:p>
+      <w:pPr>
+        <w:pStyle w:val="Paragrafoelenco"/>
+        <w:ind w:left="710"/>
+        <w:rPr>
+          <w:b/>
+          <w:bCs/>
+          <w:sz w:val="28"/>
+          <w:szCs w:val="28"/>
+        </w:rPr>
+      </w:pPr>
+    </w:p>
+    <w:p>
       <w:r>
         <w:t>Link</w:t>
       </w:r>
@@ -1588,7 +1603,19 @@
           <w:rPr>
             <w:rStyle w:val="Collegamentoipertestuale"/>
           </w:rPr>
-          <w:t>ShoePPING-Storyboards.html</w:t>
+          <w:t>Sho</w:t>
+        </w:r>
+        <w:r>
+          <w:rPr>
+            <w:rStyle w:val="Collegamentoipertestuale"/>
+          </w:rPr>
+          <w:t>e</w:t>
+        </w:r>
+        <w:r>
+          <w:rPr>
+            <w:rStyle w:val="Collegamentoipertestuale"/>
+          </w:rPr>
+          <w:t>PPING-Storyboards.html</w:t>
         </w:r>
       </w:hyperlink>
     </w:p>
@@ -1714,14 +1741,6 @@
         </w:rPr>
         <w:t>VOPC:</w:t>
       </w:r>
-    </w:p>
-    <w:p>
-      <w:pPr>
-        <w:pStyle w:val="Paragrafoelenco"/>
-        <w:rPr>
-          <w:szCs w:val="28"/>
-        </w:rPr>
-      </w:pPr>
     </w:p>
     <w:p>
       <w:pPr>
@@ -1750,7 +1769,21 @@
             <w:rStyle w:val="Collegamentoipertestuale"/>
             <w:szCs w:val="28"/>
           </w:rPr>
-          <w:t>VOPC-DanieleAusili.pdf</w:t>
+          <w:t>VOPC-Daniel</w:t>
+        </w:r>
+        <w:r>
+          <w:rPr>
+            <w:rStyle w:val="Collegamentoipertestuale"/>
+            <w:szCs w:val="28"/>
+          </w:rPr>
+          <w:t>e</w:t>
+        </w:r>
+        <w:r>
+          <w:rPr>
+            <w:rStyle w:val="Collegamentoipertestuale"/>
+            <w:szCs w:val="28"/>
+          </w:rPr>
+          <w:t>Ausili.pdf</w:t>
         </w:r>
       </w:hyperlink>
     </w:p>
@@ -1789,7 +1822,21 @@
             <w:rStyle w:val="Collegamentoipertestuale"/>
             <w:szCs w:val="28"/>
           </w:rPr>
-          <w:t>VOPC-CarmineAprile.pdf</w:t>
+          <w:t>VOPC-CarmineApril</w:t>
+        </w:r>
+        <w:r>
+          <w:rPr>
+            <w:rStyle w:val="Collegamentoipertestuale"/>
+            <w:szCs w:val="28"/>
+          </w:rPr>
+          <w:t>e</w:t>
+        </w:r>
+        <w:r>
+          <w:rPr>
+            <w:rStyle w:val="Collegamentoipertestuale"/>
+            <w:szCs w:val="28"/>
+          </w:rPr>
+          <w:t>.pdf</w:t>
         </w:r>
       </w:hyperlink>
     </w:p>
@@ -1836,14 +1883,6 @@
         </w:rPr>
         <w:t>:</w:t>
       </w:r>
-    </w:p>
-    <w:p>
-      <w:pPr>
-        <w:pStyle w:val="Paragrafoelenco"/>
-        <w:rPr>
-          <w:szCs w:val="28"/>
-        </w:rPr>
-      </w:pPr>
     </w:p>
     <w:p>
       <w:pPr>
@@ -1872,7 +1911,21 @@
             <w:rStyle w:val="Collegamentoipertestuale"/>
             <w:szCs w:val="28"/>
           </w:rPr>
-          <w:t>DesignLevelDiagram-DanieleAusili.pdf</w:t>
+          <w:t>DesignLevelDi</w:t>
+        </w:r>
+        <w:r>
+          <w:rPr>
+            <w:rStyle w:val="Collegamentoipertestuale"/>
+            <w:szCs w:val="28"/>
+          </w:rPr>
+          <w:t>a</w:t>
+        </w:r>
+        <w:r>
+          <w:rPr>
+            <w:rStyle w:val="Collegamentoipertestuale"/>
+            <w:szCs w:val="28"/>
+          </w:rPr>
+          <w:t>gram-DanieleAusili.pdf</w:t>
         </w:r>
       </w:hyperlink>
     </w:p>
@@ -1911,7 +1964,21 @@
             <w:rStyle w:val="Collegamentoipertestuale"/>
             <w:szCs w:val="28"/>
           </w:rPr>
-          <w:t>DesignLevelDiagram-CarmineAprile.pdf</w:t>
+          <w:t>DesignLe</w:t>
+        </w:r>
+        <w:r>
+          <w:rPr>
+            <w:rStyle w:val="Collegamentoipertestuale"/>
+            <w:szCs w:val="28"/>
+          </w:rPr>
+          <w:t>v</w:t>
+        </w:r>
+        <w:r>
+          <w:rPr>
+            <w:rStyle w:val="Collegamentoipertestuale"/>
+            <w:szCs w:val="28"/>
+          </w:rPr>
+          <w:t>elDiagram-CarmineAprile.pdf</w:t>
         </w:r>
       </w:hyperlink>
     </w:p>
@@ -1954,17 +2021,6 @@
       <w:pPr>
         <w:pStyle w:val="Paragrafoelenco"/>
         <w:rPr>
-          <w:b/>
-          <w:bCs/>
-          <w:sz w:val="28"/>
-          <w:szCs w:val="28"/>
-        </w:rPr>
-      </w:pPr>
-    </w:p>
-    <w:p>
-      <w:pPr>
-        <w:pStyle w:val="Paragrafoelenco"/>
-        <w:rPr>
           <w:lang w:val="en-US"/>
         </w:rPr>
       </w:pPr>
@@ -2103,26 +2159,14 @@
         </w:rPr>
         <w:t xml:space="preserve"> </w:t>
       </w:r>
-    </w:p>
-    <w:p>
-      <w:pPr>
-        <w:pStyle w:val="Paragrafoelenco"/>
-        <w:rPr>
-          <w:b/>
-          <w:bCs/>
-          <w:szCs w:val="28"/>
-        </w:rPr>
-      </w:pPr>
-    </w:p>
-    <w:p>
-      <w:pPr>
-        <w:pStyle w:val="Paragrafoelenco"/>
-        <w:rPr>
-          <w:bCs/>
-          <w:szCs w:val="28"/>
-          <w:lang w:val="en-US"/>
-        </w:rPr>
-      </w:pPr>
+      <w:r>
+        <w:rPr>
+          <w:b/>
+          <w:bCs/>
+          <w:szCs w:val="28"/>
+        </w:rPr>
+        <w:br/>
+      </w:r>
       <w:hyperlink r:id="rId11" w:history="1">
         <w:r>
           <w:rPr>
@@ -2131,7 +2175,25 @@
             <w:szCs w:val="28"/>
             <w:lang w:val="en-US"/>
           </w:rPr>
-          <w:t>ActivityDiagram-DanieleAusili.pdf</w:t>
+          <w:t>ActivityDiagram-D</w:t>
+        </w:r>
+        <w:r>
+          <w:rPr>
+            <w:rStyle w:val="Collegamentoipertestuale"/>
+            <w:bCs/>
+            <w:szCs w:val="28"/>
+            <w:lang w:val="en-US"/>
+          </w:rPr>
+          <w:t>a</w:t>
+        </w:r>
+        <w:r>
+          <w:rPr>
+            <w:rStyle w:val="Collegamentoipertestuale"/>
+            <w:bCs/>
+            <w:szCs w:val="28"/>
+            <w:lang w:val="en-US"/>
+          </w:rPr>
+          <w:t>nieleAusili.pdf</w:t>
         </w:r>
       </w:hyperlink>
     </w:p>
@@ -2202,7 +2264,25 @@
             <w:szCs w:val="28"/>
             <w:lang w:val="en-US"/>
           </w:rPr>
-          <w:t>ActivityDiagram-CarmineAprile.pdf</w:t>
+          <w:t>ActivityDiagram-C</w:t>
+        </w:r>
+        <w:r>
+          <w:rPr>
+            <w:rStyle w:val="Collegamentoipertestuale"/>
+            <w:bCs/>
+            <w:szCs w:val="28"/>
+            <w:lang w:val="en-US"/>
+          </w:rPr>
+          <w:t>a</w:t>
+        </w:r>
+        <w:r>
+          <w:rPr>
+            <w:rStyle w:val="Collegamentoipertestuale"/>
+            <w:bCs/>
+            <w:szCs w:val="28"/>
+            <w:lang w:val="en-US"/>
+          </w:rPr>
+          <w:t>rmineAprile.pdf</w:t>
         </w:r>
       </w:hyperlink>
       <w:r>
@@ -2278,48 +2358,20 @@
         </w:rPr>
         <w:t xml:space="preserve"> </w:t>
       </w:r>
-    </w:p>
-    <w:p>
-      <w:pPr>
-        <w:pStyle w:val="Paragrafoelenco"/>
-        <w:rPr>
-          <w:b/>
-          <w:bCs/>
-          <w:szCs w:val="28"/>
-        </w:rPr>
-      </w:pPr>
-    </w:p>
-    <w:p>
-      <w:pPr>
-        <w:pStyle w:val="Paragrafoelenco"/>
-        <w:tabs>
-          <w:tab w:val="left" w:pos="2280"/>
-        </w:tabs>
-        <w:rPr>
-          <w:szCs w:val="28"/>
-          <w:lang w:val="en-US"/>
-        </w:rPr>
-      </w:pPr>
-      <w:r>
-        <w:rPr>
-          <w:szCs w:val="28"/>
-          <w:lang w:val="en-US"/>
-        </w:rPr>
-        <w:t xml:space="preserve">While writing the code, it was decided to simplify the structure of the </w:t>
-      </w:r>
-      <w:r>
-        <w:rPr>
-          <w:szCs w:val="28"/>
-          <w:lang w:val="en-US"/>
-        </w:rPr>
-        <w:t>sequence</w:t>
-      </w:r>
-      <w:r>
-        <w:rPr>
-          <w:szCs w:val="28"/>
-          <w:lang w:val="en-US"/>
-        </w:rPr>
-        <w:t xml:space="preserve"> diagram to reduce the number of screens.</w:t>
+      <w:r>
+        <w:rPr>
+          <w:b/>
+          <w:bCs/>
+          <w:szCs w:val="28"/>
+        </w:rPr>
+        <w:br/>
+      </w:r>
+      <w:r>
+        <w:rPr>
+          <w:szCs w:val="28"/>
+          <w:lang w:val="en-US"/>
+        </w:rPr>
+        <w:t>While writing the code, it was decided to simplify the structure of the sequence diagram to reduce the number of screens.</w:t>
       </w:r>
     </w:p>
     <w:p>
@@ -2345,7 +2397,21 @@
             <w:rStyle w:val="Collegamentoipertestuale"/>
             <w:szCs w:val="28"/>
           </w:rPr>
-          <w:t>SequenceDiagram-DanieleAusili.pdf</w:t>
+          <w:t>SequenceDia</w:t>
+        </w:r>
+        <w:r>
+          <w:rPr>
+            <w:rStyle w:val="Collegamentoipertestuale"/>
+            <w:szCs w:val="28"/>
+          </w:rPr>
+          <w:t>g</w:t>
+        </w:r>
+        <w:r>
+          <w:rPr>
+            <w:rStyle w:val="Collegamentoipertestuale"/>
+            <w:szCs w:val="28"/>
+          </w:rPr>
+          <w:t>ram-DanieleAusili.pdf</w:t>
         </w:r>
       </w:hyperlink>
     </w:p>
@@ -2420,7 +2486,21 @@
             <w:rStyle w:val="Collegamentoipertestuale"/>
             <w:szCs w:val="28"/>
           </w:rPr>
-          <w:t>SequenceDiagram-CarmineAprile.pdf</w:t>
+          <w:t>SequenceDiagra</w:t>
+        </w:r>
+        <w:r>
+          <w:rPr>
+            <w:rStyle w:val="Collegamentoipertestuale"/>
+            <w:szCs w:val="28"/>
+          </w:rPr>
+          <w:t>m</w:t>
+        </w:r>
+        <w:r>
+          <w:rPr>
+            <w:rStyle w:val="Collegamentoipertestuale"/>
+            <w:szCs w:val="28"/>
+          </w:rPr>
+          <w:t>-CarmineAprile.pdf</w:t>
         </w:r>
       </w:hyperlink>
     </w:p>
@@ -2521,6 +2601,14 @@
         </w:rPr>
         <w:t xml:space="preserve"> GUI.</w:t>
       </w:r>
+    </w:p>
+    <w:p>
+      <w:pPr>
+        <w:pStyle w:val="Paragrafoelenco"/>
+        <w:rPr>
+          <w:szCs w:val="28"/>
+        </w:rPr>
+      </w:pPr>
     </w:p>
     <w:p>
       <w:pPr>
@@ -2548,6 +2636,7 @@
           <w:bCs/>
           <w:szCs w:val="28"/>
         </w:rPr>
+        <w:lastRenderedPageBreak/>
         <w:t>State</w:t>
       </w:r>
       <w:r>
@@ -2568,16 +2657,6 @@
         <w:t>diagram</w:t>
       </w:r>
       <w:proofErr w:type="spellEnd"/>
-    </w:p>
-    <w:p>
-      <w:pPr>
-        <w:pStyle w:val="Paragrafoelenco"/>
-        <w:rPr>
-          <w:b/>
-          <w:bCs/>
-          <w:szCs w:val="28"/>
-        </w:rPr>
-      </w:pPr>
     </w:p>
     <w:p>
       <w:pPr>
@@ -2624,7 +2703,23 @@
             <w:szCs w:val="28"/>
             <w:lang w:val="en-US"/>
           </w:rPr>
-          <w:t>StateDiagram-DanieleAusili.pdf</w:t>
+          <w:t>StateDiagram-Daniele</w:t>
+        </w:r>
+        <w:r>
+          <w:rPr>
+            <w:rStyle w:val="Collegamentoipertestuale"/>
+            <w:szCs w:val="28"/>
+            <w:lang w:val="en-US"/>
+          </w:rPr>
+          <w:t>A</w:t>
+        </w:r>
+        <w:r>
+          <w:rPr>
+            <w:rStyle w:val="Collegamentoipertestuale"/>
+            <w:szCs w:val="28"/>
+            <w:lang w:val="en-US"/>
+          </w:rPr>
+          <w:t>usili.pdf</w:t>
         </w:r>
       </w:hyperlink>
     </w:p>
@@ -2696,7 +2791,55 @@
             <w:szCs w:val="28"/>
             <w:lang w:val="en-US"/>
           </w:rPr>
-          <w:t>StateDiagram-CarmineAprile.pdf</w:t>
+          <w:t>StateDiagram-Ca</w:t>
+        </w:r>
+        <w:r>
+          <w:rPr>
+            <w:rStyle w:val="Collegamentoipertestuale"/>
+            <w:szCs w:val="28"/>
+            <w:lang w:val="en-US"/>
+          </w:rPr>
+          <w:t>r</w:t>
+        </w:r>
+        <w:r>
+          <w:rPr>
+            <w:rStyle w:val="Collegamentoipertestuale"/>
+            <w:szCs w:val="28"/>
+            <w:lang w:val="en-US"/>
+          </w:rPr>
+          <w:t>m</w:t>
+        </w:r>
+        <w:r>
+          <w:rPr>
+            <w:rStyle w:val="Collegamentoipertestuale"/>
+            <w:szCs w:val="28"/>
+            <w:lang w:val="en-US"/>
+          </w:rPr>
+          <w:t>i</w:t>
+        </w:r>
+        <w:r>
+          <w:rPr>
+            <w:rStyle w:val="Collegamentoipertestuale"/>
+            <w:szCs w:val="28"/>
+            <w:lang w:val="en-US"/>
+          </w:rPr>
+          <w:t>neAp</w:t>
+        </w:r>
+        <w:r>
+          <w:rPr>
+            <w:rStyle w:val="Collegamentoipertestuale"/>
+            <w:szCs w:val="28"/>
+            <w:lang w:val="en-US"/>
+          </w:rPr>
+          <w:t>r</w:t>
+        </w:r>
+        <w:r>
+          <w:rPr>
+            <w:rStyle w:val="Collegamentoipertestuale"/>
+            <w:szCs w:val="28"/>
+            <w:lang w:val="en-US"/>
+          </w:rPr>
+          <w:t>ile.pdf</w:t>
         </w:r>
       </w:hyperlink>
     </w:p>
@@ -2874,16 +3017,6 @@
         </w:rPr>
         <w:t xml:space="preserve"> test via GUI</w:t>
       </w:r>
-    </w:p>
-    <w:p>
-      <w:pPr>
-        <w:pStyle w:val="Paragrafoelenco"/>
-        <w:rPr>
-          <w:b/>
-          <w:bCs/>
-          <w:szCs w:val="28"/>
-        </w:rPr>
-      </w:pPr>
     </w:p>
     <w:p>
       <w:pPr>
@@ -2940,6 +3073,7 @@
       <w:pPr>
         <w:pStyle w:val="Paragrafoelenco"/>
         <w:rPr>
+          <w:rStyle w:val="Collegamentoipertestuale"/>
           <w:szCs w:val="28"/>
         </w:rPr>
       </w:pPr>
@@ -2964,16 +3098,6 @@
     <w:p>
       <w:pPr>
         <w:pStyle w:val="Paragrafoelenco"/>
-        <w:rPr>
-          <w:b/>
-          <w:bCs/>
-          <w:szCs w:val="28"/>
-        </w:rPr>
-      </w:pPr>
-    </w:p>
-    <w:p>
-      <w:pPr>
-        <w:pStyle w:val="Paragrafoelenco"/>
         <w:numPr>
           <w:ilvl w:val="0"/>
           <w:numId w:val="15"/>
@@ -3002,14 +3126,6 @@
         </w:rPr>
         <w:t xml:space="preserve"> test via API</w:t>
       </w:r>
-    </w:p>
-    <w:p>
-      <w:pPr>
-        <w:pStyle w:val="Paragrafoelenco"/>
-        <w:rPr>
-          <w:lang w:val="en-US"/>
-        </w:rPr>
-      </w:pPr>
     </w:p>
     <w:p>
       <w:pPr>
@@ -3070,6 +3186,7 @@
       <w:pPr>
         <w:pStyle w:val="Paragrafoelenco"/>
         <w:rPr>
+          <w:rStyle w:val="Collegamentoipertestuale"/>
           <w:lang w:val="en-US"/>
         </w:rPr>
       </w:pPr>
@@ -3087,11 +3204,8 @@
     </w:p>
     <w:p>
       <w:pPr>
-        <w:rPr>
-          <w:bCs/>
-          <w:color w:val="0563C1" w:themeColor="hyperlink"/>
-          <w:szCs w:val="28"/>
-          <w:u w:val="single"/>
+        <w:pStyle w:val="Paragrafoelenco"/>
+        <w:rPr>
           <w:lang w:val="en-US"/>
         </w:rPr>
       </w:pPr>
@@ -3134,7 +3248,19 @@
           <w:rPr>
             <w:rStyle w:val="Collegamentoipertestuale"/>
           </w:rPr>
-          <w:t>ShoePPING</w:t>
+          <w:t>ShoeP</w:t>
+        </w:r>
+        <w:r>
+          <w:rPr>
+            <w:rStyle w:val="Collegamentoipertestuale"/>
+          </w:rPr>
+          <w:t>P</w:t>
+        </w:r>
+        <w:r>
+          <w:rPr>
+            <w:rStyle w:val="Collegamentoipertestuale"/>
+          </w:rPr>
+          <w:t>ING</w:t>
         </w:r>
         <w:proofErr w:type="spellEnd"/>
       </w:hyperlink>
@@ -3143,18 +3269,10 @@
       <w:pPr>
         <w:pStyle w:val="Paragrafoelenco"/>
         <w:ind w:left="710"/>
-      </w:pPr>
-    </w:p>
-    <w:p>
-      <w:pPr>
-        <w:pStyle w:val="Paragrafoelenco"/>
-        <w:ind w:left="710"/>
-      </w:pPr>
-    </w:p>
-    <w:p>
-      <w:pPr>
-        <w:pStyle w:val="Paragrafoelenco"/>
-        <w:ind w:left="710"/>
+        <w:rPr>
+          <w:color w:val="0563C1" w:themeColor="hyperlink"/>
+          <w:u w:val="single"/>
+        </w:rPr>
       </w:pPr>
     </w:p>
     <w:p>
@@ -3191,7 +3309,19 @@
           <w:rPr>
             <w:rStyle w:val="Collegamentoipertestuale"/>
           </w:rPr>
-          <w:t>ShoePPING.mpeg</w:t>
+          <w:t>ShoePPIN</w:t>
+        </w:r>
+        <w:r>
+          <w:rPr>
+            <w:rStyle w:val="Collegamentoipertestuale"/>
+          </w:rPr>
+          <w:t>G</w:t>
+        </w:r>
+        <w:r>
+          <w:rPr>
+            <w:rStyle w:val="Collegamentoipertestuale"/>
+          </w:rPr>
+          <w:t>.mpeg</w:t>
         </w:r>
       </w:hyperlink>
     </w:p>
